--- a/Iterazione 1/Relazione Iterazione 1.docx
+++ b/Iterazione 1/Relazione Iterazione 1.docx
@@ -4152,7 +4152,7 @@
           <w:szCs w:val="30"/>
         </w:rPr>
         <w:drawing>
-          <wp:inline distT="0" distB="0" distL="0" distR="0" wp14:anchorId="07CBE3AC" wp14:editId="15D3DC90">
+          <wp:inline distT="0" distB="0" distL="0" distR="0" wp14:anchorId="07CBE3AC" wp14:editId="48E46C9B">
             <wp:extent cx="6391275" cy="3239703"/>
             <wp:effectExtent l="0" t="0" r="0" b="0"/>
             <wp:docPr id="2047452818" name="Immagine 9"/>
@@ -4970,7 +4970,7 @@
           <w:szCs w:val="28"/>
         </w:rPr>
         <w:drawing>
-          <wp:inline distT="0" distB="0" distL="0" distR="0" wp14:anchorId="1D1BC8C5" wp14:editId="464AB031">
+          <wp:inline distT="0" distB="0" distL="0" distR="0" wp14:anchorId="1D1BC8C5" wp14:editId="5D20A846">
             <wp:extent cx="6144301" cy="3019425"/>
             <wp:effectExtent l="0" t="0" r="8890" b="0"/>
             <wp:docPr id="715557790" name="Immagine 15"/>
@@ -5105,7 +5105,7 @@
           <w:szCs w:val="28"/>
         </w:rPr>
         <w:drawing>
-          <wp:inline distT="0" distB="0" distL="0" distR="0" wp14:anchorId="41211580" wp14:editId="5B64D4F5">
+          <wp:inline distT="0" distB="0" distL="0" distR="0" wp14:anchorId="41211580" wp14:editId="2EBE7F26">
             <wp:extent cx="6080732" cy="3575576"/>
             <wp:effectExtent l="0" t="0" r="0" b="6350"/>
             <wp:docPr id="1574597552" name="Immagine 16"/>
@@ -5188,13 +5188,11 @@
     </w:p>
     <w:p>
       <w:pPr>
-        <w:ind w:left="360"/>
-        <w:jc w:val="both"/>
-        <w:rPr>
-          <w:b/>
-          <w:bCs/>
-          <w:sz w:val="28"/>
-          <w:szCs w:val="28"/>
+        <w:rPr>
+          <w:b/>
+          <w:bCs/>
+          <w:sz w:val="30"/>
+          <w:szCs w:val="30"/>
         </w:rPr>
       </w:pPr>
       <w:r>
@@ -5206,10 +5204,10 @@
           <w:szCs w:val="28"/>
         </w:rPr>
         <w:drawing>
-          <wp:inline distT="0" distB="0" distL="0" distR="0" wp14:anchorId="192A6EF4" wp14:editId="7186ADA9">
-            <wp:extent cx="6115050" cy="5029200"/>
-            <wp:effectExtent l="0" t="0" r="0" b="9525"/>
-            <wp:docPr id="1725453804" name="Immagine 1"/>
+          <wp:inline distT="0" distB="0" distL="0" distR="0" wp14:anchorId="0497A566" wp14:editId="6815FE02">
+            <wp:extent cx="6105525" cy="5021366"/>
+            <wp:effectExtent l="0" t="0" r="0" b="8255"/>
+            <wp:docPr id="1725453804" name="Immagine 1" descr="Immagine che contiene testo, schermata, diagramma, Parallelo&#10;&#10;Descrizione generata automaticamente"/>
             <wp:cNvGraphicFramePr>
               <a:graphicFrameLocks xmlns:a="http://schemas.openxmlformats.org/drawingml/2006/main" noChangeAspect="1"/>
             </wp:cNvGraphicFramePr>
@@ -5217,7 +5215,7 @@
               <a:graphicData uri="http://schemas.openxmlformats.org/drawingml/2006/picture">
                 <pic:pic xmlns:pic="http://schemas.openxmlformats.org/drawingml/2006/picture">
                   <pic:nvPicPr>
-                    <pic:cNvPr id="0" name="Picture 1"/>
+                    <pic:cNvPr id="1725453804" name="Immagine 1" descr="Immagine che contiene testo, schermata, diagramma, Parallelo&#10;&#10;Descrizione generata automaticamente"/>
                     <pic:cNvPicPr>
                       <a:picLocks noChangeAspect="1" noChangeArrowheads="1"/>
                     </pic:cNvPicPr>
@@ -5238,7 +5236,7 @@
                   <pic:spPr bwMode="auto">
                     <a:xfrm>
                       <a:off x="0" y="0"/>
-                      <a:ext cx="6115050" cy="5029200"/>
+                      <a:ext cx="6107911" cy="5023328"/>
                     </a:xfrm>
                     <a:prstGeom prst="rect">
                       <a:avLst/>
@@ -5254,6 +5252,111 @@
           </wp:inline>
         </w:drawing>
       </w:r>
+    </w:p>
+    <w:p>
+      <w:pPr>
+        <w:pStyle w:val="Paragrafoelenco"/>
+        <w:numPr>
+          <w:ilvl w:val="1"/>
+          <w:numId w:val="3"/>
+        </w:numPr>
+        <w:jc w:val="both"/>
+        <w:rPr>
+          <w:b/>
+          <w:bCs/>
+          <w:sz w:val="30"/>
+          <w:szCs w:val="30"/>
+        </w:rPr>
+      </w:pPr>
+      <w:r>
+        <w:rPr>
+          <w:b/>
+          <w:bCs/>
+          <w:sz w:val="30"/>
+          <w:szCs w:val="30"/>
+        </w:rPr>
+        <w:t>SD Caso d’uso d’avviamento</w:t>
+      </w:r>
+    </w:p>
+    <w:p>
+      <w:pPr>
+        <w:jc w:val="center"/>
+        <w:rPr>
+          <w:b/>
+          <w:bCs/>
+          <w:sz w:val="30"/>
+          <w:szCs w:val="30"/>
+        </w:rPr>
+      </w:pPr>
+      <w:r>
+        <w:rPr>
+          <w:b/>
+          <w:bCs/>
+          <w:noProof/>
+          <w:sz w:val="28"/>
+          <w:szCs w:val="28"/>
+        </w:rPr>
+        <w:drawing>
+          <wp:inline distT="0" distB="0" distL="0" distR="0" wp14:anchorId="28592F3F" wp14:editId="332C3639">
+            <wp:extent cx="5953125" cy="3143472"/>
+            <wp:effectExtent l="0" t="0" r="0" b="0"/>
+            <wp:docPr id="1475071975" name="Immagine 1" descr="Immagine che contiene testo, schermata, diagramma, linea&#10;&#10;Descrizione generata automaticamente"/>
+            <wp:cNvGraphicFramePr>
+              <a:graphicFrameLocks xmlns:a="http://schemas.openxmlformats.org/drawingml/2006/main" noChangeAspect="1"/>
+            </wp:cNvGraphicFramePr>
+            <a:graphic xmlns:a="http://schemas.openxmlformats.org/drawingml/2006/main">
+              <a:graphicData uri="http://schemas.openxmlformats.org/drawingml/2006/picture">
+                <pic:pic xmlns:pic="http://schemas.openxmlformats.org/drawingml/2006/picture">
+                  <pic:nvPicPr>
+                    <pic:cNvPr id="1475071975" name="Immagine 1" descr="Immagine che contiene testo, schermata, diagramma, linea&#10;&#10;Descrizione generata automaticamente"/>
+                    <pic:cNvPicPr>
+                      <a:picLocks noChangeAspect="1" noChangeArrowheads="1"/>
+                    </pic:cNvPicPr>
+                  </pic:nvPicPr>
+                  <pic:blipFill>
+                    <a:blip r:embed="rId17">
+                      <a:extLst>
+                        <a:ext uri="{28A0092B-C50C-407E-A947-70E740481C1C}">
+                          <a14:useLocalDpi xmlns:a14="http://schemas.microsoft.com/office/drawing/2010/main" val="0"/>
+                        </a:ext>
+                      </a:extLst>
+                    </a:blip>
+                    <a:srcRect/>
+                    <a:stretch>
+                      <a:fillRect/>
+                    </a:stretch>
+                  </pic:blipFill>
+                  <pic:spPr bwMode="auto">
+                    <a:xfrm>
+                      <a:off x="0" y="0"/>
+                      <a:ext cx="5970170" cy="3152473"/>
+                    </a:xfrm>
+                    <a:prstGeom prst="rect">
+                      <a:avLst/>
+                    </a:prstGeom>
+                    <a:noFill/>
+                    <a:ln>
+                      <a:noFill/>
+                    </a:ln>
+                  </pic:spPr>
+                </pic:pic>
+              </a:graphicData>
+            </a:graphic>
+          </wp:inline>
+        </w:drawing>
+      </w:r>
+    </w:p>
+    <w:p>
+      <w:pPr>
+        <w:pStyle w:val="Paragrafoelenco"/>
+        <w:ind w:left="1080"/>
+        <w:rPr>
+          <w:b/>
+          <w:bCs/>
+          <w:sz w:val="28"/>
+          <w:szCs w:val="28"/>
+        </w:rPr>
+      </w:pPr>
     </w:p>
     <w:sectPr>
       <w:pgSz w:w="11906" w:h="16838"/>

--- a/Iterazione 1/Relazione Iterazione 1.docx
+++ b/Iterazione 1/Relazione Iterazione 1.docx
@@ -179,23 +179,7 @@
           <w:sz w:val="28"/>
           <w:szCs w:val="28"/>
         </w:rPr>
-        <w:t xml:space="preserve">Per l’iterazione 1 sono state anche </w:t>
-      </w:r>
-      <w:proofErr w:type="gramStart"/>
-      <w:r>
-        <w:rPr>
-          <w:sz w:val="28"/>
-          <w:szCs w:val="28"/>
-        </w:rPr>
-        <w:t>effettuate  delle</w:t>
-      </w:r>
-      <w:proofErr w:type="gramEnd"/>
-      <w:r>
-        <w:rPr>
-          <w:sz w:val="28"/>
-          <w:szCs w:val="28"/>
-        </w:rPr>
-        <w:t xml:space="preserve"> ipotesi, ossia l’utente è già registrato e loggato nel sistema.</w:t>
+        <w:t>Per l’iterazione 1 sono state anche effettuate  delle ipotesi, ossia l’utente è già registrato e loggato nel sistema.</w:t>
       </w:r>
     </w:p>
     <w:p>
@@ -2112,9 +2096,9 @@
         </w:rPr>
         <w:lastRenderedPageBreak/>
         <w:drawing>
-          <wp:inline distT="0" distB="0" distL="0" distR="0" wp14:anchorId="2F95E42E" wp14:editId="161561E6">
-            <wp:extent cx="5657850" cy="7402796"/>
-            <wp:effectExtent l="0" t="0" r="0" b="8255"/>
+          <wp:inline distT="0" distB="0" distL="0" distR="0" wp14:anchorId="2F95E42E" wp14:editId="1BA0A166">
+            <wp:extent cx="5492750" cy="7186778"/>
+            <wp:effectExtent l="0" t="0" r="0" b="0"/>
             <wp:docPr id="652187511" name="Immagine 1"/>
             <wp:cNvGraphicFramePr>
               <a:graphicFrameLocks xmlns:a="http://schemas.openxmlformats.org/drawingml/2006/main" noChangeAspect="1"/>
@@ -2143,7 +2127,7 @@
                   <pic:spPr bwMode="auto">
                     <a:xfrm>
                       <a:off x="0" y="0"/>
-                      <a:ext cx="5662328" cy="7408655"/>
+                      <a:ext cx="5502828" cy="7199964"/>
                     </a:xfrm>
                     <a:prstGeom prst="rect">
                       <a:avLst/>
@@ -2560,7 +2544,6 @@
           </w:tcPr>
           <w:p>
             <w:proofErr w:type="spellStart"/>
-            <w:proofErr w:type="gramStart"/>
             <w:r>
               <w:t>inserisciNuovaTratta</w:t>
             </w:r>
@@ -2569,7 +2552,6 @@
               <w:t>(</w:t>
             </w:r>
             <w:proofErr w:type="spellStart"/>
-            <w:proofErr w:type="gramEnd"/>
             <w:r>
               <w:t>tipoTratta:int,</w:t>
             </w:r>
@@ -2700,16 +2682,11 @@
                 <w:numId w:val="5"/>
               </w:numPr>
             </w:pPr>
-            <w:proofErr w:type="gramStart"/>
             <w:r>
               <w:t>t</w:t>
             </w:r>
             <w:r>
-              <w:t xml:space="preserve"> è</w:t>
-            </w:r>
-            <w:proofErr w:type="gramEnd"/>
-            <w:r>
-              <w:t xml:space="preserve"> stata associata a </w:t>
+              <w:t xml:space="preserve"> è stata associata a </w:t>
             </w:r>
             <w:proofErr w:type="spellStart"/>
             <w:r>
@@ -2832,11 +2809,9 @@
             <w:tcW w:w="6437" w:type="dxa"/>
           </w:tcPr>
           <w:p>
-            <w:proofErr w:type="gramStart"/>
             <w:r>
               <w:t>inserisciCorsa(</w:t>
             </w:r>
-            <w:proofErr w:type="gramEnd"/>
             <w:r>
               <w:t>tipoMezzo:int,luogoPartenza:String,luogoArrivo:String,</w:t>
             </w:r>
@@ -3001,16 +2976,11 @@
             <w:r>
               <w:t xml:space="preserve"> è stata associata a </w:t>
             </w:r>
-            <w:proofErr w:type="gramStart"/>
             <w:r>
               <w:t xml:space="preserve">t </w:t>
             </w:r>
             <w:r>
-              <w:t xml:space="preserve"> tramite</w:t>
-            </w:r>
-            <w:proofErr w:type="gramEnd"/>
-            <w:r>
-              <w:t xml:space="preserve"> l’associazione “</w:t>
+              <w:t xml:space="preserve"> tramite l’associazione “</w:t>
             </w:r>
             <w:r>
               <w:t>ha</w:t>
@@ -3113,17 +3083,12 @@
           </w:tcPr>
           <w:p>
             <w:proofErr w:type="spellStart"/>
-            <w:proofErr w:type="gramStart"/>
             <w:r>
               <w:t>confermaInserimento</w:t>
             </w:r>
             <w:proofErr w:type="spellEnd"/>
             <w:r>
-              <w:t>(</w:t>
-            </w:r>
-            <w:proofErr w:type="gramEnd"/>
-            <w:r>
-              <w:t>)</w:t>
+              <w:t>()</w:t>
             </w:r>
           </w:p>
         </w:tc>
@@ -3213,18 +3178,13 @@
             </w:r>
             <w:proofErr w:type="spellEnd"/>
             <w:r>
-              <w:t xml:space="preserve"> tramite </w:t>
-            </w:r>
-            <w:proofErr w:type="gramStart"/>
-            <w:r>
-              <w:t>l’</w:t>
+              <w:t xml:space="preserve"> tramite l’</w:t>
             </w:r>
             <w:proofErr w:type="spellStart"/>
             <w:r>
               <w:t>associazione”gestisci</w:t>
             </w:r>
             <w:proofErr w:type="spellEnd"/>
-            <w:proofErr w:type="gramEnd"/>
             <w:r>
               <w:t>”;</w:t>
             </w:r>
@@ -3625,7 +3585,6 @@
           </w:tcPr>
           <w:p>
             <w:proofErr w:type="spellStart"/>
-            <w:proofErr w:type="gramStart"/>
             <w:r>
               <w:t>conferma</w:t>
             </w:r>
@@ -3634,11 +3593,7 @@
             </w:r>
             <w:proofErr w:type="spellEnd"/>
             <w:r>
-              <w:t>(</w:t>
-            </w:r>
-            <w:proofErr w:type="gramEnd"/>
-            <w:r>
-              <w:t>)</w:t>
+              <w:t>()</w:t>
             </w:r>
           </w:p>
         </w:tc>
@@ -3723,12 +3678,10 @@
               <w:t xml:space="preserve">Viene aggiornato (decrementato) </w:t>
             </w:r>
             <w:proofErr w:type="spellStart"/>
-            <w:proofErr w:type="gramStart"/>
             <w:r>
               <w:t>c.numPosti</w:t>
             </w:r>
             <w:proofErr w:type="spellEnd"/>
-            <w:proofErr w:type="gramEnd"/>
             <w:r>
               <w:t>;</w:t>
             </w:r>
@@ -3797,6 +3750,7 @@
     </w:p>
     <w:p>
       <w:pPr>
+        <w:ind w:left="360"/>
         <w:rPr>
           <w:sz w:val="30"/>
           <w:szCs w:val="30"/>
@@ -3857,6 +3811,7 @@
     </w:p>
     <w:p>
       <w:pPr>
+        <w:ind w:left="360"/>
         <w:rPr>
           <w:sz w:val="30"/>
           <w:szCs w:val="30"/>
@@ -4054,6 +4009,7 @@
     </w:p>
     <w:p>
       <w:pPr>
+        <w:ind w:left="360"/>
         <w:rPr>
           <w:sz w:val="30"/>
           <w:szCs w:val="30"/>
@@ -4152,7 +4108,7 @@
           <w:szCs w:val="30"/>
         </w:rPr>
         <w:drawing>
-          <wp:inline distT="0" distB="0" distL="0" distR="0" wp14:anchorId="07CBE3AC" wp14:editId="48E46C9B">
+          <wp:inline distT="0" distB="0" distL="0" distR="0" wp14:anchorId="07CBE3AC" wp14:editId="49C70F5E">
             <wp:extent cx="6391275" cy="3239703"/>
             <wp:effectExtent l="0" t="0" r="0" b="0"/>
             <wp:docPr id="2047452818" name="Immagine 9"/>
@@ -4970,7 +4926,7 @@
           <w:szCs w:val="28"/>
         </w:rPr>
         <w:drawing>
-          <wp:inline distT="0" distB="0" distL="0" distR="0" wp14:anchorId="1D1BC8C5" wp14:editId="5D20A846">
+          <wp:inline distT="0" distB="0" distL="0" distR="0" wp14:anchorId="1D1BC8C5" wp14:editId="7F931CDC">
             <wp:extent cx="6144301" cy="3019425"/>
             <wp:effectExtent l="0" t="0" r="8890" b="0"/>
             <wp:docPr id="715557790" name="Immagine 15"/>
@@ -5105,7 +5061,7 @@
           <w:szCs w:val="28"/>
         </w:rPr>
         <w:drawing>
-          <wp:inline distT="0" distB="0" distL="0" distR="0" wp14:anchorId="41211580" wp14:editId="2EBE7F26">
+          <wp:inline distT="0" distB="0" distL="0" distR="0" wp14:anchorId="41211580" wp14:editId="631A35E9">
             <wp:extent cx="6080732" cy="3575576"/>
             <wp:effectExtent l="0" t="0" r="0" b="6350"/>
             <wp:docPr id="1574597552" name="Immagine 16"/>
@@ -5204,7 +5160,7 @@
           <w:szCs w:val="28"/>
         </w:rPr>
         <w:drawing>
-          <wp:inline distT="0" distB="0" distL="0" distR="0" wp14:anchorId="0497A566" wp14:editId="6815FE02">
+          <wp:inline distT="0" distB="0" distL="0" distR="0" wp14:anchorId="0497A566" wp14:editId="6FE5EF4C">
             <wp:extent cx="6105525" cy="5021366"/>
             <wp:effectExtent l="0" t="0" r="0" b="8255"/>
             <wp:docPr id="1725453804" name="Immagine 1" descr="Immagine che contiene testo, schermata, diagramma, Parallelo&#10;&#10;Descrizione generata automaticamente"/>
@@ -5297,10 +5253,10 @@
           <w:szCs w:val="28"/>
         </w:rPr>
         <w:drawing>
-          <wp:inline distT="0" distB="0" distL="0" distR="0" wp14:anchorId="28592F3F" wp14:editId="332C3639">
-            <wp:extent cx="5953125" cy="3143472"/>
-            <wp:effectExtent l="0" t="0" r="0" b="0"/>
-            <wp:docPr id="1475071975" name="Immagine 1" descr="Immagine che contiene testo, schermata, diagramma, linea&#10;&#10;Descrizione generata automaticamente"/>
+          <wp:inline distT="0" distB="0" distL="0" distR="0" wp14:anchorId="28592F3F" wp14:editId="0CE2B27C">
+            <wp:extent cx="4265107" cy="3162300"/>
+            <wp:effectExtent l="0" t="0" r="2540" b="0"/>
+            <wp:docPr id="1475071975" name="Immagine 1"/>
             <wp:cNvGraphicFramePr>
               <a:graphicFrameLocks xmlns:a="http://schemas.openxmlformats.org/drawingml/2006/main" noChangeAspect="1"/>
             </wp:cNvGraphicFramePr>
@@ -5308,20 +5264,19 @@
               <a:graphicData uri="http://schemas.openxmlformats.org/drawingml/2006/picture">
                 <pic:pic xmlns:pic="http://schemas.openxmlformats.org/drawingml/2006/picture">
                   <pic:nvPicPr>
-                    <pic:cNvPr id="1475071975" name="Immagine 1" descr="Immagine che contiene testo, schermata, diagramma, linea&#10;&#10;Descrizione generata automaticamente"/>
+                    <pic:cNvPr id="1475071975" name="Immagine 1"/>
                     <pic:cNvPicPr>
                       <a:picLocks noChangeAspect="1" noChangeArrowheads="1"/>
                     </pic:cNvPicPr>
                   </pic:nvPicPr>
                   <pic:blipFill>
-                    <a:blip r:embed="rId17">
+                    <a:blip r:embed="rId17" cstate="print">
                       <a:extLst>
                         <a:ext uri="{28A0092B-C50C-407E-A947-70E740481C1C}">
                           <a14:useLocalDpi xmlns:a14="http://schemas.microsoft.com/office/drawing/2010/main" val="0"/>
                         </a:ext>
                       </a:extLst>
                     </a:blip>
-                    <a:srcRect/>
                     <a:stretch>
                       <a:fillRect/>
                     </a:stretch>
@@ -5329,7 +5284,7 @@
                   <pic:spPr bwMode="auto">
                     <a:xfrm>
                       <a:off x="0" y="0"/>
-                      <a:ext cx="5970170" cy="3152473"/>
+                      <a:ext cx="4281367" cy="3174356"/>
                     </a:xfrm>
                     <a:prstGeom prst="rect">
                       <a:avLst/>
@@ -5349,12 +5304,1336 @@
     <w:p>
       <w:pPr>
         <w:pStyle w:val="Paragrafoelenco"/>
-        <w:ind w:left="1080"/>
-        <w:rPr>
-          <w:b/>
-          <w:bCs/>
-          <w:sz w:val="28"/>
-          <w:szCs w:val="28"/>
+        <w:numPr>
+          <w:ilvl w:val="0"/>
+          <w:numId w:val="3"/>
+        </w:numPr>
+        <w:rPr>
+          <w:b/>
+          <w:bCs/>
+          <w:sz w:val="30"/>
+          <w:szCs w:val="30"/>
+        </w:rPr>
+      </w:pPr>
+      <w:r>
+        <w:rPr>
+          <w:b/>
+          <w:bCs/>
+          <w:sz w:val="30"/>
+          <w:szCs w:val="30"/>
+        </w:rPr>
+        <w:lastRenderedPageBreak/>
+        <w:t>Testing</w:t>
+      </w:r>
+    </w:p>
+    <w:p>
+      <w:pPr>
+        <w:ind w:left="360"/>
+        <w:rPr>
+          <w:sz w:val="30"/>
+          <w:szCs w:val="30"/>
+        </w:rPr>
+      </w:pPr>
+      <w:r>
+        <w:rPr>
+          <w:sz w:val="30"/>
+          <w:szCs w:val="30"/>
+        </w:rPr>
+        <w:t xml:space="preserve">Il testing è un processo fondamentale nello </w:t>
+      </w:r>
+      <w:proofErr w:type="spellStart"/>
+      <w:r>
+        <w:rPr>
+          <w:sz w:val="30"/>
+          <w:szCs w:val="30"/>
+        </w:rPr>
+        <w:t>svilupo</w:t>
+      </w:r>
+      <w:proofErr w:type="spellEnd"/>
+      <w:r>
+        <w:rPr>
+          <w:sz w:val="30"/>
+          <w:szCs w:val="30"/>
+        </w:rPr>
+        <w:t xml:space="preserve"> del software in quando consente di esaminare e verificare la funzionalità e la correttezza del programma. Per effettuare il testing sono stati utilizzati i test unitari con un approccio Bottom-Up, quindi per testarli si è partiti dalle classi meno accoppiate verso le classi più accoppiate. </w:t>
+      </w:r>
+    </w:p>
+    <w:p>
+      <w:pPr>
+        <w:ind w:left="360"/>
+        <w:rPr>
+          <w:sz w:val="30"/>
+          <w:szCs w:val="30"/>
+        </w:rPr>
+      </w:pPr>
+      <w:r>
+        <w:rPr>
+          <w:sz w:val="30"/>
+          <w:szCs w:val="30"/>
+        </w:rPr>
+        <w:t>In particolare,</w:t>
+      </w:r>
+      <w:r>
+        <w:rPr>
+          <w:sz w:val="30"/>
+          <w:szCs w:val="30"/>
+        </w:rPr>
+        <w:t xml:space="preserve"> sono stati testati i seguenti metodi delle relative classi:</w:t>
+      </w:r>
+    </w:p>
+    <w:p>
+      <w:pPr>
+        <w:pStyle w:val="Paragrafoelenco"/>
+        <w:numPr>
+          <w:ilvl w:val="0"/>
+          <w:numId w:val="18"/>
+        </w:numPr>
+        <w:rPr>
+          <w:sz w:val="30"/>
+          <w:szCs w:val="30"/>
+        </w:rPr>
+      </w:pPr>
+      <w:r>
+        <w:rPr>
+          <w:sz w:val="30"/>
+          <w:szCs w:val="30"/>
+        </w:rPr>
+        <w:t>Corsa</w:t>
+      </w:r>
+    </w:p>
+    <w:p>
+      <w:pPr>
+        <w:pStyle w:val="Paragrafoelenco"/>
+        <w:numPr>
+          <w:ilvl w:val="0"/>
+          <w:numId w:val="19"/>
+        </w:numPr>
+        <w:rPr>
+          <w:sz w:val="30"/>
+          <w:szCs w:val="30"/>
+        </w:rPr>
+      </w:pPr>
+      <w:proofErr w:type="spellStart"/>
+      <w:r>
+        <w:rPr>
+          <w:sz w:val="30"/>
+          <w:szCs w:val="30"/>
+        </w:rPr>
+        <w:t>setPosti</w:t>
+      </w:r>
+      <w:proofErr w:type="spellEnd"/>
+      <w:r>
+        <w:rPr>
+          <w:sz w:val="30"/>
+          <w:szCs w:val="30"/>
+        </w:rPr>
+        <w:t>():</w:t>
+      </w:r>
+      <w:r>
+        <w:rPr>
+          <w:sz w:val="30"/>
+          <w:szCs w:val="30"/>
+        </w:rPr>
+        <w:t xml:space="preserve"> viene verificato che in base al valore assunto dall’attributo “</w:t>
+      </w:r>
+      <w:proofErr w:type="spellStart"/>
+      <w:r>
+        <w:rPr>
+          <w:sz w:val="30"/>
+          <w:szCs w:val="30"/>
+        </w:rPr>
+        <w:t>tipoMezzo</w:t>
+      </w:r>
+      <w:proofErr w:type="spellEnd"/>
+      <w:r>
+        <w:rPr>
+          <w:sz w:val="30"/>
+          <w:szCs w:val="30"/>
+        </w:rPr>
+        <w:t>” venga settato in modo opportuno l’attributo “</w:t>
+      </w:r>
+      <w:proofErr w:type="spellStart"/>
+      <w:r>
+        <w:rPr>
+          <w:sz w:val="30"/>
+          <w:szCs w:val="30"/>
+        </w:rPr>
+        <w:t>numPosti</w:t>
+      </w:r>
+      <w:proofErr w:type="spellEnd"/>
+      <w:r>
+        <w:rPr>
+          <w:sz w:val="30"/>
+          <w:szCs w:val="30"/>
+        </w:rPr>
+        <w:t xml:space="preserve">” (viene settato a 52 se </w:t>
+      </w:r>
+      <w:proofErr w:type="spellStart"/>
+      <w:r>
+        <w:rPr>
+          <w:sz w:val="30"/>
+          <w:szCs w:val="30"/>
+        </w:rPr>
+        <w:t>tipoMezzo</w:t>
+      </w:r>
+      <w:proofErr w:type="spellEnd"/>
+      <w:r>
+        <w:rPr>
+          <w:sz w:val="30"/>
+          <w:szCs w:val="30"/>
+        </w:rPr>
+        <w:t xml:space="preserve">=1, a 100 </w:t>
+      </w:r>
+      <w:proofErr w:type="spellStart"/>
+      <w:r>
+        <w:rPr>
+          <w:sz w:val="30"/>
+          <w:szCs w:val="30"/>
+        </w:rPr>
+        <w:t>altirmenti</w:t>
+      </w:r>
+      <w:proofErr w:type="spellEnd"/>
+      <w:r>
+        <w:rPr>
+          <w:sz w:val="30"/>
+          <w:szCs w:val="30"/>
+        </w:rPr>
+        <w:t>).</w:t>
+      </w:r>
+    </w:p>
+    <w:p>
+      <w:pPr>
+        <w:pStyle w:val="Paragrafoelenco"/>
+        <w:numPr>
+          <w:ilvl w:val="0"/>
+          <w:numId w:val="19"/>
+        </w:numPr>
+        <w:rPr>
+          <w:sz w:val="30"/>
+          <w:szCs w:val="30"/>
+        </w:rPr>
+      </w:pPr>
+      <w:proofErr w:type="spellStart"/>
+      <w:r>
+        <w:rPr>
+          <w:sz w:val="30"/>
+          <w:szCs w:val="30"/>
+        </w:rPr>
+        <w:t>isDisponibileData</w:t>
+      </w:r>
+      <w:proofErr w:type="spellEnd"/>
+      <w:r>
+        <w:rPr>
+          <w:sz w:val="30"/>
+          <w:szCs w:val="30"/>
+        </w:rPr>
+        <w:t>():</w:t>
+      </w:r>
+      <w:r>
+        <w:rPr>
+          <w:sz w:val="30"/>
+          <w:szCs w:val="30"/>
+        </w:rPr>
+        <w:t>viene verificato</w:t>
+      </w:r>
+      <w:r>
+        <w:rPr>
+          <w:sz w:val="30"/>
+          <w:szCs w:val="30"/>
+        </w:rPr>
+        <w:t xml:space="preserve"> se una corsa è disponibile in una specifica data.</w:t>
+      </w:r>
+    </w:p>
+    <w:p>
+      <w:pPr>
+        <w:pStyle w:val="Paragrafoelenco"/>
+        <w:numPr>
+          <w:ilvl w:val="0"/>
+          <w:numId w:val="19"/>
+        </w:numPr>
+        <w:rPr>
+          <w:sz w:val="30"/>
+          <w:szCs w:val="30"/>
+        </w:rPr>
+      </w:pPr>
+      <w:proofErr w:type="spellStart"/>
+      <w:r>
+        <w:rPr>
+          <w:sz w:val="30"/>
+          <w:szCs w:val="30"/>
+        </w:rPr>
+        <w:t>decrementaPosti</w:t>
+      </w:r>
+      <w:proofErr w:type="spellEnd"/>
+      <w:r>
+        <w:rPr>
+          <w:sz w:val="30"/>
+          <w:szCs w:val="30"/>
+        </w:rPr>
+        <w:t>():</w:t>
+      </w:r>
+      <w:r>
+        <w:rPr>
+          <w:sz w:val="30"/>
+          <w:szCs w:val="30"/>
+        </w:rPr>
+        <w:t xml:space="preserve">viene verificato se </w:t>
+      </w:r>
+      <w:r>
+        <w:rPr>
+          <w:sz w:val="30"/>
+          <w:szCs w:val="30"/>
+        </w:rPr>
+        <w:t>il metodo</w:t>
+      </w:r>
+      <w:r>
+        <w:rPr>
+          <w:sz w:val="30"/>
+          <w:szCs w:val="30"/>
+        </w:rPr>
+        <w:t xml:space="preserve"> decrementa il numero dei posti </w:t>
+      </w:r>
+      <w:r>
+        <w:rPr>
+          <w:sz w:val="30"/>
+          <w:szCs w:val="30"/>
+        </w:rPr>
+        <w:t xml:space="preserve">disponibili </w:t>
+      </w:r>
+      <w:r>
+        <w:rPr>
+          <w:sz w:val="30"/>
+          <w:szCs w:val="30"/>
+        </w:rPr>
+        <w:t xml:space="preserve">se </w:t>
+      </w:r>
+      <w:r>
+        <w:rPr>
+          <w:sz w:val="30"/>
+          <w:szCs w:val="30"/>
+        </w:rPr>
+        <w:t>questi sono maggiori di</w:t>
+      </w:r>
+      <w:r>
+        <w:rPr>
+          <w:sz w:val="30"/>
+          <w:szCs w:val="30"/>
+        </w:rPr>
+        <w:t xml:space="preserve"> 0.</w:t>
+      </w:r>
+    </w:p>
+    <w:p>
+      <w:pPr>
+        <w:pStyle w:val="Paragrafoelenco"/>
+        <w:numPr>
+          <w:ilvl w:val="0"/>
+          <w:numId w:val="15"/>
+        </w:numPr>
+        <w:rPr>
+          <w:sz w:val="30"/>
+          <w:szCs w:val="30"/>
+        </w:rPr>
+      </w:pPr>
+      <w:r>
+        <w:rPr>
+          <w:sz w:val="30"/>
+          <w:szCs w:val="30"/>
+        </w:rPr>
+        <w:t>Tratta</w:t>
+      </w:r>
+    </w:p>
+    <w:p>
+      <w:pPr>
+        <w:pStyle w:val="Paragrafoelenco"/>
+        <w:numPr>
+          <w:ilvl w:val="0"/>
+          <w:numId w:val="20"/>
+        </w:numPr>
+        <w:rPr>
+          <w:sz w:val="30"/>
+          <w:szCs w:val="30"/>
+        </w:rPr>
+      </w:pPr>
+      <w:proofErr w:type="spellStart"/>
+      <w:r>
+        <w:rPr>
+          <w:sz w:val="30"/>
+          <w:szCs w:val="30"/>
+        </w:rPr>
+        <w:t>inserisciCorsa</w:t>
+      </w:r>
+      <w:proofErr w:type="spellEnd"/>
+      <w:r>
+        <w:rPr>
+          <w:sz w:val="30"/>
+          <w:szCs w:val="30"/>
+        </w:rPr>
+        <w:t>():</w:t>
+      </w:r>
+      <w:r>
+        <w:rPr>
+          <w:sz w:val="30"/>
+          <w:szCs w:val="30"/>
+        </w:rPr>
+        <w:t xml:space="preserve"> </w:t>
+      </w:r>
+      <w:r>
+        <w:rPr>
+          <w:sz w:val="30"/>
+          <w:szCs w:val="30"/>
+        </w:rPr>
+        <w:t xml:space="preserve">viene verificato se </w:t>
+      </w:r>
+      <w:r>
+        <w:rPr>
+          <w:sz w:val="30"/>
+          <w:szCs w:val="30"/>
+        </w:rPr>
+        <w:t>è avvenuto il corretto inserimento della corsa nell’elenco corse della tratta specifica, verificando che il metodo ritorni “</w:t>
+      </w:r>
+      <w:proofErr w:type="spellStart"/>
+      <w:r>
+        <w:rPr>
+          <w:sz w:val="30"/>
+          <w:szCs w:val="30"/>
+        </w:rPr>
+        <w:t>true</w:t>
+      </w:r>
+      <w:proofErr w:type="spellEnd"/>
+      <w:r>
+        <w:rPr>
+          <w:sz w:val="30"/>
+          <w:szCs w:val="30"/>
+        </w:rPr>
+        <w:t>”.</w:t>
+      </w:r>
+    </w:p>
+    <w:p>
+      <w:pPr>
+        <w:pStyle w:val="Paragrafoelenco"/>
+        <w:numPr>
+          <w:ilvl w:val="0"/>
+          <w:numId w:val="20"/>
+        </w:numPr>
+        <w:rPr>
+          <w:sz w:val="30"/>
+          <w:szCs w:val="30"/>
+        </w:rPr>
+      </w:pPr>
+      <w:proofErr w:type="spellStart"/>
+      <w:r>
+        <w:rPr>
+          <w:sz w:val="30"/>
+          <w:szCs w:val="30"/>
+        </w:rPr>
+        <w:t>generaCodiceCorsa</w:t>
+      </w:r>
+      <w:proofErr w:type="spellEnd"/>
+      <w:r>
+        <w:rPr>
+          <w:sz w:val="30"/>
+          <w:szCs w:val="30"/>
+        </w:rPr>
+        <w:t>():</w:t>
+      </w:r>
+      <w:r>
+        <w:rPr>
+          <w:sz w:val="30"/>
+          <w:szCs w:val="30"/>
+        </w:rPr>
+        <w:t xml:space="preserve"> </w:t>
+      </w:r>
+      <w:r>
+        <w:rPr>
+          <w:sz w:val="30"/>
+          <w:szCs w:val="30"/>
+        </w:rPr>
+        <w:t>viene verificato</w:t>
+      </w:r>
+      <w:r>
+        <w:rPr>
+          <w:sz w:val="30"/>
+          <w:szCs w:val="30"/>
+        </w:rPr>
+        <w:t xml:space="preserve"> che il metodo generi il codice corsa in modo corretto.</w:t>
+      </w:r>
+    </w:p>
+    <w:p>
+      <w:pPr>
+        <w:pStyle w:val="Paragrafoelenco"/>
+        <w:numPr>
+          <w:ilvl w:val="0"/>
+          <w:numId w:val="20"/>
+        </w:numPr>
+        <w:rPr>
+          <w:sz w:val="30"/>
+          <w:szCs w:val="30"/>
+        </w:rPr>
+      </w:pPr>
+      <w:proofErr w:type="spellStart"/>
+      <w:r>
+        <w:rPr>
+          <w:sz w:val="30"/>
+          <w:szCs w:val="30"/>
+        </w:rPr>
+        <w:t>getCorsePerData</w:t>
+      </w:r>
+      <w:proofErr w:type="spellEnd"/>
+      <w:r>
+        <w:rPr>
+          <w:sz w:val="30"/>
+          <w:szCs w:val="30"/>
+        </w:rPr>
+        <w:t>():</w:t>
+      </w:r>
+      <w:r>
+        <w:rPr>
+          <w:sz w:val="30"/>
+          <w:szCs w:val="30"/>
+        </w:rPr>
+        <w:t xml:space="preserve"> viene verificato se il metodo ritorna la lista corretta delle corse disponibili </w:t>
+      </w:r>
+      <w:r>
+        <w:rPr>
+          <w:sz w:val="30"/>
+          <w:szCs w:val="30"/>
+        </w:rPr>
+        <w:t>nella data specificata.</w:t>
+      </w:r>
+    </w:p>
+    <w:p>
+      <w:pPr>
+        <w:pStyle w:val="Paragrafoelenco"/>
+        <w:numPr>
+          <w:ilvl w:val="0"/>
+          <w:numId w:val="20"/>
+        </w:numPr>
+        <w:rPr>
+          <w:sz w:val="30"/>
+          <w:szCs w:val="30"/>
+        </w:rPr>
+      </w:pPr>
+      <w:proofErr w:type="spellStart"/>
+      <w:r>
+        <w:rPr>
+          <w:sz w:val="30"/>
+          <w:szCs w:val="30"/>
+        </w:rPr>
+        <w:t>selezionaCorsa</w:t>
+      </w:r>
+      <w:proofErr w:type="spellEnd"/>
+      <w:r>
+        <w:rPr>
+          <w:sz w:val="30"/>
+          <w:szCs w:val="30"/>
+        </w:rPr>
+        <w:t>():</w:t>
+      </w:r>
+      <w:r>
+        <w:rPr>
+          <w:sz w:val="30"/>
+          <w:szCs w:val="30"/>
+        </w:rPr>
+        <w:t xml:space="preserve"> viene verificato che il metodo ritorni un’istanza di tipo Corsa</w:t>
+      </w:r>
+    </w:p>
+    <w:p>
+      <w:pPr>
+        <w:pStyle w:val="Paragrafoelenco"/>
+        <w:numPr>
+          <w:ilvl w:val="0"/>
+          <w:numId w:val="15"/>
+        </w:numPr>
+        <w:rPr>
+          <w:sz w:val="30"/>
+          <w:szCs w:val="30"/>
+        </w:rPr>
+      </w:pPr>
+      <w:r>
+        <w:rPr>
+          <w:sz w:val="30"/>
+          <w:szCs w:val="30"/>
+        </w:rPr>
+        <w:t>Cliente</w:t>
+      </w:r>
+    </w:p>
+    <w:p>
+      <w:pPr>
+        <w:pStyle w:val="Paragrafoelenco"/>
+        <w:numPr>
+          <w:ilvl w:val="0"/>
+          <w:numId w:val="22"/>
+        </w:numPr>
+        <w:rPr>
+          <w:sz w:val="30"/>
+          <w:szCs w:val="30"/>
+        </w:rPr>
+      </w:pPr>
+      <w:proofErr w:type="spellStart"/>
+      <w:r>
+        <w:rPr>
+          <w:sz w:val="30"/>
+          <w:szCs w:val="30"/>
+        </w:rPr>
+        <w:t>confermaBiglietto</w:t>
+      </w:r>
+      <w:proofErr w:type="spellEnd"/>
+      <w:r>
+        <w:rPr>
+          <w:sz w:val="30"/>
+          <w:szCs w:val="30"/>
+        </w:rPr>
+        <w:t>():</w:t>
+      </w:r>
+      <w:r>
+        <w:rPr>
+          <w:sz w:val="30"/>
+          <w:szCs w:val="30"/>
+        </w:rPr>
+        <w:t xml:space="preserve"> viene verificato il corretto inserimento del biglietto nell’elenco dei biglietti dello specifico utente.</w:t>
+      </w:r>
+    </w:p>
+    <w:p>
+      <w:pPr>
+        <w:pStyle w:val="Paragrafoelenco"/>
+        <w:numPr>
+          <w:ilvl w:val="0"/>
+          <w:numId w:val="22"/>
+        </w:numPr>
+        <w:rPr>
+          <w:sz w:val="30"/>
+          <w:szCs w:val="30"/>
+        </w:rPr>
+      </w:pPr>
+      <w:proofErr w:type="spellStart"/>
+      <w:r>
+        <w:rPr>
+          <w:sz w:val="30"/>
+          <w:szCs w:val="30"/>
+        </w:rPr>
+        <w:t>getElencoBiglietti</w:t>
+      </w:r>
+      <w:proofErr w:type="spellEnd"/>
+      <w:r>
+        <w:rPr>
+          <w:sz w:val="30"/>
+          <w:szCs w:val="30"/>
+        </w:rPr>
+        <w:t>()</w:t>
+      </w:r>
+      <w:r>
+        <w:rPr>
+          <w:sz w:val="30"/>
+          <w:szCs w:val="30"/>
+        </w:rPr>
+        <w:t>:</w:t>
+      </w:r>
+      <w:r>
+        <w:rPr>
+          <w:sz w:val="30"/>
+          <w:szCs w:val="30"/>
+        </w:rPr>
+        <w:t xml:space="preserve"> viene verificata la corretta restituzione dell’elenco dei biglietti dello specifico utente.</w:t>
+      </w:r>
+    </w:p>
+    <w:p>
+      <w:pPr>
+        <w:ind w:left="708"/>
+        <w:rPr>
+          <w:sz w:val="30"/>
+          <w:szCs w:val="30"/>
+        </w:rPr>
+      </w:pPr>
+    </w:p>
+    <w:p>
+      <w:pPr>
+        <w:pStyle w:val="Paragrafoelenco"/>
+        <w:numPr>
+          <w:ilvl w:val="0"/>
+          <w:numId w:val="15"/>
+        </w:numPr>
+        <w:rPr>
+          <w:sz w:val="30"/>
+          <w:szCs w:val="30"/>
+        </w:rPr>
+      </w:pPr>
+      <w:proofErr w:type="spellStart"/>
+      <w:r>
+        <w:rPr>
+          <w:sz w:val="30"/>
+          <w:szCs w:val="30"/>
+        </w:rPr>
+        <w:lastRenderedPageBreak/>
+        <w:t>inViaggio</w:t>
+      </w:r>
+      <w:proofErr w:type="spellEnd"/>
+    </w:p>
+    <w:p>
+      <w:pPr>
+        <w:pStyle w:val="Paragrafoelenco"/>
+        <w:numPr>
+          <w:ilvl w:val="0"/>
+          <w:numId w:val="23"/>
+        </w:numPr>
+        <w:rPr>
+          <w:sz w:val="30"/>
+          <w:szCs w:val="30"/>
+        </w:rPr>
+      </w:pPr>
+      <w:proofErr w:type="spellStart"/>
+      <w:r>
+        <w:rPr>
+          <w:sz w:val="30"/>
+          <w:szCs w:val="30"/>
+        </w:rPr>
+        <w:t>getInstance</w:t>
+      </w:r>
+      <w:proofErr w:type="spellEnd"/>
+      <w:r>
+        <w:rPr>
+          <w:sz w:val="30"/>
+          <w:szCs w:val="30"/>
+        </w:rPr>
+        <w:t>():</w:t>
+      </w:r>
+      <w:r>
+        <w:rPr>
+          <w:sz w:val="30"/>
+          <w:szCs w:val="30"/>
+        </w:rPr>
+        <w:t xml:space="preserve"> </w:t>
+      </w:r>
+      <w:r>
+        <w:rPr>
+          <w:sz w:val="30"/>
+          <w:szCs w:val="30"/>
+        </w:rPr>
+        <w:t>V</w:t>
+      </w:r>
+      <w:r>
+        <w:rPr>
+          <w:sz w:val="30"/>
+          <w:szCs w:val="30"/>
+        </w:rPr>
+        <w:t>iene verificato che il metodo ritorni l’unica istanza del sistema.</w:t>
+      </w:r>
+    </w:p>
+    <w:p>
+      <w:pPr>
+        <w:pStyle w:val="Paragrafoelenco"/>
+        <w:numPr>
+          <w:ilvl w:val="0"/>
+          <w:numId w:val="23"/>
+        </w:numPr>
+        <w:rPr>
+          <w:sz w:val="30"/>
+          <w:szCs w:val="30"/>
+        </w:rPr>
+      </w:pPr>
+      <w:proofErr w:type="spellStart"/>
+      <w:r>
+        <w:rPr>
+          <w:sz w:val="30"/>
+          <w:szCs w:val="30"/>
+        </w:rPr>
+        <w:t>inserisciNuovaTratta</w:t>
+      </w:r>
+      <w:proofErr w:type="spellEnd"/>
+      <w:r>
+        <w:rPr>
+          <w:sz w:val="30"/>
+          <w:szCs w:val="30"/>
+        </w:rPr>
+        <w:t>():</w:t>
+      </w:r>
+      <w:r>
+        <w:rPr>
+          <w:sz w:val="30"/>
+          <w:szCs w:val="30"/>
+        </w:rPr>
+        <w:t xml:space="preserve"> </w:t>
+      </w:r>
+      <w:r>
+        <w:rPr>
+          <w:sz w:val="30"/>
+          <w:szCs w:val="30"/>
+        </w:rPr>
+        <w:t>V</w:t>
+      </w:r>
+      <w:r>
+        <w:rPr>
+          <w:sz w:val="30"/>
+          <w:szCs w:val="30"/>
+        </w:rPr>
+        <w:t xml:space="preserve">iene verificato se è avvenuto il corretto inserimento della </w:t>
+      </w:r>
+      <w:r>
+        <w:rPr>
+          <w:sz w:val="30"/>
+          <w:szCs w:val="30"/>
+        </w:rPr>
+        <w:t>tratta</w:t>
+      </w:r>
+      <w:r>
+        <w:rPr>
+          <w:sz w:val="30"/>
+          <w:szCs w:val="30"/>
+        </w:rPr>
+        <w:t xml:space="preserve"> nell’elenco </w:t>
+      </w:r>
+      <w:r>
+        <w:rPr>
+          <w:sz w:val="30"/>
+          <w:szCs w:val="30"/>
+        </w:rPr>
+        <w:t>tratte</w:t>
+      </w:r>
+      <w:r>
+        <w:rPr>
+          <w:sz w:val="30"/>
+          <w:szCs w:val="30"/>
+        </w:rPr>
+        <w:t xml:space="preserve"> </w:t>
+      </w:r>
+      <w:r>
+        <w:rPr>
+          <w:sz w:val="30"/>
+          <w:szCs w:val="30"/>
+        </w:rPr>
+        <w:t xml:space="preserve">posseduto da </w:t>
+      </w:r>
+      <w:proofErr w:type="spellStart"/>
+      <w:r>
+        <w:rPr>
+          <w:sz w:val="30"/>
+          <w:szCs w:val="30"/>
+        </w:rPr>
+        <w:t>inViaggio</w:t>
+      </w:r>
+      <w:proofErr w:type="spellEnd"/>
+      <w:r>
+        <w:rPr>
+          <w:sz w:val="30"/>
+          <w:szCs w:val="30"/>
+        </w:rPr>
+        <w:t>.</w:t>
+      </w:r>
+    </w:p>
+    <w:p>
+      <w:pPr>
+        <w:pStyle w:val="Paragrafoelenco"/>
+        <w:numPr>
+          <w:ilvl w:val="0"/>
+          <w:numId w:val="23"/>
+        </w:numPr>
+        <w:rPr>
+          <w:sz w:val="30"/>
+          <w:szCs w:val="30"/>
+        </w:rPr>
+      </w:pPr>
+      <w:proofErr w:type="spellStart"/>
+      <w:r>
+        <w:rPr>
+          <w:sz w:val="30"/>
+          <w:szCs w:val="30"/>
+        </w:rPr>
+        <w:t>generaCodTratta</w:t>
+      </w:r>
+      <w:proofErr w:type="spellEnd"/>
+      <w:r>
+        <w:rPr>
+          <w:sz w:val="30"/>
+          <w:szCs w:val="30"/>
+        </w:rPr>
+        <w:t>():</w:t>
+      </w:r>
+      <w:r>
+        <w:rPr>
+          <w:sz w:val="30"/>
+          <w:szCs w:val="30"/>
+        </w:rPr>
+        <w:t xml:space="preserve"> </w:t>
+      </w:r>
+      <w:r>
+        <w:rPr>
+          <w:sz w:val="30"/>
+          <w:szCs w:val="30"/>
+        </w:rPr>
+        <w:t>V</w:t>
+      </w:r>
+      <w:r>
+        <w:rPr>
+          <w:sz w:val="30"/>
+          <w:szCs w:val="30"/>
+        </w:rPr>
+        <w:t xml:space="preserve">iene verificato che il metodo generi il codice </w:t>
+      </w:r>
+      <w:r>
+        <w:rPr>
+          <w:sz w:val="30"/>
+          <w:szCs w:val="30"/>
+        </w:rPr>
+        <w:t>tratta</w:t>
+      </w:r>
+      <w:r>
+        <w:rPr>
+          <w:sz w:val="30"/>
+          <w:szCs w:val="30"/>
+        </w:rPr>
+        <w:t xml:space="preserve"> in modo corretto.</w:t>
+      </w:r>
+    </w:p>
+    <w:p>
+      <w:pPr>
+        <w:pStyle w:val="Paragrafoelenco"/>
+        <w:numPr>
+          <w:ilvl w:val="0"/>
+          <w:numId w:val="23"/>
+        </w:numPr>
+        <w:rPr>
+          <w:sz w:val="30"/>
+          <w:szCs w:val="30"/>
+        </w:rPr>
+      </w:pPr>
+      <w:proofErr w:type="spellStart"/>
+      <w:r>
+        <w:rPr>
+          <w:sz w:val="30"/>
+          <w:szCs w:val="30"/>
+        </w:rPr>
+        <w:t>inserisciCorsa</w:t>
+      </w:r>
+      <w:proofErr w:type="spellEnd"/>
+      <w:r>
+        <w:rPr>
+          <w:sz w:val="30"/>
+          <w:szCs w:val="30"/>
+        </w:rPr>
+        <w:t>():</w:t>
+      </w:r>
+      <w:r>
+        <w:rPr>
+          <w:sz w:val="30"/>
+          <w:szCs w:val="30"/>
+        </w:rPr>
+        <w:t xml:space="preserve"> </w:t>
+      </w:r>
+      <w:r>
+        <w:rPr>
+          <w:sz w:val="30"/>
+          <w:szCs w:val="30"/>
+        </w:rPr>
+        <w:t>V</w:t>
+      </w:r>
+      <w:r>
+        <w:rPr>
+          <w:sz w:val="30"/>
+          <w:szCs w:val="30"/>
+        </w:rPr>
+        <w:t xml:space="preserve">iene verificato </w:t>
+      </w:r>
+      <w:r>
+        <w:rPr>
+          <w:sz w:val="30"/>
+          <w:szCs w:val="30"/>
+        </w:rPr>
+        <w:t xml:space="preserve">che il metodo ritorni </w:t>
+      </w:r>
+      <w:proofErr w:type="spellStart"/>
+      <w:r>
+        <w:rPr>
+          <w:sz w:val="30"/>
+          <w:szCs w:val="30"/>
+        </w:rPr>
+        <w:t>true</w:t>
+      </w:r>
+      <w:proofErr w:type="spellEnd"/>
+      <w:r>
+        <w:rPr>
+          <w:sz w:val="30"/>
+          <w:szCs w:val="30"/>
+        </w:rPr>
+        <w:t xml:space="preserve"> dopo l’inserimento di una corsa.</w:t>
+      </w:r>
+    </w:p>
+    <w:p>
+      <w:pPr>
+        <w:pStyle w:val="Paragrafoelenco"/>
+        <w:numPr>
+          <w:ilvl w:val="0"/>
+          <w:numId w:val="23"/>
+        </w:numPr>
+        <w:rPr>
+          <w:sz w:val="30"/>
+          <w:szCs w:val="30"/>
+        </w:rPr>
+      </w:pPr>
+      <w:proofErr w:type="spellStart"/>
+      <w:r>
+        <w:rPr>
+          <w:sz w:val="30"/>
+          <w:szCs w:val="30"/>
+        </w:rPr>
+        <w:t>confermaInserimento</w:t>
+      </w:r>
+      <w:proofErr w:type="spellEnd"/>
+      <w:r>
+        <w:rPr>
+          <w:sz w:val="30"/>
+          <w:szCs w:val="30"/>
+        </w:rPr>
+        <w:t>():</w:t>
+      </w:r>
+      <w:r>
+        <w:rPr>
+          <w:sz w:val="30"/>
+          <w:szCs w:val="30"/>
+        </w:rPr>
+        <w:t xml:space="preserve"> Viene verificato che il metodo ritorni </w:t>
+      </w:r>
+      <w:proofErr w:type="spellStart"/>
+      <w:r>
+        <w:rPr>
+          <w:sz w:val="30"/>
+          <w:szCs w:val="30"/>
+        </w:rPr>
+        <w:t>true</w:t>
+      </w:r>
+      <w:proofErr w:type="spellEnd"/>
+      <w:r>
+        <w:rPr>
+          <w:sz w:val="30"/>
+          <w:szCs w:val="30"/>
+        </w:rPr>
+        <w:t xml:space="preserve"> dopo l’inserimento della tratta nell’elenco delle tratte possedut</w:t>
+      </w:r>
+      <w:r>
+        <w:rPr>
+          <w:sz w:val="30"/>
+          <w:szCs w:val="30"/>
+        </w:rPr>
+        <w:t>o</w:t>
+      </w:r>
+      <w:r>
+        <w:rPr>
+          <w:sz w:val="30"/>
+          <w:szCs w:val="30"/>
+        </w:rPr>
+        <w:t xml:space="preserve"> dal sistema, e viene verificato </w:t>
+      </w:r>
+      <w:r>
+        <w:rPr>
+          <w:sz w:val="30"/>
+          <w:szCs w:val="30"/>
+        </w:rPr>
+        <w:t>che l’elenco</w:t>
+      </w:r>
+      <w:r>
+        <w:rPr>
+          <w:sz w:val="30"/>
+          <w:szCs w:val="30"/>
+        </w:rPr>
+        <w:t xml:space="preserve"> delle tratte</w:t>
+      </w:r>
+      <w:r>
+        <w:rPr>
+          <w:sz w:val="30"/>
+          <w:szCs w:val="30"/>
+        </w:rPr>
+        <w:t xml:space="preserve"> abbia</w:t>
+      </w:r>
+      <w:r>
+        <w:rPr>
+          <w:sz w:val="30"/>
+          <w:szCs w:val="30"/>
+        </w:rPr>
+        <w:t xml:space="preserve"> un elemento in più.</w:t>
+      </w:r>
+    </w:p>
+    <w:p>
+      <w:pPr>
+        <w:pStyle w:val="Paragrafoelenco"/>
+        <w:numPr>
+          <w:ilvl w:val="0"/>
+          <w:numId w:val="23"/>
+        </w:numPr>
+        <w:rPr>
+          <w:sz w:val="30"/>
+          <w:szCs w:val="30"/>
+        </w:rPr>
+      </w:pPr>
+      <w:proofErr w:type="spellStart"/>
+      <w:r>
+        <w:rPr>
+          <w:sz w:val="30"/>
+          <w:szCs w:val="30"/>
+        </w:rPr>
+        <w:t>prenotaBiglietto</w:t>
+      </w:r>
+      <w:proofErr w:type="spellEnd"/>
+      <w:r>
+        <w:rPr>
+          <w:sz w:val="30"/>
+          <w:szCs w:val="30"/>
+        </w:rPr>
+        <w:t>():</w:t>
+      </w:r>
+      <w:r>
+        <w:rPr>
+          <w:sz w:val="30"/>
+          <w:szCs w:val="30"/>
+        </w:rPr>
+        <w:t xml:space="preserve"> Viene verificato se il metodo ritorna l’elenco delle tratte contenute nel sistema.</w:t>
+      </w:r>
+    </w:p>
+    <w:p>
+      <w:pPr>
+        <w:pStyle w:val="Paragrafoelenco"/>
+        <w:numPr>
+          <w:ilvl w:val="0"/>
+          <w:numId w:val="23"/>
+        </w:numPr>
+        <w:rPr>
+          <w:sz w:val="30"/>
+          <w:szCs w:val="30"/>
+        </w:rPr>
+      </w:pPr>
+      <w:proofErr w:type="spellStart"/>
+      <w:r>
+        <w:rPr>
+          <w:sz w:val="30"/>
+          <w:szCs w:val="30"/>
+        </w:rPr>
+        <w:t>selezionaTratta</w:t>
+      </w:r>
+      <w:proofErr w:type="spellEnd"/>
+      <w:r>
+        <w:rPr>
+          <w:sz w:val="30"/>
+          <w:szCs w:val="30"/>
+        </w:rPr>
+        <w:t>():</w:t>
+      </w:r>
+      <w:r>
+        <w:rPr>
+          <w:sz w:val="30"/>
+          <w:szCs w:val="30"/>
+        </w:rPr>
+        <w:t xml:space="preserve"> Viene verificato che il metodo ritorni un’istanza di tipo Tratta, e andiamo a verificare che la tratta tornata abbia il codice desiderato.</w:t>
+      </w:r>
+    </w:p>
+    <w:p>
+      <w:pPr>
+        <w:pStyle w:val="Paragrafoelenco"/>
+        <w:numPr>
+          <w:ilvl w:val="0"/>
+          <w:numId w:val="23"/>
+        </w:numPr>
+        <w:rPr>
+          <w:sz w:val="30"/>
+          <w:szCs w:val="30"/>
+        </w:rPr>
+      </w:pPr>
+      <w:proofErr w:type="spellStart"/>
+      <w:r>
+        <w:rPr>
+          <w:sz w:val="30"/>
+          <w:szCs w:val="30"/>
+        </w:rPr>
+        <w:t>richiediCorsePerData</w:t>
+      </w:r>
+      <w:proofErr w:type="spellEnd"/>
+      <w:r>
+        <w:rPr>
+          <w:sz w:val="30"/>
+          <w:szCs w:val="30"/>
+        </w:rPr>
+        <w:t>():</w:t>
+      </w:r>
+      <w:r>
+        <w:rPr>
+          <w:sz w:val="30"/>
+          <w:szCs w:val="30"/>
+        </w:rPr>
+        <w:t xml:space="preserve"> Verifica se il metodo chiamato ritorna la lista di corse disponibili per quella specifica data.</w:t>
+      </w:r>
+    </w:p>
+    <w:p>
+      <w:pPr>
+        <w:pStyle w:val="Paragrafoelenco"/>
+        <w:numPr>
+          <w:ilvl w:val="0"/>
+          <w:numId w:val="23"/>
+        </w:numPr>
+        <w:rPr>
+          <w:sz w:val="30"/>
+          <w:szCs w:val="30"/>
+        </w:rPr>
+      </w:pPr>
+      <w:proofErr w:type="spellStart"/>
+      <w:r>
+        <w:rPr>
+          <w:sz w:val="30"/>
+          <w:szCs w:val="30"/>
+        </w:rPr>
+        <w:t>generaCodBiglietto</w:t>
+      </w:r>
+      <w:proofErr w:type="spellEnd"/>
+      <w:r>
+        <w:rPr>
+          <w:sz w:val="30"/>
+          <w:szCs w:val="30"/>
+        </w:rPr>
+        <w:t>():</w:t>
+      </w:r>
+      <w:r>
+        <w:rPr>
+          <w:sz w:val="30"/>
+          <w:szCs w:val="30"/>
+        </w:rPr>
+        <w:t xml:space="preserve"> V</w:t>
+      </w:r>
+      <w:r>
+        <w:rPr>
+          <w:sz w:val="30"/>
+          <w:szCs w:val="30"/>
+        </w:rPr>
+        <w:t xml:space="preserve">iene verificato che il metodo generi il codice </w:t>
+      </w:r>
+      <w:r>
+        <w:rPr>
+          <w:sz w:val="30"/>
+          <w:szCs w:val="30"/>
+        </w:rPr>
+        <w:t>del biglietto</w:t>
+      </w:r>
+      <w:r>
+        <w:rPr>
+          <w:sz w:val="30"/>
+          <w:szCs w:val="30"/>
+        </w:rPr>
+        <w:t xml:space="preserve"> in modo corretto.</w:t>
+      </w:r>
+    </w:p>
+    <w:p>
+      <w:pPr>
+        <w:pStyle w:val="Paragrafoelenco"/>
+        <w:numPr>
+          <w:ilvl w:val="0"/>
+          <w:numId w:val="23"/>
+        </w:numPr>
+        <w:rPr>
+          <w:sz w:val="30"/>
+          <w:szCs w:val="30"/>
+        </w:rPr>
+      </w:pPr>
+      <w:proofErr w:type="spellStart"/>
+      <w:r>
+        <w:rPr>
+          <w:sz w:val="30"/>
+          <w:szCs w:val="30"/>
+        </w:rPr>
+        <w:t>selezionaCorsa</w:t>
+      </w:r>
+      <w:proofErr w:type="spellEnd"/>
+      <w:r>
+        <w:rPr>
+          <w:sz w:val="30"/>
+          <w:szCs w:val="30"/>
+        </w:rPr>
+        <w:t>():</w:t>
+      </w:r>
+      <w:r>
+        <w:rPr>
+          <w:sz w:val="30"/>
+          <w:szCs w:val="30"/>
+        </w:rPr>
+        <w:t xml:space="preserve"> Viene verificato che il metodo chiamato ritorni un’istanza della classe Biglietto</w:t>
+      </w:r>
+    </w:p>
+    <w:p>
+      <w:pPr>
+        <w:pStyle w:val="Paragrafoelenco"/>
+        <w:numPr>
+          <w:ilvl w:val="0"/>
+          <w:numId w:val="23"/>
+        </w:numPr>
+        <w:rPr>
+          <w:sz w:val="30"/>
+          <w:szCs w:val="30"/>
+        </w:rPr>
+      </w:pPr>
+      <w:proofErr w:type="spellStart"/>
+      <w:r>
+        <w:rPr>
+          <w:sz w:val="30"/>
+          <w:szCs w:val="30"/>
+        </w:rPr>
+        <w:t>confermaBiglietto</w:t>
+      </w:r>
+      <w:proofErr w:type="spellEnd"/>
+      <w:r>
+        <w:rPr>
+          <w:sz w:val="30"/>
+          <w:szCs w:val="30"/>
+        </w:rPr>
+        <w:t>():</w:t>
+      </w:r>
+      <w:r>
+        <w:rPr>
+          <w:sz w:val="30"/>
+          <w:szCs w:val="30"/>
+        </w:rPr>
+        <w:t xml:space="preserve"> Viene verificato che il metodo ritorni </w:t>
+      </w:r>
+      <w:proofErr w:type="spellStart"/>
+      <w:r>
+        <w:rPr>
+          <w:sz w:val="30"/>
+          <w:szCs w:val="30"/>
+        </w:rPr>
+        <w:t>true</w:t>
+      </w:r>
+      <w:proofErr w:type="spellEnd"/>
+      <w:r>
+        <w:rPr>
+          <w:sz w:val="30"/>
+          <w:szCs w:val="30"/>
+        </w:rPr>
+        <w:t xml:space="preserve"> dopo l’inserimento del biglietto nella lista dei biglietti posseduti dal cliente.</w:t>
+      </w:r>
+    </w:p>
+    <w:p>
+      <w:pPr>
+        <w:ind w:left="708"/>
+        <w:rPr>
+          <w:sz w:val="30"/>
+          <w:szCs w:val="30"/>
+        </w:rPr>
+      </w:pPr>
+    </w:p>
+    <w:p>
+      <w:pPr>
+        <w:ind w:left="1440"/>
+        <w:rPr>
+          <w:sz w:val="30"/>
+          <w:szCs w:val="30"/>
+        </w:rPr>
+      </w:pPr>
+    </w:p>
+    <w:p>
+      <w:pPr>
+        <w:rPr>
+          <w:sz w:val="30"/>
+          <w:szCs w:val="30"/>
+        </w:rPr>
+      </w:pPr>
+    </w:p>
+    <w:p>
+      <w:pPr>
+        <w:rPr>
+          <w:sz w:val="30"/>
+          <w:szCs w:val="30"/>
         </w:rPr>
       </w:pPr>
     </w:p>
@@ -6065,6 +7344,119 @@
     </w:lvl>
   </w:abstractNum>
   <w:abstractNum w:abstractNumId="6" w15:restartNumberingAfterBreak="0">
+    <w:nsid w:val="24ED608A"/>
+    <w:multiLevelType w:val="hybridMultilevel"/>
+    <w:tmpl w:val="CE2637E8"/>
+    <w:lvl w:ilvl="0" w:tplc="04100001">
+      <w:start w:val="1"/>
+      <w:numFmt w:val="bullet"/>
+      <w:lvlText w:val=""/>
+      <w:lvlJc w:val="left"/>
+      <w:pPr>
+        <w:ind w:left="1080" w:hanging="360"/>
+      </w:pPr>
+      <w:rPr>
+        <w:rFonts w:ascii="Symbol" w:hAnsi="Symbol" w:hint="default"/>
+      </w:rPr>
+    </w:lvl>
+    <w:lvl w:ilvl="1" w:tplc="04100003">
+      <w:start w:val="1"/>
+      <w:numFmt w:val="bullet"/>
+      <w:lvlText w:val="o"/>
+      <w:lvlJc w:val="left"/>
+      <w:pPr>
+        <w:ind w:left="1800" w:hanging="360"/>
+      </w:pPr>
+      <w:rPr>
+        <w:rFonts w:ascii="Courier New" w:hAnsi="Courier New" w:cs="Courier New" w:hint="default"/>
+      </w:rPr>
+    </w:lvl>
+    <w:lvl w:ilvl="2" w:tplc="04100005" w:tentative="1">
+      <w:start w:val="1"/>
+      <w:numFmt w:val="bullet"/>
+      <w:lvlText w:val=""/>
+      <w:lvlJc w:val="left"/>
+      <w:pPr>
+        <w:ind w:left="2520" w:hanging="360"/>
+      </w:pPr>
+      <w:rPr>
+        <w:rFonts w:ascii="Wingdings" w:hAnsi="Wingdings" w:hint="default"/>
+      </w:rPr>
+    </w:lvl>
+    <w:lvl w:ilvl="3" w:tplc="04100001" w:tentative="1">
+      <w:start w:val="1"/>
+      <w:numFmt w:val="bullet"/>
+      <w:lvlText w:val=""/>
+      <w:lvlJc w:val="left"/>
+      <w:pPr>
+        <w:ind w:left="3240" w:hanging="360"/>
+      </w:pPr>
+      <w:rPr>
+        <w:rFonts w:ascii="Symbol" w:hAnsi="Symbol" w:hint="default"/>
+      </w:rPr>
+    </w:lvl>
+    <w:lvl w:ilvl="4" w:tplc="04100003" w:tentative="1">
+      <w:start w:val="1"/>
+      <w:numFmt w:val="bullet"/>
+      <w:lvlText w:val="o"/>
+      <w:lvlJc w:val="left"/>
+      <w:pPr>
+        <w:ind w:left="3960" w:hanging="360"/>
+      </w:pPr>
+      <w:rPr>
+        <w:rFonts w:ascii="Courier New" w:hAnsi="Courier New" w:cs="Courier New" w:hint="default"/>
+      </w:rPr>
+    </w:lvl>
+    <w:lvl w:ilvl="5" w:tplc="04100005" w:tentative="1">
+      <w:start w:val="1"/>
+      <w:numFmt w:val="bullet"/>
+      <w:lvlText w:val=""/>
+      <w:lvlJc w:val="left"/>
+      <w:pPr>
+        <w:ind w:left="4680" w:hanging="360"/>
+      </w:pPr>
+      <w:rPr>
+        <w:rFonts w:ascii="Wingdings" w:hAnsi="Wingdings" w:hint="default"/>
+      </w:rPr>
+    </w:lvl>
+    <w:lvl w:ilvl="6" w:tplc="04100001" w:tentative="1">
+      <w:start w:val="1"/>
+      <w:numFmt w:val="bullet"/>
+      <w:lvlText w:val=""/>
+      <w:lvlJc w:val="left"/>
+      <w:pPr>
+        <w:ind w:left="5400" w:hanging="360"/>
+      </w:pPr>
+      <w:rPr>
+        <w:rFonts w:ascii="Symbol" w:hAnsi="Symbol" w:hint="default"/>
+      </w:rPr>
+    </w:lvl>
+    <w:lvl w:ilvl="7" w:tplc="04100003" w:tentative="1">
+      <w:start w:val="1"/>
+      <w:numFmt w:val="bullet"/>
+      <w:lvlText w:val="o"/>
+      <w:lvlJc w:val="left"/>
+      <w:pPr>
+        <w:ind w:left="6120" w:hanging="360"/>
+      </w:pPr>
+      <w:rPr>
+        <w:rFonts w:ascii="Courier New" w:hAnsi="Courier New" w:cs="Courier New" w:hint="default"/>
+      </w:rPr>
+    </w:lvl>
+    <w:lvl w:ilvl="8" w:tplc="04100005" w:tentative="1">
+      <w:start w:val="1"/>
+      <w:numFmt w:val="bullet"/>
+      <w:lvlText w:val=""/>
+      <w:lvlJc w:val="left"/>
+      <w:pPr>
+        <w:ind w:left="6840" w:hanging="360"/>
+      </w:pPr>
+      <w:rPr>
+        <w:rFonts w:ascii="Wingdings" w:hAnsi="Wingdings" w:hint="default"/>
+      </w:rPr>
+    </w:lvl>
+  </w:abstractNum>
+  <w:abstractNum w:abstractNumId="7" w15:restartNumberingAfterBreak="0">
     <w:nsid w:val="2B1C0883"/>
     <w:multiLevelType w:val="hybridMultilevel"/>
     <w:tmpl w:val="8B5CBCEC"/>
@@ -6177,7 +7569,233 @@
       </w:rPr>
     </w:lvl>
   </w:abstractNum>
-  <w:abstractNum w:abstractNumId="7" w15:restartNumberingAfterBreak="0">
+  <w:abstractNum w:abstractNumId="8" w15:restartNumberingAfterBreak="0">
+    <w:nsid w:val="337B240F"/>
+    <w:multiLevelType w:val="hybridMultilevel"/>
+    <w:tmpl w:val="17DA528C"/>
+    <w:lvl w:ilvl="0" w:tplc="04100003">
+      <w:start w:val="1"/>
+      <w:numFmt w:val="bullet"/>
+      <w:lvlText w:val="o"/>
+      <w:lvlJc w:val="left"/>
+      <w:pPr>
+        <w:ind w:left="1068" w:hanging="360"/>
+      </w:pPr>
+      <w:rPr>
+        <w:rFonts w:ascii="Courier New" w:hAnsi="Courier New" w:cs="Courier New" w:hint="default"/>
+      </w:rPr>
+    </w:lvl>
+    <w:lvl w:ilvl="1" w:tplc="04100003" w:tentative="1">
+      <w:start w:val="1"/>
+      <w:numFmt w:val="bullet"/>
+      <w:lvlText w:val="o"/>
+      <w:lvlJc w:val="left"/>
+      <w:pPr>
+        <w:ind w:left="1788" w:hanging="360"/>
+      </w:pPr>
+      <w:rPr>
+        <w:rFonts w:ascii="Courier New" w:hAnsi="Courier New" w:cs="Courier New" w:hint="default"/>
+      </w:rPr>
+    </w:lvl>
+    <w:lvl w:ilvl="2" w:tplc="04100005" w:tentative="1">
+      <w:start w:val="1"/>
+      <w:numFmt w:val="bullet"/>
+      <w:lvlText w:val=""/>
+      <w:lvlJc w:val="left"/>
+      <w:pPr>
+        <w:ind w:left="2508" w:hanging="360"/>
+      </w:pPr>
+      <w:rPr>
+        <w:rFonts w:ascii="Wingdings" w:hAnsi="Wingdings" w:hint="default"/>
+      </w:rPr>
+    </w:lvl>
+    <w:lvl w:ilvl="3" w:tplc="04100001" w:tentative="1">
+      <w:start w:val="1"/>
+      <w:numFmt w:val="bullet"/>
+      <w:lvlText w:val=""/>
+      <w:lvlJc w:val="left"/>
+      <w:pPr>
+        <w:ind w:left="3228" w:hanging="360"/>
+      </w:pPr>
+      <w:rPr>
+        <w:rFonts w:ascii="Symbol" w:hAnsi="Symbol" w:hint="default"/>
+      </w:rPr>
+    </w:lvl>
+    <w:lvl w:ilvl="4" w:tplc="04100003" w:tentative="1">
+      <w:start w:val="1"/>
+      <w:numFmt w:val="bullet"/>
+      <w:lvlText w:val="o"/>
+      <w:lvlJc w:val="left"/>
+      <w:pPr>
+        <w:ind w:left="3948" w:hanging="360"/>
+      </w:pPr>
+      <w:rPr>
+        <w:rFonts w:ascii="Courier New" w:hAnsi="Courier New" w:cs="Courier New" w:hint="default"/>
+      </w:rPr>
+    </w:lvl>
+    <w:lvl w:ilvl="5" w:tplc="04100005" w:tentative="1">
+      <w:start w:val="1"/>
+      <w:numFmt w:val="bullet"/>
+      <w:lvlText w:val=""/>
+      <w:lvlJc w:val="left"/>
+      <w:pPr>
+        <w:ind w:left="4668" w:hanging="360"/>
+      </w:pPr>
+      <w:rPr>
+        <w:rFonts w:ascii="Wingdings" w:hAnsi="Wingdings" w:hint="default"/>
+      </w:rPr>
+    </w:lvl>
+    <w:lvl w:ilvl="6" w:tplc="04100001" w:tentative="1">
+      <w:start w:val="1"/>
+      <w:numFmt w:val="bullet"/>
+      <w:lvlText w:val=""/>
+      <w:lvlJc w:val="left"/>
+      <w:pPr>
+        <w:ind w:left="5388" w:hanging="360"/>
+      </w:pPr>
+      <w:rPr>
+        <w:rFonts w:ascii="Symbol" w:hAnsi="Symbol" w:hint="default"/>
+      </w:rPr>
+    </w:lvl>
+    <w:lvl w:ilvl="7" w:tplc="04100003" w:tentative="1">
+      <w:start w:val="1"/>
+      <w:numFmt w:val="bullet"/>
+      <w:lvlText w:val="o"/>
+      <w:lvlJc w:val="left"/>
+      <w:pPr>
+        <w:ind w:left="6108" w:hanging="360"/>
+      </w:pPr>
+      <w:rPr>
+        <w:rFonts w:ascii="Courier New" w:hAnsi="Courier New" w:cs="Courier New" w:hint="default"/>
+      </w:rPr>
+    </w:lvl>
+    <w:lvl w:ilvl="8" w:tplc="04100005" w:tentative="1">
+      <w:start w:val="1"/>
+      <w:numFmt w:val="bullet"/>
+      <w:lvlText w:val=""/>
+      <w:lvlJc w:val="left"/>
+      <w:pPr>
+        <w:ind w:left="6828" w:hanging="360"/>
+      </w:pPr>
+      <w:rPr>
+        <w:rFonts w:ascii="Wingdings" w:hAnsi="Wingdings" w:hint="default"/>
+      </w:rPr>
+    </w:lvl>
+  </w:abstractNum>
+  <w:abstractNum w:abstractNumId="9" w15:restartNumberingAfterBreak="0">
+    <w:nsid w:val="35A23CBA"/>
+    <w:multiLevelType w:val="hybridMultilevel"/>
+    <w:tmpl w:val="EB40B7D0"/>
+    <w:lvl w:ilvl="0" w:tplc="04100003">
+      <w:start w:val="1"/>
+      <w:numFmt w:val="bullet"/>
+      <w:lvlText w:val="o"/>
+      <w:lvlJc w:val="left"/>
+      <w:pPr>
+        <w:ind w:left="1428" w:hanging="360"/>
+      </w:pPr>
+      <w:rPr>
+        <w:rFonts w:ascii="Courier New" w:hAnsi="Courier New" w:cs="Courier New" w:hint="default"/>
+      </w:rPr>
+    </w:lvl>
+    <w:lvl w:ilvl="1" w:tplc="04100003" w:tentative="1">
+      <w:start w:val="1"/>
+      <w:numFmt w:val="bullet"/>
+      <w:lvlText w:val="o"/>
+      <w:lvlJc w:val="left"/>
+      <w:pPr>
+        <w:ind w:left="2148" w:hanging="360"/>
+      </w:pPr>
+      <w:rPr>
+        <w:rFonts w:ascii="Courier New" w:hAnsi="Courier New" w:cs="Courier New" w:hint="default"/>
+      </w:rPr>
+    </w:lvl>
+    <w:lvl w:ilvl="2" w:tplc="04100005" w:tentative="1">
+      <w:start w:val="1"/>
+      <w:numFmt w:val="bullet"/>
+      <w:lvlText w:val=""/>
+      <w:lvlJc w:val="left"/>
+      <w:pPr>
+        <w:ind w:left="2868" w:hanging="360"/>
+      </w:pPr>
+      <w:rPr>
+        <w:rFonts w:ascii="Wingdings" w:hAnsi="Wingdings" w:hint="default"/>
+      </w:rPr>
+    </w:lvl>
+    <w:lvl w:ilvl="3" w:tplc="04100001" w:tentative="1">
+      <w:start w:val="1"/>
+      <w:numFmt w:val="bullet"/>
+      <w:lvlText w:val=""/>
+      <w:lvlJc w:val="left"/>
+      <w:pPr>
+        <w:ind w:left="3588" w:hanging="360"/>
+      </w:pPr>
+      <w:rPr>
+        <w:rFonts w:ascii="Symbol" w:hAnsi="Symbol" w:hint="default"/>
+      </w:rPr>
+    </w:lvl>
+    <w:lvl w:ilvl="4" w:tplc="04100003" w:tentative="1">
+      <w:start w:val="1"/>
+      <w:numFmt w:val="bullet"/>
+      <w:lvlText w:val="o"/>
+      <w:lvlJc w:val="left"/>
+      <w:pPr>
+        <w:ind w:left="4308" w:hanging="360"/>
+      </w:pPr>
+      <w:rPr>
+        <w:rFonts w:ascii="Courier New" w:hAnsi="Courier New" w:cs="Courier New" w:hint="default"/>
+      </w:rPr>
+    </w:lvl>
+    <w:lvl w:ilvl="5" w:tplc="04100005" w:tentative="1">
+      <w:start w:val="1"/>
+      <w:numFmt w:val="bullet"/>
+      <w:lvlText w:val=""/>
+      <w:lvlJc w:val="left"/>
+      <w:pPr>
+        <w:ind w:left="5028" w:hanging="360"/>
+      </w:pPr>
+      <w:rPr>
+        <w:rFonts w:ascii="Wingdings" w:hAnsi="Wingdings" w:hint="default"/>
+      </w:rPr>
+    </w:lvl>
+    <w:lvl w:ilvl="6" w:tplc="04100001" w:tentative="1">
+      <w:start w:val="1"/>
+      <w:numFmt w:val="bullet"/>
+      <w:lvlText w:val=""/>
+      <w:lvlJc w:val="left"/>
+      <w:pPr>
+        <w:ind w:left="5748" w:hanging="360"/>
+      </w:pPr>
+      <w:rPr>
+        <w:rFonts w:ascii="Symbol" w:hAnsi="Symbol" w:hint="default"/>
+      </w:rPr>
+    </w:lvl>
+    <w:lvl w:ilvl="7" w:tplc="04100003" w:tentative="1">
+      <w:start w:val="1"/>
+      <w:numFmt w:val="bullet"/>
+      <w:lvlText w:val="o"/>
+      <w:lvlJc w:val="left"/>
+      <w:pPr>
+        <w:ind w:left="6468" w:hanging="360"/>
+      </w:pPr>
+      <w:rPr>
+        <w:rFonts w:ascii="Courier New" w:hAnsi="Courier New" w:cs="Courier New" w:hint="default"/>
+      </w:rPr>
+    </w:lvl>
+    <w:lvl w:ilvl="8" w:tplc="04100005" w:tentative="1">
+      <w:start w:val="1"/>
+      <w:numFmt w:val="bullet"/>
+      <w:lvlText w:val=""/>
+      <w:lvlJc w:val="left"/>
+      <w:pPr>
+        <w:ind w:left="7188" w:hanging="360"/>
+      </w:pPr>
+      <w:rPr>
+        <w:rFonts w:ascii="Wingdings" w:hAnsi="Wingdings" w:hint="default"/>
+      </w:rPr>
+    </w:lvl>
+  </w:abstractNum>
+  <w:abstractNum w:abstractNumId="10" w15:restartNumberingAfterBreak="0">
     <w:nsid w:val="36DD7D26"/>
     <w:multiLevelType w:val="hybridMultilevel"/>
     <w:tmpl w:val="40BE1D5E"/>
@@ -6290,7 +7908,346 @@
       </w:rPr>
     </w:lvl>
   </w:abstractNum>
-  <w:abstractNum w:abstractNumId="8" w15:restartNumberingAfterBreak="0">
+  <w:abstractNum w:abstractNumId="11" w15:restartNumberingAfterBreak="0">
+    <w:nsid w:val="3C53748F"/>
+    <w:multiLevelType w:val="hybridMultilevel"/>
+    <w:tmpl w:val="C2048666"/>
+    <w:lvl w:ilvl="0" w:tplc="04100003">
+      <w:start w:val="1"/>
+      <w:numFmt w:val="bullet"/>
+      <w:lvlText w:val="o"/>
+      <w:lvlJc w:val="left"/>
+      <w:pPr>
+        <w:ind w:left="1068" w:hanging="360"/>
+      </w:pPr>
+      <w:rPr>
+        <w:rFonts w:ascii="Courier New" w:hAnsi="Courier New" w:cs="Courier New" w:hint="default"/>
+      </w:rPr>
+    </w:lvl>
+    <w:lvl w:ilvl="1" w:tplc="04100003" w:tentative="1">
+      <w:start w:val="1"/>
+      <w:numFmt w:val="bullet"/>
+      <w:lvlText w:val="o"/>
+      <w:lvlJc w:val="left"/>
+      <w:pPr>
+        <w:ind w:left="1788" w:hanging="360"/>
+      </w:pPr>
+      <w:rPr>
+        <w:rFonts w:ascii="Courier New" w:hAnsi="Courier New" w:cs="Courier New" w:hint="default"/>
+      </w:rPr>
+    </w:lvl>
+    <w:lvl w:ilvl="2" w:tplc="04100005" w:tentative="1">
+      <w:start w:val="1"/>
+      <w:numFmt w:val="bullet"/>
+      <w:lvlText w:val=""/>
+      <w:lvlJc w:val="left"/>
+      <w:pPr>
+        <w:ind w:left="2508" w:hanging="360"/>
+      </w:pPr>
+      <w:rPr>
+        <w:rFonts w:ascii="Wingdings" w:hAnsi="Wingdings" w:hint="default"/>
+      </w:rPr>
+    </w:lvl>
+    <w:lvl w:ilvl="3" w:tplc="04100001" w:tentative="1">
+      <w:start w:val="1"/>
+      <w:numFmt w:val="bullet"/>
+      <w:lvlText w:val=""/>
+      <w:lvlJc w:val="left"/>
+      <w:pPr>
+        <w:ind w:left="3228" w:hanging="360"/>
+      </w:pPr>
+      <w:rPr>
+        <w:rFonts w:ascii="Symbol" w:hAnsi="Symbol" w:hint="default"/>
+      </w:rPr>
+    </w:lvl>
+    <w:lvl w:ilvl="4" w:tplc="04100003" w:tentative="1">
+      <w:start w:val="1"/>
+      <w:numFmt w:val="bullet"/>
+      <w:lvlText w:val="o"/>
+      <w:lvlJc w:val="left"/>
+      <w:pPr>
+        <w:ind w:left="3948" w:hanging="360"/>
+      </w:pPr>
+      <w:rPr>
+        <w:rFonts w:ascii="Courier New" w:hAnsi="Courier New" w:cs="Courier New" w:hint="default"/>
+      </w:rPr>
+    </w:lvl>
+    <w:lvl w:ilvl="5" w:tplc="04100005" w:tentative="1">
+      <w:start w:val="1"/>
+      <w:numFmt w:val="bullet"/>
+      <w:lvlText w:val=""/>
+      <w:lvlJc w:val="left"/>
+      <w:pPr>
+        <w:ind w:left="4668" w:hanging="360"/>
+      </w:pPr>
+      <w:rPr>
+        <w:rFonts w:ascii="Wingdings" w:hAnsi="Wingdings" w:hint="default"/>
+      </w:rPr>
+    </w:lvl>
+    <w:lvl w:ilvl="6" w:tplc="04100001" w:tentative="1">
+      <w:start w:val="1"/>
+      <w:numFmt w:val="bullet"/>
+      <w:lvlText w:val=""/>
+      <w:lvlJc w:val="left"/>
+      <w:pPr>
+        <w:ind w:left="5388" w:hanging="360"/>
+      </w:pPr>
+      <w:rPr>
+        <w:rFonts w:ascii="Symbol" w:hAnsi="Symbol" w:hint="default"/>
+      </w:rPr>
+    </w:lvl>
+    <w:lvl w:ilvl="7" w:tplc="04100003" w:tentative="1">
+      <w:start w:val="1"/>
+      <w:numFmt w:val="bullet"/>
+      <w:lvlText w:val="o"/>
+      <w:lvlJc w:val="left"/>
+      <w:pPr>
+        <w:ind w:left="6108" w:hanging="360"/>
+      </w:pPr>
+      <w:rPr>
+        <w:rFonts w:ascii="Courier New" w:hAnsi="Courier New" w:cs="Courier New" w:hint="default"/>
+      </w:rPr>
+    </w:lvl>
+    <w:lvl w:ilvl="8" w:tplc="04100005" w:tentative="1">
+      <w:start w:val="1"/>
+      <w:numFmt w:val="bullet"/>
+      <w:lvlText w:val=""/>
+      <w:lvlJc w:val="left"/>
+      <w:pPr>
+        <w:ind w:left="6828" w:hanging="360"/>
+      </w:pPr>
+      <w:rPr>
+        <w:rFonts w:ascii="Wingdings" w:hAnsi="Wingdings" w:hint="default"/>
+      </w:rPr>
+    </w:lvl>
+  </w:abstractNum>
+  <w:abstractNum w:abstractNumId="12" w15:restartNumberingAfterBreak="0">
+    <w:nsid w:val="43D343C5"/>
+    <w:multiLevelType w:val="hybridMultilevel"/>
+    <w:tmpl w:val="4FFABFCC"/>
+    <w:lvl w:ilvl="0" w:tplc="04100001">
+      <w:start w:val="1"/>
+      <w:numFmt w:val="bullet"/>
+      <w:lvlText w:val=""/>
+      <w:lvlJc w:val="left"/>
+      <w:pPr>
+        <w:ind w:left="720" w:hanging="360"/>
+      </w:pPr>
+      <w:rPr>
+        <w:rFonts w:ascii="Symbol" w:hAnsi="Symbol" w:hint="default"/>
+      </w:rPr>
+    </w:lvl>
+    <w:lvl w:ilvl="1" w:tplc="04100003" w:tentative="1">
+      <w:start w:val="1"/>
+      <w:numFmt w:val="bullet"/>
+      <w:lvlText w:val="o"/>
+      <w:lvlJc w:val="left"/>
+      <w:pPr>
+        <w:ind w:left="1440" w:hanging="360"/>
+      </w:pPr>
+      <w:rPr>
+        <w:rFonts w:ascii="Courier New" w:hAnsi="Courier New" w:cs="Courier New" w:hint="default"/>
+      </w:rPr>
+    </w:lvl>
+    <w:lvl w:ilvl="2" w:tplc="04100005" w:tentative="1">
+      <w:start w:val="1"/>
+      <w:numFmt w:val="bullet"/>
+      <w:lvlText w:val=""/>
+      <w:lvlJc w:val="left"/>
+      <w:pPr>
+        <w:ind w:left="2160" w:hanging="360"/>
+      </w:pPr>
+      <w:rPr>
+        <w:rFonts w:ascii="Wingdings" w:hAnsi="Wingdings" w:hint="default"/>
+      </w:rPr>
+    </w:lvl>
+    <w:lvl w:ilvl="3" w:tplc="04100001" w:tentative="1">
+      <w:start w:val="1"/>
+      <w:numFmt w:val="bullet"/>
+      <w:lvlText w:val=""/>
+      <w:lvlJc w:val="left"/>
+      <w:pPr>
+        <w:ind w:left="2880" w:hanging="360"/>
+      </w:pPr>
+      <w:rPr>
+        <w:rFonts w:ascii="Symbol" w:hAnsi="Symbol" w:hint="default"/>
+      </w:rPr>
+    </w:lvl>
+    <w:lvl w:ilvl="4" w:tplc="04100003" w:tentative="1">
+      <w:start w:val="1"/>
+      <w:numFmt w:val="bullet"/>
+      <w:lvlText w:val="o"/>
+      <w:lvlJc w:val="left"/>
+      <w:pPr>
+        <w:ind w:left="3600" w:hanging="360"/>
+      </w:pPr>
+      <w:rPr>
+        <w:rFonts w:ascii="Courier New" w:hAnsi="Courier New" w:cs="Courier New" w:hint="default"/>
+      </w:rPr>
+    </w:lvl>
+    <w:lvl w:ilvl="5" w:tplc="04100005" w:tentative="1">
+      <w:start w:val="1"/>
+      <w:numFmt w:val="bullet"/>
+      <w:lvlText w:val=""/>
+      <w:lvlJc w:val="left"/>
+      <w:pPr>
+        <w:ind w:left="4320" w:hanging="360"/>
+      </w:pPr>
+      <w:rPr>
+        <w:rFonts w:ascii="Wingdings" w:hAnsi="Wingdings" w:hint="default"/>
+      </w:rPr>
+    </w:lvl>
+    <w:lvl w:ilvl="6" w:tplc="04100001" w:tentative="1">
+      <w:start w:val="1"/>
+      <w:numFmt w:val="bullet"/>
+      <w:lvlText w:val=""/>
+      <w:lvlJc w:val="left"/>
+      <w:pPr>
+        <w:ind w:left="5040" w:hanging="360"/>
+      </w:pPr>
+      <w:rPr>
+        <w:rFonts w:ascii="Symbol" w:hAnsi="Symbol" w:hint="default"/>
+      </w:rPr>
+    </w:lvl>
+    <w:lvl w:ilvl="7" w:tplc="04100003" w:tentative="1">
+      <w:start w:val="1"/>
+      <w:numFmt w:val="bullet"/>
+      <w:lvlText w:val="o"/>
+      <w:lvlJc w:val="left"/>
+      <w:pPr>
+        <w:ind w:left="5760" w:hanging="360"/>
+      </w:pPr>
+      <w:rPr>
+        <w:rFonts w:ascii="Courier New" w:hAnsi="Courier New" w:cs="Courier New" w:hint="default"/>
+      </w:rPr>
+    </w:lvl>
+    <w:lvl w:ilvl="8" w:tplc="04100005" w:tentative="1">
+      <w:start w:val="1"/>
+      <w:numFmt w:val="bullet"/>
+      <w:lvlText w:val=""/>
+      <w:lvlJc w:val="left"/>
+      <w:pPr>
+        <w:ind w:left="6480" w:hanging="360"/>
+      </w:pPr>
+      <w:rPr>
+        <w:rFonts w:ascii="Wingdings" w:hAnsi="Wingdings" w:hint="default"/>
+      </w:rPr>
+    </w:lvl>
+  </w:abstractNum>
+  <w:abstractNum w:abstractNumId="13" w15:restartNumberingAfterBreak="0">
+    <w:nsid w:val="44E267CB"/>
+    <w:multiLevelType w:val="hybridMultilevel"/>
+    <w:tmpl w:val="2DE873F2"/>
+    <w:lvl w:ilvl="0" w:tplc="04100003">
+      <w:start w:val="1"/>
+      <w:numFmt w:val="bullet"/>
+      <w:lvlText w:val="o"/>
+      <w:lvlJc w:val="left"/>
+      <w:pPr>
+        <w:ind w:left="2160" w:hanging="360"/>
+      </w:pPr>
+      <w:rPr>
+        <w:rFonts w:ascii="Courier New" w:hAnsi="Courier New" w:cs="Courier New" w:hint="default"/>
+      </w:rPr>
+    </w:lvl>
+    <w:lvl w:ilvl="1" w:tplc="04100003" w:tentative="1">
+      <w:start w:val="1"/>
+      <w:numFmt w:val="bullet"/>
+      <w:lvlText w:val="o"/>
+      <w:lvlJc w:val="left"/>
+      <w:pPr>
+        <w:ind w:left="2880" w:hanging="360"/>
+      </w:pPr>
+      <w:rPr>
+        <w:rFonts w:ascii="Courier New" w:hAnsi="Courier New" w:cs="Courier New" w:hint="default"/>
+      </w:rPr>
+    </w:lvl>
+    <w:lvl w:ilvl="2" w:tplc="04100005" w:tentative="1">
+      <w:start w:val="1"/>
+      <w:numFmt w:val="bullet"/>
+      <w:lvlText w:val=""/>
+      <w:lvlJc w:val="left"/>
+      <w:pPr>
+        <w:ind w:left="3600" w:hanging="360"/>
+      </w:pPr>
+      <w:rPr>
+        <w:rFonts w:ascii="Wingdings" w:hAnsi="Wingdings" w:hint="default"/>
+      </w:rPr>
+    </w:lvl>
+    <w:lvl w:ilvl="3" w:tplc="04100001" w:tentative="1">
+      <w:start w:val="1"/>
+      <w:numFmt w:val="bullet"/>
+      <w:lvlText w:val=""/>
+      <w:lvlJc w:val="left"/>
+      <w:pPr>
+        <w:ind w:left="4320" w:hanging="360"/>
+      </w:pPr>
+      <w:rPr>
+        <w:rFonts w:ascii="Symbol" w:hAnsi="Symbol" w:hint="default"/>
+      </w:rPr>
+    </w:lvl>
+    <w:lvl w:ilvl="4" w:tplc="04100003" w:tentative="1">
+      <w:start w:val="1"/>
+      <w:numFmt w:val="bullet"/>
+      <w:lvlText w:val="o"/>
+      <w:lvlJc w:val="left"/>
+      <w:pPr>
+        <w:ind w:left="5040" w:hanging="360"/>
+      </w:pPr>
+      <w:rPr>
+        <w:rFonts w:ascii="Courier New" w:hAnsi="Courier New" w:cs="Courier New" w:hint="default"/>
+      </w:rPr>
+    </w:lvl>
+    <w:lvl w:ilvl="5" w:tplc="04100005" w:tentative="1">
+      <w:start w:val="1"/>
+      <w:numFmt w:val="bullet"/>
+      <w:lvlText w:val=""/>
+      <w:lvlJc w:val="left"/>
+      <w:pPr>
+        <w:ind w:left="5760" w:hanging="360"/>
+      </w:pPr>
+      <w:rPr>
+        <w:rFonts w:ascii="Wingdings" w:hAnsi="Wingdings" w:hint="default"/>
+      </w:rPr>
+    </w:lvl>
+    <w:lvl w:ilvl="6" w:tplc="04100001" w:tentative="1">
+      <w:start w:val="1"/>
+      <w:numFmt w:val="bullet"/>
+      <w:lvlText w:val=""/>
+      <w:lvlJc w:val="left"/>
+      <w:pPr>
+        <w:ind w:left="6480" w:hanging="360"/>
+      </w:pPr>
+      <w:rPr>
+        <w:rFonts w:ascii="Symbol" w:hAnsi="Symbol" w:hint="default"/>
+      </w:rPr>
+    </w:lvl>
+    <w:lvl w:ilvl="7" w:tplc="04100003" w:tentative="1">
+      <w:start w:val="1"/>
+      <w:numFmt w:val="bullet"/>
+      <w:lvlText w:val="o"/>
+      <w:lvlJc w:val="left"/>
+      <w:pPr>
+        <w:ind w:left="7200" w:hanging="360"/>
+      </w:pPr>
+      <w:rPr>
+        <w:rFonts w:ascii="Courier New" w:hAnsi="Courier New" w:cs="Courier New" w:hint="default"/>
+      </w:rPr>
+    </w:lvl>
+    <w:lvl w:ilvl="8" w:tplc="04100005" w:tentative="1">
+      <w:start w:val="1"/>
+      <w:numFmt w:val="bullet"/>
+      <w:lvlText w:val=""/>
+      <w:lvlJc w:val="left"/>
+      <w:pPr>
+        <w:ind w:left="7920" w:hanging="360"/>
+      </w:pPr>
+      <w:rPr>
+        <w:rFonts w:ascii="Wingdings" w:hAnsi="Wingdings" w:hint="default"/>
+      </w:rPr>
+    </w:lvl>
+  </w:abstractNum>
+  <w:abstractNum w:abstractNumId="14" w15:restartNumberingAfterBreak="0">
     <w:nsid w:val="461026F0"/>
     <w:multiLevelType w:val="hybridMultilevel"/>
     <w:tmpl w:val="91807E78"/>
@@ -6379,7 +8336,120 @@
       </w:pPr>
     </w:lvl>
   </w:abstractNum>
-  <w:abstractNum w:abstractNumId="9" w15:restartNumberingAfterBreak="0">
+  <w:abstractNum w:abstractNumId="15" w15:restartNumberingAfterBreak="0">
+    <w:nsid w:val="56A37A4A"/>
+    <w:multiLevelType w:val="hybridMultilevel"/>
+    <w:tmpl w:val="8EDC0B50"/>
+    <w:lvl w:ilvl="0" w:tplc="04100003">
+      <w:start w:val="1"/>
+      <w:numFmt w:val="bullet"/>
+      <w:lvlText w:val="o"/>
+      <w:lvlJc w:val="left"/>
+      <w:pPr>
+        <w:ind w:left="1068" w:hanging="360"/>
+      </w:pPr>
+      <w:rPr>
+        <w:rFonts w:ascii="Courier New" w:hAnsi="Courier New" w:cs="Courier New" w:hint="default"/>
+      </w:rPr>
+    </w:lvl>
+    <w:lvl w:ilvl="1" w:tplc="FFFFFFFF" w:tentative="1">
+      <w:start w:val="1"/>
+      <w:numFmt w:val="bullet"/>
+      <w:lvlText w:val="o"/>
+      <w:lvlJc w:val="left"/>
+      <w:pPr>
+        <w:ind w:left="1788" w:hanging="360"/>
+      </w:pPr>
+      <w:rPr>
+        <w:rFonts w:ascii="Courier New" w:hAnsi="Courier New" w:cs="Courier New" w:hint="default"/>
+      </w:rPr>
+    </w:lvl>
+    <w:lvl w:ilvl="2" w:tplc="FFFFFFFF" w:tentative="1">
+      <w:start w:val="1"/>
+      <w:numFmt w:val="bullet"/>
+      <w:lvlText w:val=""/>
+      <w:lvlJc w:val="left"/>
+      <w:pPr>
+        <w:ind w:left="2508" w:hanging="360"/>
+      </w:pPr>
+      <w:rPr>
+        <w:rFonts w:ascii="Wingdings" w:hAnsi="Wingdings" w:hint="default"/>
+      </w:rPr>
+    </w:lvl>
+    <w:lvl w:ilvl="3" w:tplc="FFFFFFFF" w:tentative="1">
+      <w:start w:val="1"/>
+      <w:numFmt w:val="bullet"/>
+      <w:lvlText w:val=""/>
+      <w:lvlJc w:val="left"/>
+      <w:pPr>
+        <w:ind w:left="3228" w:hanging="360"/>
+      </w:pPr>
+      <w:rPr>
+        <w:rFonts w:ascii="Symbol" w:hAnsi="Symbol" w:hint="default"/>
+      </w:rPr>
+    </w:lvl>
+    <w:lvl w:ilvl="4" w:tplc="FFFFFFFF" w:tentative="1">
+      <w:start w:val="1"/>
+      <w:numFmt w:val="bullet"/>
+      <w:lvlText w:val="o"/>
+      <w:lvlJc w:val="left"/>
+      <w:pPr>
+        <w:ind w:left="3948" w:hanging="360"/>
+      </w:pPr>
+      <w:rPr>
+        <w:rFonts w:ascii="Courier New" w:hAnsi="Courier New" w:cs="Courier New" w:hint="default"/>
+      </w:rPr>
+    </w:lvl>
+    <w:lvl w:ilvl="5" w:tplc="FFFFFFFF" w:tentative="1">
+      <w:start w:val="1"/>
+      <w:numFmt w:val="bullet"/>
+      <w:lvlText w:val=""/>
+      <w:lvlJc w:val="left"/>
+      <w:pPr>
+        <w:ind w:left="4668" w:hanging="360"/>
+      </w:pPr>
+      <w:rPr>
+        <w:rFonts w:ascii="Wingdings" w:hAnsi="Wingdings" w:hint="default"/>
+      </w:rPr>
+    </w:lvl>
+    <w:lvl w:ilvl="6" w:tplc="FFFFFFFF" w:tentative="1">
+      <w:start w:val="1"/>
+      <w:numFmt w:val="bullet"/>
+      <w:lvlText w:val=""/>
+      <w:lvlJc w:val="left"/>
+      <w:pPr>
+        <w:ind w:left="5388" w:hanging="360"/>
+      </w:pPr>
+      <w:rPr>
+        <w:rFonts w:ascii="Symbol" w:hAnsi="Symbol" w:hint="default"/>
+      </w:rPr>
+    </w:lvl>
+    <w:lvl w:ilvl="7" w:tplc="FFFFFFFF" w:tentative="1">
+      <w:start w:val="1"/>
+      <w:numFmt w:val="bullet"/>
+      <w:lvlText w:val="o"/>
+      <w:lvlJc w:val="left"/>
+      <w:pPr>
+        <w:ind w:left="6108" w:hanging="360"/>
+      </w:pPr>
+      <w:rPr>
+        <w:rFonts w:ascii="Courier New" w:hAnsi="Courier New" w:cs="Courier New" w:hint="default"/>
+      </w:rPr>
+    </w:lvl>
+    <w:lvl w:ilvl="8" w:tplc="FFFFFFFF" w:tentative="1">
+      <w:start w:val="1"/>
+      <w:numFmt w:val="bullet"/>
+      <w:lvlText w:val=""/>
+      <w:lvlJc w:val="left"/>
+      <w:pPr>
+        <w:ind w:left="6828" w:hanging="360"/>
+      </w:pPr>
+      <w:rPr>
+        <w:rFonts w:ascii="Wingdings" w:hAnsi="Wingdings" w:hint="default"/>
+      </w:rPr>
+    </w:lvl>
+  </w:abstractNum>
+  <w:abstractNum w:abstractNumId="16" w15:restartNumberingAfterBreak="0">
     <w:nsid w:val="597820F9"/>
     <w:multiLevelType w:val="hybridMultilevel"/>
     <w:tmpl w:val="60DE7A76"/>
@@ -6492,7 +8562,120 @@
       </w:rPr>
     </w:lvl>
   </w:abstractNum>
-  <w:abstractNum w:abstractNumId="10" w15:restartNumberingAfterBreak="0">
+  <w:abstractNum w:abstractNumId="17" w15:restartNumberingAfterBreak="0">
+    <w:nsid w:val="5ADA32AA"/>
+    <w:multiLevelType w:val="hybridMultilevel"/>
+    <w:tmpl w:val="D20E08B0"/>
+    <w:lvl w:ilvl="0" w:tplc="04100003">
+      <w:start w:val="1"/>
+      <w:numFmt w:val="bullet"/>
+      <w:lvlText w:val="o"/>
+      <w:lvlJc w:val="left"/>
+      <w:pPr>
+        <w:ind w:left="1068" w:hanging="360"/>
+      </w:pPr>
+      <w:rPr>
+        <w:rFonts w:ascii="Courier New" w:hAnsi="Courier New" w:cs="Courier New" w:hint="default"/>
+      </w:rPr>
+    </w:lvl>
+    <w:lvl w:ilvl="1" w:tplc="04100003" w:tentative="1">
+      <w:start w:val="1"/>
+      <w:numFmt w:val="bullet"/>
+      <w:lvlText w:val="o"/>
+      <w:lvlJc w:val="left"/>
+      <w:pPr>
+        <w:ind w:left="1788" w:hanging="360"/>
+      </w:pPr>
+      <w:rPr>
+        <w:rFonts w:ascii="Courier New" w:hAnsi="Courier New" w:cs="Courier New" w:hint="default"/>
+      </w:rPr>
+    </w:lvl>
+    <w:lvl w:ilvl="2" w:tplc="04100005" w:tentative="1">
+      <w:start w:val="1"/>
+      <w:numFmt w:val="bullet"/>
+      <w:lvlText w:val=""/>
+      <w:lvlJc w:val="left"/>
+      <w:pPr>
+        <w:ind w:left="2508" w:hanging="360"/>
+      </w:pPr>
+      <w:rPr>
+        <w:rFonts w:ascii="Wingdings" w:hAnsi="Wingdings" w:hint="default"/>
+      </w:rPr>
+    </w:lvl>
+    <w:lvl w:ilvl="3" w:tplc="04100001" w:tentative="1">
+      <w:start w:val="1"/>
+      <w:numFmt w:val="bullet"/>
+      <w:lvlText w:val=""/>
+      <w:lvlJc w:val="left"/>
+      <w:pPr>
+        <w:ind w:left="3228" w:hanging="360"/>
+      </w:pPr>
+      <w:rPr>
+        <w:rFonts w:ascii="Symbol" w:hAnsi="Symbol" w:hint="default"/>
+      </w:rPr>
+    </w:lvl>
+    <w:lvl w:ilvl="4" w:tplc="04100003" w:tentative="1">
+      <w:start w:val="1"/>
+      <w:numFmt w:val="bullet"/>
+      <w:lvlText w:val="o"/>
+      <w:lvlJc w:val="left"/>
+      <w:pPr>
+        <w:ind w:left="3948" w:hanging="360"/>
+      </w:pPr>
+      <w:rPr>
+        <w:rFonts w:ascii="Courier New" w:hAnsi="Courier New" w:cs="Courier New" w:hint="default"/>
+      </w:rPr>
+    </w:lvl>
+    <w:lvl w:ilvl="5" w:tplc="04100005" w:tentative="1">
+      <w:start w:val="1"/>
+      <w:numFmt w:val="bullet"/>
+      <w:lvlText w:val=""/>
+      <w:lvlJc w:val="left"/>
+      <w:pPr>
+        <w:ind w:left="4668" w:hanging="360"/>
+      </w:pPr>
+      <w:rPr>
+        <w:rFonts w:ascii="Wingdings" w:hAnsi="Wingdings" w:hint="default"/>
+      </w:rPr>
+    </w:lvl>
+    <w:lvl w:ilvl="6" w:tplc="04100001" w:tentative="1">
+      <w:start w:val="1"/>
+      <w:numFmt w:val="bullet"/>
+      <w:lvlText w:val=""/>
+      <w:lvlJc w:val="left"/>
+      <w:pPr>
+        <w:ind w:left="5388" w:hanging="360"/>
+      </w:pPr>
+      <w:rPr>
+        <w:rFonts w:ascii="Symbol" w:hAnsi="Symbol" w:hint="default"/>
+      </w:rPr>
+    </w:lvl>
+    <w:lvl w:ilvl="7" w:tplc="04100003" w:tentative="1">
+      <w:start w:val="1"/>
+      <w:numFmt w:val="bullet"/>
+      <w:lvlText w:val="o"/>
+      <w:lvlJc w:val="left"/>
+      <w:pPr>
+        <w:ind w:left="6108" w:hanging="360"/>
+      </w:pPr>
+      <w:rPr>
+        <w:rFonts w:ascii="Courier New" w:hAnsi="Courier New" w:cs="Courier New" w:hint="default"/>
+      </w:rPr>
+    </w:lvl>
+    <w:lvl w:ilvl="8" w:tplc="04100005" w:tentative="1">
+      <w:start w:val="1"/>
+      <w:numFmt w:val="bullet"/>
+      <w:lvlText w:val=""/>
+      <w:lvlJc w:val="left"/>
+      <w:pPr>
+        <w:ind w:left="6828" w:hanging="360"/>
+      </w:pPr>
+      <w:rPr>
+        <w:rFonts w:ascii="Wingdings" w:hAnsi="Wingdings" w:hint="default"/>
+      </w:rPr>
+    </w:lvl>
+  </w:abstractNum>
+  <w:abstractNum w:abstractNumId="18" w15:restartNumberingAfterBreak="0">
     <w:nsid w:val="5B5645DF"/>
     <w:multiLevelType w:val="multilevel"/>
     <w:tmpl w:val="317E24C6"/>
@@ -6613,7 +8796,233 @@
       </w:rPr>
     </w:lvl>
   </w:abstractNum>
-  <w:abstractNum w:abstractNumId="11" w15:restartNumberingAfterBreak="0">
+  <w:abstractNum w:abstractNumId="19" w15:restartNumberingAfterBreak="0">
+    <w:nsid w:val="6BBD7652"/>
+    <w:multiLevelType w:val="hybridMultilevel"/>
+    <w:tmpl w:val="593CB1A4"/>
+    <w:lvl w:ilvl="0" w:tplc="04100001">
+      <w:start w:val="1"/>
+      <w:numFmt w:val="bullet"/>
+      <w:lvlText w:val=""/>
+      <w:lvlJc w:val="left"/>
+      <w:pPr>
+        <w:ind w:left="1068" w:hanging="360"/>
+      </w:pPr>
+      <w:rPr>
+        <w:rFonts w:ascii="Symbol" w:hAnsi="Symbol" w:hint="default"/>
+      </w:rPr>
+    </w:lvl>
+    <w:lvl w:ilvl="1" w:tplc="04100003" w:tentative="1">
+      <w:start w:val="1"/>
+      <w:numFmt w:val="bullet"/>
+      <w:lvlText w:val="o"/>
+      <w:lvlJc w:val="left"/>
+      <w:pPr>
+        <w:ind w:left="1788" w:hanging="360"/>
+      </w:pPr>
+      <w:rPr>
+        <w:rFonts w:ascii="Courier New" w:hAnsi="Courier New" w:cs="Courier New" w:hint="default"/>
+      </w:rPr>
+    </w:lvl>
+    <w:lvl w:ilvl="2" w:tplc="04100005" w:tentative="1">
+      <w:start w:val="1"/>
+      <w:numFmt w:val="bullet"/>
+      <w:lvlText w:val=""/>
+      <w:lvlJc w:val="left"/>
+      <w:pPr>
+        <w:ind w:left="2508" w:hanging="360"/>
+      </w:pPr>
+      <w:rPr>
+        <w:rFonts w:ascii="Wingdings" w:hAnsi="Wingdings" w:hint="default"/>
+      </w:rPr>
+    </w:lvl>
+    <w:lvl w:ilvl="3" w:tplc="04100001" w:tentative="1">
+      <w:start w:val="1"/>
+      <w:numFmt w:val="bullet"/>
+      <w:lvlText w:val=""/>
+      <w:lvlJc w:val="left"/>
+      <w:pPr>
+        <w:ind w:left="3228" w:hanging="360"/>
+      </w:pPr>
+      <w:rPr>
+        <w:rFonts w:ascii="Symbol" w:hAnsi="Symbol" w:hint="default"/>
+      </w:rPr>
+    </w:lvl>
+    <w:lvl w:ilvl="4" w:tplc="04100003" w:tentative="1">
+      <w:start w:val="1"/>
+      <w:numFmt w:val="bullet"/>
+      <w:lvlText w:val="o"/>
+      <w:lvlJc w:val="left"/>
+      <w:pPr>
+        <w:ind w:left="3948" w:hanging="360"/>
+      </w:pPr>
+      <w:rPr>
+        <w:rFonts w:ascii="Courier New" w:hAnsi="Courier New" w:cs="Courier New" w:hint="default"/>
+      </w:rPr>
+    </w:lvl>
+    <w:lvl w:ilvl="5" w:tplc="04100005" w:tentative="1">
+      <w:start w:val="1"/>
+      <w:numFmt w:val="bullet"/>
+      <w:lvlText w:val=""/>
+      <w:lvlJc w:val="left"/>
+      <w:pPr>
+        <w:ind w:left="4668" w:hanging="360"/>
+      </w:pPr>
+      <w:rPr>
+        <w:rFonts w:ascii="Wingdings" w:hAnsi="Wingdings" w:hint="default"/>
+      </w:rPr>
+    </w:lvl>
+    <w:lvl w:ilvl="6" w:tplc="04100001" w:tentative="1">
+      <w:start w:val="1"/>
+      <w:numFmt w:val="bullet"/>
+      <w:lvlText w:val=""/>
+      <w:lvlJc w:val="left"/>
+      <w:pPr>
+        <w:ind w:left="5388" w:hanging="360"/>
+      </w:pPr>
+      <w:rPr>
+        <w:rFonts w:ascii="Symbol" w:hAnsi="Symbol" w:hint="default"/>
+      </w:rPr>
+    </w:lvl>
+    <w:lvl w:ilvl="7" w:tplc="04100003" w:tentative="1">
+      <w:start w:val="1"/>
+      <w:numFmt w:val="bullet"/>
+      <w:lvlText w:val="o"/>
+      <w:lvlJc w:val="left"/>
+      <w:pPr>
+        <w:ind w:left="6108" w:hanging="360"/>
+      </w:pPr>
+      <w:rPr>
+        <w:rFonts w:ascii="Courier New" w:hAnsi="Courier New" w:cs="Courier New" w:hint="default"/>
+      </w:rPr>
+    </w:lvl>
+    <w:lvl w:ilvl="8" w:tplc="04100005" w:tentative="1">
+      <w:start w:val="1"/>
+      <w:numFmt w:val="bullet"/>
+      <w:lvlText w:val=""/>
+      <w:lvlJc w:val="left"/>
+      <w:pPr>
+        <w:ind w:left="6828" w:hanging="360"/>
+      </w:pPr>
+      <w:rPr>
+        <w:rFonts w:ascii="Wingdings" w:hAnsi="Wingdings" w:hint="default"/>
+      </w:rPr>
+    </w:lvl>
+  </w:abstractNum>
+  <w:abstractNum w:abstractNumId="20" w15:restartNumberingAfterBreak="0">
+    <w:nsid w:val="79242053"/>
+    <w:multiLevelType w:val="hybridMultilevel"/>
+    <w:tmpl w:val="F48E8DAE"/>
+    <w:lvl w:ilvl="0" w:tplc="04100001">
+      <w:start w:val="1"/>
+      <w:numFmt w:val="bullet"/>
+      <w:lvlText w:val=""/>
+      <w:lvlJc w:val="left"/>
+      <w:pPr>
+        <w:ind w:left="720" w:hanging="360"/>
+      </w:pPr>
+      <w:rPr>
+        <w:rFonts w:ascii="Symbol" w:hAnsi="Symbol" w:hint="default"/>
+      </w:rPr>
+    </w:lvl>
+    <w:lvl w:ilvl="1" w:tplc="04100003" w:tentative="1">
+      <w:start w:val="1"/>
+      <w:numFmt w:val="bullet"/>
+      <w:lvlText w:val="o"/>
+      <w:lvlJc w:val="left"/>
+      <w:pPr>
+        <w:ind w:left="1440" w:hanging="360"/>
+      </w:pPr>
+      <w:rPr>
+        <w:rFonts w:ascii="Courier New" w:hAnsi="Courier New" w:cs="Courier New" w:hint="default"/>
+      </w:rPr>
+    </w:lvl>
+    <w:lvl w:ilvl="2" w:tplc="04100005" w:tentative="1">
+      <w:start w:val="1"/>
+      <w:numFmt w:val="bullet"/>
+      <w:lvlText w:val=""/>
+      <w:lvlJc w:val="left"/>
+      <w:pPr>
+        <w:ind w:left="2160" w:hanging="360"/>
+      </w:pPr>
+      <w:rPr>
+        <w:rFonts w:ascii="Wingdings" w:hAnsi="Wingdings" w:hint="default"/>
+      </w:rPr>
+    </w:lvl>
+    <w:lvl w:ilvl="3" w:tplc="04100001" w:tentative="1">
+      <w:start w:val="1"/>
+      <w:numFmt w:val="bullet"/>
+      <w:lvlText w:val=""/>
+      <w:lvlJc w:val="left"/>
+      <w:pPr>
+        <w:ind w:left="2880" w:hanging="360"/>
+      </w:pPr>
+      <w:rPr>
+        <w:rFonts w:ascii="Symbol" w:hAnsi="Symbol" w:hint="default"/>
+      </w:rPr>
+    </w:lvl>
+    <w:lvl w:ilvl="4" w:tplc="04100003" w:tentative="1">
+      <w:start w:val="1"/>
+      <w:numFmt w:val="bullet"/>
+      <w:lvlText w:val="o"/>
+      <w:lvlJc w:val="left"/>
+      <w:pPr>
+        <w:ind w:left="3600" w:hanging="360"/>
+      </w:pPr>
+      <w:rPr>
+        <w:rFonts w:ascii="Courier New" w:hAnsi="Courier New" w:cs="Courier New" w:hint="default"/>
+      </w:rPr>
+    </w:lvl>
+    <w:lvl w:ilvl="5" w:tplc="04100005" w:tentative="1">
+      <w:start w:val="1"/>
+      <w:numFmt w:val="bullet"/>
+      <w:lvlText w:val=""/>
+      <w:lvlJc w:val="left"/>
+      <w:pPr>
+        <w:ind w:left="4320" w:hanging="360"/>
+      </w:pPr>
+      <w:rPr>
+        <w:rFonts w:ascii="Wingdings" w:hAnsi="Wingdings" w:hint="default"/>
+      </w:rPr>
+    </w:lvl>
+    <w:lvl w:ilvl="6" w:tplc="04100001" w:tentative="1">
+      <w:start w:val="1"/>
+      <w:numFmt w:val="bullet"/>
+      <w:lvlText w:val=""/>
+      <w:lvlJc w:val="left"/>
+      <w:pPr>
+        <w:ind w:left="5040" w:hanging="360"/>
+      </w:pPr>
+      <w:rPr>
+        <w:rFonts w:ascii="Symbol" w:hAnsi="Symbol" w:hint="default"/>
+      </w:rPr>
+    </w:lvl>
+    <w:lvl w:ilvl="7" w:tplc="04100003" w:tentative="1">
+      <w:start w:val="1"/>
+      <w:numFmt w:val="bullet"/>
+      <w:lvlText w:val="o"/>
+      <w:lvlJc w:val="left"/>
+      <w:pPr>
+        <w:ind w:left="5760" w:hanging="360"/>
+      </w:pPr>
+      <w:rPr>
+        <w:rFonts w:ascii="Courier New" w:hAnsi="Courier New" w:cs="Courier New" w:hint="default"/>
+      </w:rPr>
+    </w:lvl>
+    <w:lvl w:ilvl="8" w:tplc="04100005" w:tentative="1">
+      <w:start w:val="1"/>
+      <w:numFmt w:val="bullet"/>
+      <w:lvlText w:val=""/>
+      <w:lvlJc w:val="left"/>
+      <w:pPr>
+        <w:ind w:left="6480" w:hanging="360"/>
+      </w:pPr>
+      <w:rPr>
+        <w:rFonts w:ascii="Wingdings" w:hAnsi="Wingdings" w:hint="default"/>
+      </w:rPr>
+    </w:lvl>
+  </w:abstractNum>
+  <w:abstractNum w:abstractNumId="21" w15:restartNumberingAfterBreak="0">
     <w:nsid w:val="7B635F07"/>
     <w:multiLevelType w:val="hybridMultilevel"/>
     <w:tmpl w:val="9D983C50"/>
@@ -6726,8 +9135,121 @@
       </w:rPr>
     </w:lvl>
   </w:abstractNum>
+  <w:abstractNum w:abstractNumId="22" w15:restartNumberingAfterBreak="0">
+    <w:nsid w:val="7D212A63"/>
+    <w:multiLevelType w:val="hybridMultilevel"/>
+    <w:tmpl w:val="5CFE0ED6"/>
+    <w:lvl w:ilvl="0" w:tplc="04100003">
+      <w:start w:val="1"/>
+      <w:numFmt w:val="bullet"/>
+      <w:lvlText w:val="o"/>
+      <w:lvlJc w:val="left"/>
+      <w:pPr>
+        <w:ind w:left="1440" w:hanging="360"/>
+      </w:pPr>
+      <w:rPr>
+        <w:rFonts w:ascii="Courier New" w:hAnsi="Courier New" w:cs="Courier New" w:hint="default"/>
+      </w:rPr>
+    </w:lvl>
+    <w:lvl w:ilvl="1" w:tplc="04100003">
+      <w:start w:val="1"/>
+      <w:numFmt w:val="bullet"/>
+      <w:lvlText w:val="o"/>
+      <w:lvlJc w:val="left"/>
+      <w:pPr>
+        <w:ind w:left="2160" w:hanging="360"/>
+      </w:pPr>
+      <w:rPr>
+        <w:rFonts w:ascii="Courier New" w:hAnsi="Courier New" w:cs="Courier New" w:hint="default"/>
+      </w:rPr>
+    </w:lvl>
+    <w:lvl w:ilvl="2" w:tplc="04100005" w:tentative="1">
+      <w:start w:val="1"/>
+      <w:numFmt w:val="bullet"/>
+      <w:lvlText w:val=""/>
+      <w:lvlJc w:val="left"/>
+      <w:pPr>
+        <w:ind w:left="2880" w:hanging="360"/>
+      </w:pPr>
+      <w:rPr>
+        <w:rFonts w:ascii="Wingdings" w:hAnsi="Wingdings" w:hint="default"/>
+      </w:rPr>
+    </w:lvl>
+    <w:lvl w:ilvl="3" w:tplc="04100001" w:tentative="1">
+      <w:start w:val="1"/>
+      <w:numFmt w:val="bullet"/>
+      <w:lvlText w:val=""/>
+      <w:lvlJc w:val="left"/>
+      <w:pPr>
+        <w:ind w:left="3600" w:hanging="360"/>
+      </w:pPr>
+      <w:rPr>
+        <w:rFonts w:ascii="Symbol" w:hAnsi="Symbol" w:hint="default"/>
+      </w:rPr>
+    </w:lvl>
+    <w:lvl w:ilvl="4" w:tplc="04100003" w:tentative="1">
+      <w:start w:val="1"/>
+      <w:numFmt w:val="bullet"/>
+      <w:lvlText w:val="o"/>
+      <w:lvlJc w:val="left"/>
+      <w:pPr>
+        <w:ind w:left="4320" w:hanging="360"/>
+      </w:pPr>
+      <w:rPr>
+        <w:rFonts w:ascii="Courier New" w:hAnsi="Courier New" w:cs="Courier New" w:hint="default"/>
+      </w:rPr>
+    </w:lvl>
+    <w:lvl w:ilvl="5" w:tplc="04100005" w:tentative="1">
+      <w:start w:val="1"/>
+      <w:numFmt w:val="bullet"/>
+      <w:lvlText w:val=""/>
+      <w:lvlJc w:val="left"/>
+      <w:pPr>
+        <w:ind w:left="5040" w:hanging="360"/>
+      </w:pPr>
+      <w:rPr>
+        <w:rFonts w:ascii="Wingdings" w:hAnsi="Wingdings" w:hint="default"/>
+      </w:rPr>
+    </w:lvl>
+    <w:lvl w:ilvl="6" w:tplc="04100001" w:tentative="1">
+      <w:start w:val="1"/>
+      <w:numFmt w:val="bullet"/>
+      <w:lvlText w:val=""/>
+      <w:lvlJc w:val="left"/>
+      <w:pPr>
+        <w:ind w:left="5760" w:hanging="360"/>
+      </w:pPr>
+      <w:rPr>
+        <w:rFonts w:ascii="Symbol" w:hAnsi="Symbol" w:hint="default"/>
+      </w:rPr>
+    </w:lvl>
+    <w:lvl w:ilvl="7" w:tplc="04100003" w:tentative="1">
+      <w:start w:val="1"/>
+      <w:numFmt w:val="bullet"/>
+      <w:lvlText w:val="o"/>
+      <w:lvlJc w:val="left"/>
+      <w:pPr>
+        <w:ind w:left="6480" w:hanging="360"/>
+      </w:pPr>
+      <w:rPr>
+        <w:rFonts w:ascii="Courier New" w:hAnsi="Courier New" w:cs="Courier New" w:hint="default"/>
+      </w:rPr>
+    </w:lvl>
+    <w:lvl w:ilvl="8" w:tplc="04100005" w:tentative="1">
+      <w:start w:val="1"/>
+      <w:numFmt w:val="bullet"/>
+      <w:lvlText w:val=""/>
+      <w:lvlJc w:val="left"/>
+      <w:pPr>
+        <w:ind w:left="7200" w:hanging="360"/>
+      </w:pPr>
+      <w:rPr>
+        <w:rFonts w:ascii="Wingdings" w:hAnsi="Wingdings" w:hint="default"/>
+      </w:rPr>
+    </w:lvl>
+  </w:abstractNum>
   <w:num w:numId="1" w16cid:durableId="1279606762">
-    <w:abstractNumId w:val="6"/>
+    <w:abstractNumId w:val="7"/>
   </w:num>
   <w:num w:numId="2" w16cid:durableId="29687826">
     <w:abstractNumId w:val="1"/>
@@ -6736,7 +9258,7 @@
     <w:abstractNumId w:val="3"/>
   </w:num>
   <w:num w:numId="4" w16cid:durableId="1163741730">
-    <w:abstractNumId w:val="7"/>
+    <w:abstractNumId w:val="10"/>
   </w:num>
   <w:num w:numId="5" w16cid:durableId="86926035">
     <w:abstractNumId w:val="5"/>
@@ -6745,22 +9267,55 @@
     <w:abstractNumId w:val="4"/>
   </w:num>
   <w:num w:numId="7" w16cid:durableId="982931677">
-    <w:abstractNumId w:val="9"/>
+    <w:abstractNumId w:val="16"/>
   </w:num>
   <w:num w:numId="8" w16cid:durableId="231234225">
     <w:abstractNumId w:val="2"/>
   </w:num>
   <w:num w:numId="9" w16cid:durableId="200552654">
-    <w:abstractNumId w:val="11"/>
+    <w:abstractNumId w:val="21"/>
   </w:num>
   <w:num w:numId="10" w16cid:durableId="2085715670">
-    <w:abstractNumId w:val="8"/>
+    <w:abstractNumId w:val="14"/>
   </w:num>
   <w:num w:numId="11" w16cid:durableId="1342392498">
-    <w:abstractNumId w:val="10"/>
+    <w:abstractNumId w:val="18"/>
   </w:num>
   <w:num w:numId="12" w16cid:durableId="1473597595">
     <w:abstractNumId w:val="0"/>
+  </w:num>
+  <w:num w:numId="13" w16cid:durableId="519051002">
+    <w:abstractNumId w:val="6"/>
+  </w:num>
+  <w:num w:numId="14" w16cid:durableId="2022655589">
+    <w:abstractNumId w:val="13"/>
+  </w:num>
+  <w:num w:numId="15" w16cid:durableId="848374792">
+    <w:abstractNumId w:val="20"/>
+  </w:num>
+  <w:num w:numId="16" w16cid:durableId="347803160">
+    <w:abstractNumId w:val="19"/>
+  </w:num>
+  <w:num w:numId="17" w16cid:durableId="1808160526">
+    <w:abstractNumId w:val="22"/>
+  </w:num>
+  <w:num w:numId="18" w16cid:durableId="371686726">
+    <w:abstractNumId w:val="12"/>
+  </w:num>
+  <w:num w:numId="19" w16cid:durableId="1359431650">
+    <w:abstractNumId w:val="17"/>
+  </w:num>
+  <w:num w:numId="20" w16cid:durableId="1277642287">
+    <w:abstractNumId w:val="15"/>
+  </w:num>
+  <w:num w:numId="21" w16cid:durableId="1234658228">
+    <w:abstractNumId w:val="9"/>
+  </w:num>
+  <w:num w:numId="22" w16cid:durableId="761877383">
+    <w:abstractNumId w:val="11"/>
+  </w:num>
+  <w:num w:numId="23" w16cid:durableId="1377048815">
+    <w:abstractNumId w:val="8"/>
   </w:num>
 </w:numbering>
 </file>

--- a/Iterazione 1/Relazione Iterazione 1.docx
+++ b/Iterazione 1/Relazione Iterazione 1.docx
@@ -14,25 +14,14 @@
       </w:pPr>
       <w:bookmarkStart w:id="0" w:name="_Hlk187854833"/>
       <w:bookmarkEnd w:id="0"/>
-      <w:proofErr w:type="spellStart"/>
-      <w:r>
-        <w:rPr>
-          <w:b/>
-          <w:bCs/>
-          <w:sz w:val="28"/>
-          <w:szCs w:val="28"/>
-        </w:rPr>
-        <w:t>InViaggio</w:t>
-      </w:r>
-      <w:proofErr w:type="spellEnd"/>
-      <w:r>
-        <w:rPr>
-          <w:b/>
-          <w:bCs/>
-          <w:sz w:val="28"/>
-          <w:szCs w:val="28"/>
-        </w:rPr>
-        <w:t>: Elaborazione - Iterazione 1</w:t>
+      <w:r>
+        <w:rPr>
+          <w:b/>
+          <w:bCs/>
+          <w:sz w:val="28"/>
+          <w:szCs w:val="28"/>
+        </w:rPr>
+        <w:t>InViaggio: Elaborazione - Iterazione 1</w:t>
       </w:r>
     </w:p>
     <w:p>
@@ -1897,7 +1886,6 @@
           <w:szCs w:val="28"/>
         </w:rPr>
       </w:pPr>
-      <w:proofErr w:type="spellStart"/>
       <w:r>
         <w:rPr>
           <w:sz w:val="28"/>
@@ -1905,7 +1893,6 @@
         </w:rPr>
         <w:t>InViaggio</w:t>
       </w:r>
-      <w:proofErr w:type="spellEnd"/>
     </w:p>
     <w:p>
       <w:pPr>
@@ -1951,39 +1938,7 @@
           <w:sz w:val="28"/>
           <w:szCs w:val="28"/>
         </w:rPr>
-        <w:t xml:space="preserve"> (individuando due specializzazioni della classe concettuale: </w:t>
-      </w:r>
-      <w:proofErr w:type="spellStart"/>
-      <w:r>
-        <w:rPr>
-          <w:sz w:val="28"/>
-          <w:szCs w:val="28"/>
-        </w:rPr>
-        <w:t>corsaBus</w:t>
-      </w:r>
-      <w:proofErr w:type="spellEnd"/>
-      <w:r>
-        <w:rPr>
-          <w:sz w:val="28"/>
-          <w:szCs w:val="28"/>
-        </w:rPr>
-        <w:t xml:space="preserve"> e </w:t>
-      </w:r>
-      <w:proofErr w:type="spellStart"/>
-      <w:r>
-        <w:rPr>
-          <w:sz w:val="28"/>
-          <w:szCs w:val="28"/>
-        </w:rPr>
-        <w:t>corsaTreno</w:t>
-      </w:r>
-      <w:proofErr w:type="spellEnd"/>
-      <w:r>
-        <w:rPr>
-          <w:sz w:val="28"/>
-          <w:szCs w:val="28"/>
-        </w:rPr>
-        <w:t>)</w:t>
+        <w:t xml:space="preserve"> (individuando due specializzazioni della classe concettuale: corsaBus e corsaTreno)</w:t>
       </w:r>
     </w:p>
     <w:p>
@@ -2500,7 +2455,6 @@
         </w:rPr>
         <w:tab/>
       </w:r>
-      <w:proofErr w:type="spellStart"/>
       <w:r>
         <w:rPr>
           <w:b/>
@@ -2510,7 +2464,6 @@
         </w:rPr>
         <w:t>inserisciNuovaTratta</w:t>
       </w:r>
-      <w:proofErr w:type="spellEnd"/>
     </w:p>
     <w:tbl>
       <w:tblPr>
@@ -2543,35 +2496,20 @@
             <w:tcW w:w="6437" w:type="dxa"/>
           </w:tcPr>
           <w:p>
-            <w:proofErr w:type="spellStart"/>
-            <w:r>
-              <w:t>inserisciNuovaTratta</w:t>
-            </w:r>
-            <w:proofErr w:type="spellEnd"/>
-            <w:r>
-              <w:t>(</w:t>
-            </w:r>
-            <w:proofErr w:type="spellStart"/>
+            <w:r>
+              <w:t>inserisciNuovaTratta(</w:t>
+            </w:r>
             <w:r>
               <w:t>tipoTratta:int,</w:t>
             </w:r>
             <w:r>
-              <w:t>cittaPartenza:String</w:t>
-            </w:r>
-            <w:proofErr w:type="spellEnd"/>
-            <w:r>
-              <w:t>,</w:t>
+              <w:t>cittaPartenza:String,</w:t>
             </w:r>
             <w:r>
               <w:t xml:space="preserve"> </w:t>
             </w:r>
-            <w:proofErr w:type="spellStart"/>
-            <w:r>
-              <w:t>cittaArrivo:String</w:t>
-            </w:r>
-            <w:proofErr w:type="spellEnd"/>
-            <w:r>
-              <w:t>)</w:t>
+            <w:r>
+              <w:t>cittaArrivo:String)</w:t>
             </w:r>
           </w:p>
         </w:tc>
@@ -2686,15 +2624,7 @@
               <w:t>t</w:t>
             </w:r>
             <w:r>
-              <w:t xml:space="preserve"> è stata associata a </w:t>
-            </w:r>
-            <w:proofErr w:type="spellStart"/>
-            <w:r>
-              <w:t>inViaggio</w:t>
-            </w:r>
-            <w:proofErr w:type="spellEnd"/>
-            <w:r>
-              <w:t xml:space="preserve"> tramite l’associazione “corrente”;</w:t>
+              <w:t xml:space="preserve"> è stata associata a inViaggio tramite l’associazione “corrente”;</w:t>
             </w:r>
           </w:p>
         </w:tc>
@@ -2747,15 +2677,6 @@
           <w:szCs w:val="28"/>
         </w:rPr>
         <w:tab/>
-      </w:r>
-      <w:proofErr w:type="spellStart"/>
-      <w:r>
-        <w:rPr>
-          <w:b/>
-          <w:bCs/>
-          <w:sz w:val="28"/>
-          <w:szCs w:val="28"/>
-        </w:rPr>
         <w:t>inserisciC</w:t>
       </w:r>
       <w:r>
@@ -2776,7 +2697,6 @@
         </w:rPr>
         <w:t>rsa</w:t>
       </w:r>
-      <w:proofErr w:type="spellEnd"/>
     </w:p>
     <w:tbl>
       <w:tblPr>
@@ -2821,25 +2741,18 @@
             <w:r>
               <w:t xml:space="preserve"> </w:t>
             </w:r>
-            <w:proofErr w:type="spellStart"/>
-            <w:r>
-              <w:t>oraArrivo:Time</w:t>
-            </w:r>
-            <w:proofErr w:type="spellEnd"/>
-            <w:r>
-              <w:t>,</w:t>
+            <w:r>
+              <w:t>oraArrivo:Time,</w:t>
             </w:r>
             <w:r>
               <w:t xml:space="preserve"> </w:t>
             </w:r>
-            <w:proofErr w:type="spellStart"/>
             <w:r>
               <w:t>costo</w:t>
             </w:r>
             <w:r>
               <w:t>Base</w:t>
             </w:r>
-            <w:proofErr w:type="spellEnd"/>
             <w:r>
               <w:t>: floa</w:t>
             </w:r>
@@ -3038,18 +2951,8 @@
           <w:szCs w:val="28"/>
         </w:rPr>
         <w:tab/>
-      </w:r>
-      <w:proofErr w:type="spellStart"/>
-      <w:r>
-        <w:rPr>
-          <w:b/>
-          <w:bCs/>
-          <w:sz w:val="28"/>
-          <w:szCs w:val="28"/>
-        </w:rPr>
         <w:t>confermaInserimento</w:t>
       </w:r>
-      <w:proofErr w:type="spellEnd"/>
     </w:p>
     <w:tbl>
       <w:tblPr>
@@ -3082,13 +2985,8 @@
             <w:tcW w:w="6437" w:type="dxa"/>
           </w:tcPr>
           <w:p>
-            <w:proofErr w:type="spellStart"/>
-            <w:r>
-              <w:t>confermaInserimento</w:t>
-            </w:r>
-            <w:proofErr w:type="spellEnd"/>
-            <w:r>
-              <w:t>()</w:t>
+            <w:r>
+              <w:t>confermaInserimento()</w:t>
             </w:r>
           </w:p>
         </w:tc>
@@ -3170,23 +3068,7 @@
               </w:numPr>
             </w:pPr>
             <w:r>
-              <w:t xml:space="preserve">è stata associata t a </w:t>
-            </w:r>
-            <w:proofErr w:type="spellStart"/>
-            <w:r>
-              <w:t>inViaggio</w:t>
-            </w:r>
-            <w:proofErr w:type="spellEnd"/>
-            <w:r>
-              <w:t xml:space="preserve"> tramite l’</w:t>
-            </w:r>
-            <w:proofErr w:type="spellStart"/>
-            <w:r>
-              <w:t>associazione”gestisci</w:t>
-            </w:r>
-            <w:proofErr w:type="spellEnd"/>
-            <w:r>
-              <w:t>”;</w:t>
+              <w:t>è stata associata t a inViaggio tramite l’associazione”gestisci”;</w:t>
             </w:r>
           </w:p>
           <w:p>
@@ -3278,18 +3160,8 @@
           <w:szCs w:val="28"/>
         </w:rPr>
         <w:tab/>
-      </w:r>
-      <w:proofErr w:type="spellStart"/>
-      <w:r>
-        <w:rPr>
-          <w:b/>
-          <w:bCs/>
-          <w:sz w:val="28"/>
-          <w:szCs w:val="28"/>
-        </w:rPr>
         <w:t>selezionaCorsa</w:t>
       </w:r>
-      <w:proofErr w:type="spellEnd"/>
     </w:p>
     <w:tbl>
       <w:tblPr>
@@ -3322,25 +3194,18 @@
             <w:tcW w:w="6437" w:type="dxa"/>
           </w:tcPr>
           <w:p>
-            <w:proofErr w:type="spellStart"/>
             <w:r>
               <w:t>seleziona</w:t>
             </w:r>
             <w:r>
               <w:t>Corsa</w:t>
             </w:r>
-            <w:proofErr w:type="spellEnd"/>
-            <w:r>
-              <w:t>(</w:t>
-            </w:r>
-            <w:proofErr w:type="spellStart"/>
-            <w:r>
-              <w:t>cod</w:t>
+            <w:r>
+              <w:t>(cod</w:t>
             </w:r>
             <w:r>
               <w:t>Corsa</w:t>
             </w:r>
-            <w:proofErr w:type="spellEnd"/>
             <w:r>
               <w:t>)</w:t>
             </w:r>
@@ -3460,15 +3325,7 @@
               </w:numPr>
             </w:pPr>
             <w:r>
-              <w:t xml:space="preserve">Viene inizializzato l’attributo </w:t>
-            </w:r>
-            <w:proofErr w:type="spellStart"/>
-            <w:r>
-              <w:t>costoFinale</w:t>
-            </w:r>
-            <w:proofErr w:type="spellEnd"/>
-            <w:r>
-              <w:t xml:space="preserve"> di b;</w:t>
+              <w:t>Viene inizializzato l’attributo costoFinale di b;</w:t>
             </w:r>
           </w:p>
           <w:p>
@@ -3531,15 +3388,6 @@
           <w:szCs w:val="28"/>
         </w:rPr>
         <w:tab/>
-      </w:r>
-      <w:proofErr w:type="spellStart"/>
-      <w:r>
-        <w:rPr>
-          <w:b/>
-          <w:bCs/>
-          <w:sz w:val="28"/>
-          <w:szCs w:val="28"/>
-        </w:rPr>
         <w:t>conferma</w:t>
       </w:r>
       <w:r>
@@ -3551,7 +3399,6 @@
         </w:rPr>
         <w:t>Biglietto</w:t>
       </w:r>
-      <w:proofErr w:type="spellEnd"/>
     </w:p>
     <w:tbl>
       <w:tblPr>
@@ -3584,14 +3431,12 @@
             <w:tcW w:w="6437" w:type="dxa"/>
           </w:tcPr>
           <w:p>
-            <w:proofErr w:type="spellStart"/>
             <w:r>
               <w:t>conferma</w:t>
             </w:r>
             <w:r>
               <w:t>Biglietto</w:t>
             </w:r>
-            <w:proofErr w:type="spellEnd"/>
             <w:r>
               <w:t>()</w:t>
             </w:r>
@@ -3675,15 +3520,7 @@
               </w:numPr>
             </w:pPr>
             <w:r>
-              <w:t xml:space="preserve">Viene aggiornato (decrementato) </w:t>
-            </w:r>
-            <w:proofErr w:type="spellStart"/>
-            <w:r>
-              <w:t>c.numPosti</w:t>
-            </w:r>
-            <w:proofErr w:type="spellEnd"/>
-            <w:r>
-              <w:t>;</w:t>
+              <w:t>Viene aggiornato (decrementato) c.numPosti;</w:t>
             </w:r>
           </w:p>
           <w:p>
@@ -3822,71 +3659,7 @@
           <w:sz w:val="30"/>
           <w:szCs w:val="30"/>
         </w:rPr>
-        <w:t xml:space="preserve">Sono stati applicati i principali pattern GRASP come Controller, Information Expert, basso accoppiamento (low </w:t>
-      </w:r>
-      <w:proofErr w:type="spellStart"/>
-      <w:r>
-        <w:rPr>
-          <w:sz w:val="30"/>
-          <w:szCs w:val="30"/>
-        </w:rPr>
-        <w:t>Coupling</w:t>
-      </w:r>
-      <w:proofErr w:type="spellEnd"/>
-      <w:r>
-        <w:rPr>
-          <w:sz w:val="30"/>
-          <w:szCs w:val="30"/>
-        </w:rPr>
-        <w:t xml:space="preserve">) e alta coesione (High </w:t>
-      </w:r>
-      <w:proofErr w:type="spellStart"/>
-      <w:r>
-        <w:rPr>
-          <w:sz w:val="30"/>
-          <w:szCs w:val="30"/>
-        </w:rPr>
-        <w:t>cohesion</w:t>
-      </w:r>
-      <w:proofErr w:type="spellEnd"/>
-      <w:r>
-        <w:rPr>
-          <w:sz w:val="30"/>
-          <w:szCs w:val="30"/>
-        </w:rPr>
-        <w:t xml:space="preserve">). Sono stati inoltre utilizzati anche alcuni </w:t>
-      </w:r>
-      <w:proofErr w:type="spellStart"/>
-      <w:r>
-        <w:rPr>
-          <w:sz w:val="30"/>
-          <w:szCs w:val="30"/>
-        </w:rPr>
-        <w:t>patter</w:t>
-      </w:r>
-      <w:proofErr w:type="spellEnd"/>
-      <w:r>
-        <w:rPr>
-          <w:sz w:val="30"/>
-          <w:szCs w:val="30"/>
-        </w:rPr>
-        <w:t xml:space="preserve"> </w:t>
-      </w:r>
-      <w:proofErr w:type="spellStart"/>
-      <w:r>
-        <w:rPr>
-          <w:sz w:val="30"/>
-          <w:szCs w:val="30"/>
-        </w:rPr>
-        <w:t>GoF</w:t>
-      </w:r>
-      <w:proofErr w:type="spellEnd"/>
-      <w:r>
-        <w:rPr>
-          <w:sz w:val="30"/>
-          <w:szCs w:val="30"/>
-        </w:rPr>
-        <w:t xml:space="preserve"> in particolare sono stati utilizzati:</w:t>
+        <w:t>Sono stati applicati i principali pattern GRASP come Controller, Information Expert, basso accoppiamento (low Coupling) e alta coesione (High cohesion). Sono stati inoltre utilizzati anche alcuni patter GoF in particolare sono stati utilizzati:</w:t>
       </w:r>
     </w:p>
     <w:p>
@@ -3921,23 +3694,7 @@
           <w:sz w:val="30"/>
           <w:szCs w:val="30"/>
         </w:rPr>
-        <w:t xml:space="preserve"> per la classe software </w:t>
-      </w:r>
-      <w:proofErr w:type="spellStart"/>
-      <w:r>
-        <w:rPr>
-          <w:sz w:val="30"/>
-          <w:szCs w:val="30"/>
-        </w:rPr>
-        <w:t>inViaggio</w:t>
-      </w:r>
-      <w:proofErr w:type="spellEnd"/>
-      <w:r>
-        <w:rPr>
-          <w:sz w:val="30"/>
-          <w:szCs w:val="30"/>
-        </w:rPr>
-        <w:t xml:space="preserve"> al fine di avere un’unica istanza della classe all’interno del sistema.</w:t>
+        <w:t xml:space="preserve"> per la classe software inViaggio al fine di avere un’unica istanza della classe all’interno del sistema.</w:t>
       </w:r>
     </w:p>
     <w:p>
@@ -3952,7 +3709,6 @@
           <w:szCs w:val="30"/>
         </w:rPr>
       </w:pPr>
-      <w:proofErr w:type="spellStart"/>
       <w:r>
         <w:rPr>
           <w:sz w:val="30"/>
@@ -3960,7 +3716,6 @@
         </w:rPr>
         <w:t>Facade</w:t>
       </w:r>
-      <w:proofErr w:type="spellEnd"/>
       <w:r>
         <w:rPr>
           <w:sz w:val="30"/>
@@ -4020,39 +3775,7 @@
           <w:sz w:val="30"/>
           <w:szCs w:val="30"/>
         </w:rPr>
-        <w:t xml:space="preserve">È stato scelto di utilizzare come </w:t>
-      </w:r>
-      <w:proofErr w:type="spellStart"/>
-      <w:r>
-        <w:rPr>
-          <w:sz w:val="30"/>
-          <w:szCs w:val="30"/>
-        </w:rPr>
-        <w:t>Facade</w:t>
-      </w:r>
-      <w:proofErr w:type="spellEnd"/>
-      <w:r>
-        <w:rPr>
-          <w:sz w:val="30"/>
-          <w:szCs w:val="30"/>
-        </w:rPr>
-        <w:t xml:space="preserve"> Controller l’istanza di </w:t>
-      </w:r>
-      <w:proofErr w:type="spellStart"/>
-      <w:r>
-        <w:rPr>
-          <w:sz w:val="30"/>
-          <w:szCs w:val="30"/>
-        </w:rPr>
-        <w:t>InViaggio</w:t>
-      </w:r>
-      <w:proofErr w:type="spellEnd"/>
-      <w:r>
-        <w:rPr>
-          <w:sz w:val="30"/>
-          <w:szCs w:val="30"/>
-        </w:rPr>
-        <w:t>, ossia la classe concettuale che astrae il sistema.</w:t>
+        <w:t>È stato scelto di utilizzare come Facade Controller l’istanza di InViaggio, ossia la classe concettuale che astrae il sistema.</w:t>
       </w:r>
     </w:p>
     <w:p>
@@ -4082,7 +3805,6 @@
         </w:rPr>
         <w:t xml:space="preserve">2.2.1 UC2 </w:t>
       </w:r>
-      <w:proofErr w:type="spellStart"/>
       <w:r>
         <w:rPr>
           <w:b/>
@@ -4092,7 +3814,6 @@
         </w:rPr>
         <w:t>inserisciNuovaTratta</w:t>
       </w:r>
-      <w:proofErr w:type="spellEnd"/>
     </w:p>
     <w:p>
       <w:pPr>
@@ -4108,7 +3829,7 @@
           <w:szCs w:val="30"/>
         </w:rPr>
         <w:drawing>
-          <wp:inline distT="0" distB="0" distL="0" distR="0" wp14:anchorId="07CBE3AC" wp14:editId="49C70F5E">
+          <wp:inline distT="0" distB="0" distL="0" distR="0" wp14:anchorId="07CBE3AC" wp14:editId="28CFB6C7">
             <wp:extent cx="6391275" cy="3239703"/>
             <wp:effectExtent l="0" t="0" r="0" b="0"/>
             <wp:docPr id="2047452818" name="Immagine 9"/>
@@ -4188,19 +3909,8 @@
           <w:sz w:val="30"/>
           <w:szCs w:val="30"/>
         </w:rPr>
-        <w:t xml:space="preserve">2 </w:t>
-      </w:r>
-      <w:proofErr w:type="spellStart"/>
-      <w:r>
-        <w:rPr>
-          <w:b/>
-          <w:bCs/>
-          <w:sz w:val="30"/>
-          <w:szCs w:val="30"/>
-        </w:rPr>
-        <w:t>inserisciCorsa</w:t>
-      </w:r>
-      <w:proofErr w:type="spellEnd"/>
+        <w:t>2 inserisciCorsa</w:t>
+      </w:r>
     </w:p>
     <w:p>
       <w:pPr>
@@ -4355,7 +4065,6 @@
         </w:rPr>
         <w:t xml:space="preserve">UC2 </w:t>
       </w:r>
-      <w:proofErr w:type="spellStart"/>
       <w:r>
         <w:rPr>
           <w:b/>
@@ -4365,7 +4074,6 @@
         </w:rPr>
         <w:t>confermaInserimento</w:t>
       </w:r>
-      <w:proofErr w:type="spellEnd"/>
     </w:p>
     <w:p>
       <w:pPr>
@@ -4479,19 +4187,8 @@
           <w:sz w:val="30"/>
           <w:szCs w:val="30"/>
         </w:rPr>
-        <w:t xml:space="preserve">6 </w:t>
-      </w:r>
-      <w:proofErr w:type="spellStart"/>
-      <w:r>
-        <w:rPr>
-          <w:b/>
-          <w:bCs/>
-          <w:sz w:val="30"/>
-          <w:szCs w:val="30"/>
-        </w:rPr>
-        <w:t>prenotaBiglietto</w:t>
-      </w:r>
-      <w:proofErr w:type="spellEnd"/>
+        <w:t>6 prenotaBiglietto</w:t>
+      </w:r>
     </w:p>
     <w:p>
       <w:pPr>
@@ -4626,7 +4323,6 @@
         </w:rPr>
         <w:t xml:space="preserve"> </w:t>
       </w:r>
-      <w:proofErr w:type="spellStart"/>
       <w:r>
         <w:rPr>
           <w:b/>
@@ -4636,7 +4332,6 @@
         </w:rPr>
         <w:t>selezionaTratta</w:t>
       </w:r>
-      <w:proofErr w:type="spellEnd"/>
     </w:p>
     <w:p>
       <w:pPr>
@@ -4752,7 +4447,6 @@
         </w:rPr>
         <w:t xml:space="preserve">6 </w:t>
       </w:r>
-      <w:proofErr w:type="spellStart"/>
       <w:r>
         <w:rPr>
           <w:b/>
@@ -4762,7 +4456,6 @@
         </w:rPr>
         <w:t>richiediCorsePerData</w:t>
       </w:r>
-      <w:proofErr w:type="spellEnd"/>
     </w:p>
     <w:p>
       <w:pPr>
@@ -4898,19 +4591,8 @@
           <w:sz w:val="30"/>
           <w:szCs w:val="30"/>
         </w:rPr>
-        <w:t xml:space="preserve">7 UC6 </w:t>
-      </w:r>
-      <w:proofErr w:type="spellStart"/>
-      <w:r>
-        <w:rPr>
-          <w:b/>
-          <w:bCs/>
-          <w:sz w:val="30"/>
-          <w:szCs w:val="30"/>
-        </w:rPr>
-        <w:t>selezionaCorsa</w:t>
-      </w:r>
-      <w:proofErr w:type="spellEnd"/>
+        <w:t>7 UC6 selezionaCorsa</w:t>
+      </w:r>
     </w:p>
     <w:p>
       <w:pPr>
@@ -4926,7 +4608,7 @@
           <w:szCs w:val="28"/>
         </w:rPr>
         <w:drawing>
-          <wp:inline distT="0" distB="0" distL="0" distR="0" wp14:anchorId="1D1BC8C5" wp14:editId="7F931CDC">
+          <wp:inline distT="0" distB="0" distL="0" distR="0" wp14:anchorId="1D1BC8C5" wp14:editId="38DA4682">
             <wp:extent cx="6144301" cy="3019425"/>
             <wp:effectExtent l="0" t="0" r="8890" b="0"/>
             <wp:docPr id="715557790" name="Immagine 15"/>
@@ -5024,17 +4706,7 @@
           <w:sz w:val="30"/>
           <w:szCs w:val="30"/>
         </w:rPr>
-        <w:t xml:space="preserve">6 </w:t>
-      </w:r>
-      <w:proofErr w:type="spellStart"/>
-      <w:r>
-        <w:rPr>
-          <w:b/>
-          <w:bCs/>
-          <w:sz w:val="30"/>
-          <w:szCs w:val="30"/>
-        </w:rPr>
-        <w:t>conferma</w:t>
+        <w:t>6 conferma</w:t>
       </w:r>
       <w:r>
         <w:rPr>
@@ -5045,7 +4717,6 @@
         </w:rPr>
         <w:t>Biglietto</w:t>
       </w:r>
-      <w:proofErr w:type="spellEnd"/>
     </w:p>
     <w:p>
       <w:pPr>
@@ -5061,7 +4732,7 @@
           <w:szCs w:val="28"/>
         </w:rPr>
         <w:drawing>
-          <wp:inline distT="0" distB="0" distL="0" distR="0" wp14:anchorId="41211580" wp14:editId="631A35E9">
+          <wp:inline distT="0" distB="0" distL="0" distR="0" wp14:anchorId="41211580" wp14:editId="7B5CF970">
             <wp:extent cx="6080732" cy="3575576"/>
             <wp:effectExtent l="0" t="0" r="0" b="6350"/>
             <wp:docPr id="1574597552" name="Immagine 16"/>
@@ -5160,7 +4831,7 @@
           <w:szCs w:val="28"/>
         </w:rPr>
         <w:drawing>
-          <wp:inline distT="0" distB="0" distL="0" distR="0" wp14:anchorId="0497A566" wp14:editId="6FE5EF4C">
+          <wp:inline distT="0" distB="0" distL="0" distR="0" wp14:anchorId="0497A566" wp14:editId="5103017D">
             <wp:extent cx="6105525" cy="5021366"/>
             <wp:effectExtent l="0" t="0" r="0" b="8255"/>
             <wp:docPr id="1725453804" name="Immagine 1" descr="Immagine che contiene testo, schermata, diagramma, Parallelo&#10;&#10;Descrizione generata automaticamente"/>
@@ -5339,23 +5010,7 @@
           <w:sz w:val="30"/>
           <w:szCs w:val="30"/>
         </w:rPr>
-        <w:t xml:space="preserve">Il testing è un processo fondamentale nello </w:t>
-      </w:r>
-      <w:proofErr w:type="spellStart"/>
-      <w:r>
-        <w:rPr>
-          <w:sz w:val="30"/>
-          <w:szCs w:val="30"/>
-        </w:rPr>
-        <w:t>svilupo</w:t>
-      </w:r>
-      <w:proofErr w:type="spellEnd"/>
-      <w:r>
-        <w:rPr>
-          <w:sz w:val="30"/>
-          <w:szCs w:val="30"/>
-        </w:rPr>
-        <w:t xml:space="preserve"> del software in quando consente di esaminare e verificare la funzionalità e la correttezza del programma. Per effettuare il testing sono stati utilizzati i test unitari con un approccio Bottom-Up, quindi per testarli si è partiti dalle classi meno accoppiate verso le classi più accoppiate. </w:t>
+        <w:t xml:space="preserve">Il testing è un processo fondamentale nello svilupo del software in quando consente di esaminare e verificare la funzionalità e la correttezza del programma. Per effettuare il testing sono stati utilizzati i test unitari con un approccio Bottom-Up, quindi per testarli si è partiti dalle classi meno accoppiate verso le classi più accoppiate. </w:t>
       </w:r>
     </w:p>
     <w:p>
@@ -5413,92 +5068,19 @@
           <w:szCs w:val="30"/>
         </w:rPr>
       </w:pPr>
-      <w:proofErr w:type="spellStart"/>
-      <w:r>
-        <w:rPr>
-          <w:sz w:val="30"/>
-          <w:szCs w:val="30"/>
-        </w:rPr>
-        <w:t>setPosti</w:t>
-      </w:r>
-      <w:proofErr w:type="spellEnd"/>
-      <w:r>
-        <w:rPr>
-          <w:sz w:val="30"/>
-          <w:szCs w:val="30"/>
-        </w:rPr>
-        <w:t>():</w:t>
-      </w:r>
-      <w:r>
-        <w:rPr>
-          <w:sz w:val="30"/>
-          <w:szCs w:val="30"/>
-        </w:rPr>
-        <w:t xml:space="preserve"> viene verificato che in base al valore assunto dall’attributo “</w:t>
-      </w:r>
-      <w:proofErr w:type="spellStart"/>
-      <w:r>
-        <w:rPr>
-          <w:sz w:val="30"/>
-          <w:szCs w:val="30"/>
-        </w:rPr>
-        <w:t>tipoMezzo</w:t>
-      </w:r>
-      <w:proofErr w:type="spellEnd"/>
-      <w:r>
-        <w:rPr>
-          <w:sz w:val="30"/>
-          <w:szCs w:val="30"/>
-        </w:rPr>
-        <w:t>” venga settato in modo opportuno l’attributo “</w:t>
-      </w:r>
-      <w:proofErr w:type="spellStart"/>
-      <w:r>
-        <w:rPr>
-          <w:sz w:val="30"/>
-          <w:szCs w:val="30"/>
-        </w:rPr>
-        <w:t>numPosti</w:t>
-      </w:r>
-      <w:proofErr w:type="spellEnd"/>
-      <w:r>
-        <w:rPr>
-          <w:sz w:val="30"/>
-          <w:szCs w:val="30"/>
-        </w:rPr>
-        <w:t xml:space="preserve">” (viene settato a 52 se </w:t>
-      </w:r>
-      <w:proofErr w:type="spellStart"/>
-      <w:r>
-        <w:rPr>
-          <w:sz w:val="30"/>
-          <w:szCs w:val="30"/>
-        </w:rPr>
-        <w:t>tipoMezzo</w:t>
-      </w:r>
-      <w:proofErr w:type="spellEnd"/>
-      <w:r>
-        <w:rPr>
-          <w:sz w:val="30"/>
-          <w:szCs w:val="30"/>
-        </w:rPr>
-        <w:t xml:space="preserve">=1, a 100 </w:t>
-      </w:r>
-      <w:proofErr w:type="spellStart"/>
-      <w:r>
-        <w:rPr>
-          <w:sz w:val="30"/>
-          <w:szCs w:val="30"/>
-        </w:rPr>
-        <w:t>altirmenti</w:t>
-      </w:r>
-      <w:proofErr w:type="spellEnd"/>
-      <w:r>
-        <w:rPr>
-          <w:sz w:val="30"/>
-          <w:szCs w:val="30"/>
-        </w:rPr>
-        <w:t>).</w:t>
+      <w:r>
+        <w:rPr>
+          <w:sz w:val="30"/>
+          <w:szCs w:val="30"/>
+        </w:rPr>
+        <w:t>setPosti():</w:t>
+      </w:r>
+      <w:r>
+        <w:rPr>
+          <w:sz w:val="30"/>
+          <w:szCs w:val="30"/>
+        </w:rPr>
+        <w:t xml:space="preserve"> viene verificato che in base al valore assunto dall’attributo “tipoMezzo” venga settato in modo opportuno l’attributo “numPosti” (viene settato a 52 se tipoMezzo=1, a 100 altirmenti).</w:t>
       </w:r>
     </w:p>
     <w:p>
@@ -5513,21 +5095,12 @@
           <w:szCs w:val="30"/>
         </w:rPr>
       </w:pPr>
-      <w:proofErr w:type="spellStart"/>
-      <w:r>
-        <w:rPr>
-          <w:sz w:val="30"/>
-          <w:szCs w:val="30"/>
-        </w:rPr>
-        <w:t>isDisponibileData</w:t>
-      </w:r>
-      <w:proofErr w:type="spellEnd"/>
-      <w:r>
-        <w:rPr>
-          <w:sz w:val="30"/>
-          <w:szCs w:val="30"/>
-        </w:rPr>
-        <w:t>():</w:t>
+      <w:r>
+        <w:rPr>
+          <w:sz w:val="30"/>
+          <w:szCs w:val="30"/>
+        </w:rPr>
+        <w:t>isDisponibileData():</w:t>
       </w:r>
       <w:r>
         <w:rPr>
@@ -5541,7 +5114,123 @@
           <w:sz w:val="30"/>
           <w:szCs w:val="30"/>
         </w:rPr>
-        <w:t xml:space="preserve"> se una corsa è disponibile in una specifica data.</w:t>
+        <w:t>:</w:t>
+      </w:r>
+    </w:p>
+    <w:p>
+      <w:pPr>
+        <w:pStyle w:val="Paragrafoelenco"/>
+        <w:numPr>
+          <w:ilvl w:val="1"/>
+          <w:numId w:val="19"/>
+        </w:numPr>
+        <w:rPr>
+          <w:sz w:val="30"/>
+          <w:szCs w:val="30"/>
+        </w:rPr>
+      </w:pPr>
+      <w:r>
+        <w:rPr>
+          <w:sz w:val="30"/>
+          <w:szCs w:val="30"/>
+        </w:rPr>
+        <w:t>che venga ritornato il valore “true” quando viene chiamato il metodo fornendo una data in cui è presente una corsa con posti disponibili.</w:t>
+      </w:r>
+    </w:p>
+    <w:p>
+      <w:pPr>
+        <w:pStyle w:val="Paragrafoelenco"/>
+        <w:numPr>
+          <w:ilvl w:val="1"/>
+          <w:numId w:val="19"/>
+        </w:numPr>
+        <w:rPr>
+          <w:sz w:val="30"/>
+          <w:szCs w:val="30"/>
+        </w:rPr>
+      </w:pPr>
+      <w:r>
+        <w:rPr>
+          <w:sz w:val="30"/>
+          <w:szCs w:val="30"/>
+        </w:rPr>
+        <w:t>che venga ritornato il valore “</w:t>
+      </w:r>
+      <w:r>
+        <w:rPr>
+          <w:sz w:val="30"/>
+          <w:szCs w:val="30"/>
+        </w:rPr>
+        <w:t>false</w:t>
+      </w:r>
+      <w:r>
+        <w:rPr>
+          <w:sz w:val="30"/>
+          <w:szCs w:val="30"/>
+        </w:rPr>
+        <w:t xml:space="preserve">” quando viene chiamato il metodo fornendo una data in cui </w:t>
+      </w:r>
+      <w:r>
+        <w:rPr>
+          <w:sz w:val="30"/>
+          <w:szCs w:val="30"/>
+        </w:rPr>
+        <w:t>non</w:t>
+      </w:r>
+      <w:r>
+        <w:rPr>
+          <w:sz w:val="30"/>
+          <w:szCs w:val="30"/>
+        </w:rPr>
+        <w:t xml:space="preserve"> presente una corsa.</w:t>
+      </w:r>
+    </w:p>
+    <w:p>
+      <w:pPr>
+        <w:pStyle w:val="Paragrafoelenco"/>
+        <w:numPr>
+          <w:ilvl w:val="1"/>
+          <w:numId w:val="19"/>
+        </w:numPr>
+        <w:rPr>
+          <w:sz w:val="30"/>
+          <w:szCs w:val="30"/>
+        </w:rPr>
+      </w:pPr>
+      <w:r>
+        <w:rPr>
+          <w:sz w:val="30"/>
+          <w:szCs w:val="30"/>
+        </w:rPr>
+        <w:t xml:space="preserve">che venga ritornato il valore “false” quando viene chiamato il metodo fornendo una data in cui </w:t>
+      </w:r>
+      <w:r>
+        <w:rPr>
+          <w:sz w:val="30"/>
+          <w:szCs w:val="30"/>
+        </w:rPr>
+        <w:t>è</w:t>
+      </w:r>
+      <w:r>
+        <w:rPr>
+          <w:sz w:val="30"/>
+          <w:szCs w:val="30"/>
+        </w:rPr>
+        <w:t xml:space="preserve"> presente una corsa</w:t>
+      </w:r>
+      <w:r>
+        <w:rPr>
+          <w:sz w:val="30"/>
+          <w:szCs w:val="30"/>
+        </w:rPr>
+        <w:t xml:space="preserve"> ma senza posti disponibili</w:t>
+      </w:r>
+      <w:r>
+        <w:rPr>
+          <w:sz w:val="30"/>
+          <w:szCs w:val="30"/>
+        </w:rPr>
+        <w:t>.</w:t>
       </w:r>
     </w:p>
     <w:p>
@@ -5556,70 +5245,26 @@
           <w:szCs w:val="30"/>
         </w:rPr>
       </w:pPr>
-      <w:proofErr w:type="spellStart"/>
-      <w:r>
-        <w:rPr>
-          <w:sz w:val="30"/>
-          <w:szCs w:val="30"/>
-        </w:rPr>
-        <w:t>decrementaPosti</w:t>
-      </w:r>
-      <w:proofErr w:type="spellEnd"/>
-      <w:r>
-        <w:rPr>
-          <w:sz w:val="30"/>
-          <w:szCs w:val="30"/>
-        </w:rPr>
-        <w:t>():</w:t>
-      </w:r>
-      <w:r>
-        <w:rPr>
-          <w:sz w:val="30"/>
-          <w:szCs w:val="30"/>
-        </w:rPr>
-        <w:t xml:space="preserve">viene verificato se </w:t>
-      </w:r>
-      <w:r>
-        <w:rPr>
-          <w:sz w:val="30"/>
-          <w:szCs w:val="30"/>
-        </w:rPr>
-        <w:t>il metodo</w:t>
-      </w:r>
-      <w:r>
-        <w:rPr>
-          <w:sz w:val="30"/>
-          <w:szCs w:val="30"/>
-        </w:rPr>
-        <w:t xml:space="preserve"> decrementa il numero dei posti </w:t>
-      </w:r>
-      <w:r>
-        <w:rPr>
-          <w:sz w:val="30"/>
-          <w:szCs w:val="30"/>
-        </w:rPr>
-        <w:t xml:space="preserve">disponibili </w:t>
-      </w:r>
-      <w:r>
-        <w:rPr>
-          <w:sz w:val="30"/>
-          <w:szCs w:val="30"/>
-        </w:rPr>
-        <w:t xml:space="preserve">se </w:t>
-      </w:r>
-      <w:r>
-        <w:rPr>
-          <w:sz w:val="30"/>
-          <w:szCs w:val="30"/>
-        </w:rPr>
-        <w:t>questi sono maggiori di</w:t>
-      </w:r>
-      <w:r>
-        <w:rPr>
-          <w:sz w:val="30"/>
-          <w:szCs w:val="30"/>
-        </w:rPr>
-        <w:t xml:space="preserve"> 0.</w:t>
+      <w:r>
+        <w:rPr>
+          <w:sz w:val="30"/>
+          <w:szCs w:val="30"/>
+        </w:rPr>
+        <w:t>decrementaPosti():</w:t>
+      </w:r>
+      <w:r>
+        <w:rPr>
+          <w:sz w:val="30"/>
+          <w:szCs w:val="30"/>
+        </w:rPr>
+        <w:t xml:space="preserve">viene verificato </w:t>
+      </w:r>
+      <w:r>
+        <w:rPr>
+          <w:sz w:val="30"/>
+          <w:szCs w:val="30"/>
+        </w:rPr>
+        <w:t>che il metodo chiamato torni “true” quando il numero dei posti disponibili di una data corsa è maggiore di “0”, false altrimenti.</w:t>
       </w:r>
     </w:p>
     <w:p>
@@ -5654,21 +5299,12 @@
           <w:szCs w:val="30"/>
         </w:rPr>
       </w:pPr>
-      <w:proofErr w:type="spellStart"/>
-      <w:r>
-        <w:rPr>
-          <w:sz w:val="30"/>
-          <w:szCs w:val="30"/>
-        </w:rPr>
-        <w:t>inserisciCorsa</w:t>
-      </w:r>
-      <w:proofErr w:type="spellEnd"/>
-      <w:r>
-        <w:rPr>
-          <w:sz w:val="30"/>
-          <w:szCs w:val="30"/>
-        </w:rPr>
-        <w:t>():</w:t>
+      <w:r>
+        <w:rPr>
+          <w:sz w:val="30"/>
+          <w:szCs w:val="30"/>
+        </w:rPr>
+        <w:t>inserisciCorsa():</w:t>
       </w:r>
       <w:r>
         <w:rPr>
@@ -5682,30 +5318,68 @@
           <w:sz w:val="30"/>
           <w:szCs w:val="30"/>
         </w:rPr>
-        <w:t xml:space="preserve">viene verificato se </w:t>
-      </w:r>
-      <w:r>
-        <w:rPr>
-          <w:sz w:val="30"/>
-          <w:szCs w:val="30"/>
-        </w:rPr>
-        <w:t>è avvenuto il corretto inserimento della corsa nell’elenco corse della tratta specifica, verificando che il metodo ritorni “</w:t>
-      </w:r>
-      <w:proofErr w:type="spellStart"/>
-      <w:r>
-        <w:rPr>
-          <w:sz w:val="30"/>
-          <w:szCs w:val="30"/>
-        </w:rPr>
-        <w:t>true</w:t>
-      </w:r>
-      <w:proofErr w:type="spellEnd"/>
-      <w:r>
-        <w:rPr>
-          <w:sz w:val="30"/>
-          <w:szCs w:val="30"/>
-        </w:rPr>
-        <w:t>”.</w:t>
+        <w:t>Viene verificato che:</w:t>
+      </w:r>
+    </w:p>
+    <w:p>
+      <w:pPr>
+        <w:pStyle w:val="Paragrafoelenco"/>
+        <w:numPr>
+          <w:ilvl w:val="1"/>
+          <w:numId w:val="20"/>
+        </w:numPr>
+        <w:rPr>
+          <w:sz w:val="30"/>
+          <w:szCs w:val="30"/>
+        </w:rPr>
+      </w:pPr>
+      <w:r>
+        <w:rPr>
+          <w:sz w:val="30"/>
+          <w:szCs w:val="30"/>
+        </w:rPr>
+        <w:t>il metodo chiamato ritorni “true”.</w:t>
+      </w:r>
+    </w:p>
+    <w:p>
+      <w:pPr>
+        <w:pStyle w:val="Paragrafoelenco"/>
+        <w:numPr>
+          <w:ilvl w:val="1"/>
+          <w:numId w:val="20"/>
+        </w:numPr>
+        <w:rPr>
+          <w:sz w:val="30"/>
+          <w:szCs w:val="30"/>
+        </w:rPr>
+      </w:pPr>
+      <w:r>
+        <w:rPr>
+          <w:sz w:val="30"/>
+          <w:szCs w:val="30"/>
+        </w:rPr>
+        <w:t xml:space="preserve">viene verificato se è avvenuto il corretto inserimento della corsa nell’elenco corse </w:t>
+      </w:r>
+      <w:r>
+        <w:rPr>
+          <w:sz w:val="30"/>
+          <w:szCs w:val="30"/>
+        </w:rPr>
+        <w:t xml:space="preserve">posseduto </w:t>
+      </w:r>
+      <w:r>
+        <w:rPr>
+          <w:sz w:val="30"/>
+          <w:szCs w:val="30"/>
+        </w:rPr>
+        <w:t xml:space="preserve">della tratta specifica, verificando che </w:t>
+      </w:r>
+      <w:r>
+        <w:rPr>
+          <w:sz w:val="30"/>
+          <w:szCs w:val="30"/>
+        </w:rPr>
+        <w:t>la dimensione della mappa sia aumenta di 1</w:t>
       </w:r>
     </w:p>
     <w:p>
@@ -5720,42 +5394,19 @@
           <w:szCs w:val="30"/>
         </w:rPr>
       </w:pPr>
-      <w:proofErr w:type="spellStart"/>
-      <w:r>
-        <w:rPr>
-          <w:sz w:val="30"/>
-          <w:szCs w:val="30"/>
-        </w:rPr>
-        <w:t>generaCodiceCorsa</w:t>
-      </w:r>
-      <w:proofErr w:type="spellEnd"/>
-      <w:r>
-        <w:rPr>
-          <w:sz w:val="30"/>
-          <w:szCs w:val="30"/>
-        </w:rPr>
-        <w:t>():</w:t>
-      </w:r>
-      <w:r>
-        <w:rPr>
-          <w:sz w:val="30"/>
-          <w:szCs w:val="30"/>
-        </w:rPr>
-        <w:t xml:space="preserve"> </w:t>
-      </w:r>
-      <w:r>
-        <w:rPr>
-          <w:sz w:val="30"/>
-          <w:szCs w:val="30"/>
-        </w:rPr>
-        <w:t>viene verificato</w:t>
-      </w:r>
-      <w:r>
-        <w:rPr>
-          <w:sz w:val="30"/>
-          <w:szCs w:val="30"/>
-        </w:rPr>
-        <w:t xml:space="preserve"> che il metodo generi il codice corsa in modo corretto.</w:t>
+      <w:r>
+        <w:rPr>
+          <w:sz w:val="30"/>
+          <w:szCs w:val="30"/>
+        </w:rPr>
+        <w:t>generaCodiceCorsa():</w:t>
+      </w:r>
+      <w:r>
+        <w:rPr>
+          <w:sz w:val="30"/>
+          <w:szCs w:val="30"/>
+        </w:rPr>
+        <w:t xml:space="preserve"> viene verificato che il metodo generi il codice corsa in modo corretto.</w:t>
       </w:r>
     </w:p>
     <w:p>
@@ -5770,35 +5421,97 @@
           <w:szCs w:val="30"/>
         </w:rPr>
       </w:pPr>
-      <w:proofErr w:type="spellStart"/>
-      <w:r>
-        <w:rPr>
-          <w:sz w:val="30"/>
-          <w:szCs w:val="30"/>
-        </w:rPr>
-        <w:t>getCorsePerData</w:t>
-      </w:r>
-      <w:proofErr w:type="spellEnd"/>
-      <w:r>
-        <w:rPr>
-          <w:sz w:val="30"/>
-          <w:szCs w:val="30"/>
-        </w:rPr>
-        <w:t>():</w:t>
-      </w:r>
-      <w:r>
-        <w:rPr>
-          <w:sz w:val="30"/>
-          <w:szCs w:val="30"/>
-        </w:rPr>
-        <w:t xml:space="preserve"> viene verificato se il metodo ritorna la lista corretta delle corse disponibili </w:t>
-      </w:r>
-      <w:r>
-        <w:rPr>
-          <w:sz w:val="30"/>
-          <w:szCs w:val="30"/>
-        </w:rPr>
-        <w:t>nella data specificata.</w:t>
+      <w:r>
+        <w:rPr>
+          <w:sz w:val="30"/>
+          <w:szCs w:val="30"/>
+        </w:rPr>
+        <w:lastRenderedPageBreak/>
+        <w:t>getCorsePerData():</w:t>
+      </w:r>
+      <w:r>
+        <w:rPr>
+          <w:sz w:val="30"/>
+          <w:szCs w:val="30"/>
+        </w:rPr>
+        <w:t xml:space="preserve"> viene verificato </w:t>
+      </w:r>
+      <w:r>
+        <w:rPr>
+          <w:sz w:val="30"/>
+          <w:szCs w:val="30"/>
+        </w:rPr>
+        <w:t>che</w:t>
+      </w:r>
+      <w:r>
+        <w:rPr>
+          <w:sz w:val="30"/>
+          <w:szCs w:val="30"/>
+        </w:rPr>
+        <w:t xml:space="preserve"> il metodo ritorn</w:t>
+      </w:r>
+      <w:r>
+        <w:rPr>
+          <w:sz w:val="30"/>
+          <w:szCs w:val="30"/>
+        </w:rPr>
+        <w:t>i</w:t>
+      </w:r>
+      <w:r>
+        <w:rPr>
+          <w:sz w:val="30"/>
+          <w:szCs w:val="30"/>
+        </w:rPr>
+        <w:t xml:space="preserve"> </w:t>
+      </w:r>
+      <w:r>
+        <w:rPr>
+          <w:sz w:val="30"/>
+          <w:szCs w:val="30"/>
+        </w:rPr>
+        <w:t xml:space="preserve">il valore booleano “true” se </w:t>
+      </w:r>
+      <w:r>
+        <w:rPr>
+          <w:sz w:val="30"/>
+          <w:szCs w:val="30"/>
+        </w:rPr>
+        <w:t xml:space="preserve">la lista </w:t>
+      </w:r>
+      <w:r>
+        <w:rPr>
+          <w:sz w:val="30"/>
+          <w:szCs w:val="30"/>
+        </w:rPr>
+        <w:t>ritornata dal metodo relativa alle</w:t>
+      </w:r>
+      <w:r>
+        <w:rPr>
+          <w:sz w:val="30"/>
+          <w:szCs w:val="30"/>
+        </w:rPr>
+        <w:t xml:space="preserve"> corse disponibili </w:t>
+      </w:r>
+      <w:r>
+        <w:rPr>
+          <w:sz w:val="30"/>
+          <w:szCs w:val="30"/>
+        </w:rPr>
+        <w:t>nella data specificata</w:t>
+      </w:r>
+      <w:r>
+        <w:rPr>
+          <w:sz w:val="30"/>
+          <w:szCs w:val="30"/>
+        </w:rPr>
+        <w:t xml:space="preserve"> sia quella attesa</w:t>
+      </w:r>
+      <w:r>
+        <w:rPr>
+          <w:sz w:val="30"/>
+          <w:szCs w:val="30"/>
+        </w:rPr>
+        <w:t>.</w:t>
       </w:r>
     </w:p>
     <w:p>
@@ -5813,21 +5526,12 @@
           <w:szCs w:val="30"/>
         </w:rPr>
       </w:pPr>
-      <w:proofErr w:type="spellStart"/>
-      <w:r>
-        <w:rPr>
-          <w:sz w:val="30"/>
-          <w:szCs w:val="30"/>
-        </w:rPr>
-        <w:t>selezionaCorsa</w:t>
-      </w:r>
-      <w:proofErr w:type="spellEnd"/>
-      <w:r>
-        <w:rPr>
-          <w:sz w:val="30"/>
-          <w:szCs w:val="30"/>
-        </w:rPr>
-        <w:t>():</w:t>
+      <w:r>
+        <w:rPr>
+          <w:sz w:val="30"/>
+          <w:szCs w:val="30"/>
+        </w:rPr>
+        <w:t>selezionaCorsa():</w:t>
       </w:r>
       <w:r>
         <w:rPr>
@@ -5835,6 +5539,13 @@
           <w:szCs w:val="30"/>
         </w:rPr>
         <w:t xml:space="preserve"> viene verificato che il metodo ritorni un’istanza di tipo Corsa</w:t>
+      </w:r>
+      <w:r>
+        <w:rPr>
+          <w:sz w:val="30"/>
+          <w:szCs w:val="30"/>
+        </w:rPr>
+        <w:t>, e viene anche verificato che l’istanza ritornata sia quella attesa.</w:t>
       </w:r>
     </w:p>
     <w:p>
@@ -5869,28 +5580,80 @@
           <w:szCs w:val="30"/>
         </w:rPr>
       </w:pPr>
-      <w:proofErr w:type="spellStart"/>
-      <w:r>
-        <w:rPr>
-          <w:sz w:val="30"/>
-          <w:szCs w:val="30"/>
-        </w:rPr>
-        <w:t>confermaBiglietto</w:t>
-      </w:r>
-      <w:proofErr w:type="spellEnd"/>
-      <w:r>
-        <w:rPr>
-          <w:sz w:val="30"/>
-          <w:szCs w:val="30"/>
-        </w:rPr>
-        <w:t>():</w:t>
-      </w:r>
-      <w:r>
-        <w:rPr>
-          <w:sz w:val="30"/>
-          <w:szCs w:val="30"/>
-        </w:rPr>
-        <w:t xml:space="preserve"> viene verificato il corretto inserimento del biglietto nell’elenco dei biglietti dello specifico utente.</w:t>
+      <w:r>
+        <w:rPr>
+          <w:sz w:val="30"/>
+          <w:szCs w:val="30"/>
+        </w:rPr>
+        <w:t>confermaBiglietto():</w:t>
+      </w:r>
+      <w:r>
+        <w:rPr>
+          <w:sz w:val="30"/>
+          <w:szCs w:val="30"/>
+        </w:rPr>
+        <w:t xml:space="preserve"> viene verificato</w:t>
+      </w:r>
+      <w:r>
+        <w:rPr>
+          <w:sz w:val="30"/>
+          <w:szCs w:val="30"/>
+        </w:rPr>
+        <w:t>:</w:t>
+      </w:r>
+    </w:p>
+    <w:p>
+      <w:pPr>
+        <w:pStyle w:val="Paragrafoelenco"/>
+        <w:numPr>
+          <w:ilvl w:val="1"/>
+          <w:numId w:val="22"/>
+        </w:numPr>
+        <w:rPr>
+          <w:sz w:val="30"/>
+          <w:szCs w:val="30"/>
+        </w:rPr>
+      </w:pPr>
+      <w:r>
+        <w:rPr>
+          <w:sz w:val="30"/>
+          <w:szCs w:val="30"/>
+        </w:rPr>
+        <w:t xml:space="preserve"> il corretto inserimento del biglietto nell’elenco dei biglietti dello specifico utente</w:t>
+      </w:r>
+      <w:r>
+        <w:rPr>
+          <w:sz w:val="30"/>
+          <w:szCs w:val="30"/>
+        </w:rPr>
+        <w:t>, verificando che il metodo chiamato ritorni “true”</w:t>
+      </w:r>
+      <w:r>
+        <w:rPr>
+          <w:sz w:val="30"/>
+          <w:szCs w:val="30"/>
+        </w:rPr>
+        <w:t>.</w:t>
+      </w:r>
+    </w:p>
+    <w:p>
+      <w:pPr>
+        <w:pStyle w:val="Paragrafoelenco"/>
+        <w:numPr>
+          <w:ilvl w:val="1"/>
+          <w:numId w:val="22"/>
+        </w:numPr>
+        <w:rPr>
+          <w:sz w:val="30"/>
+          <w:szCs w:val="30"/>
+        </w:rPr>
+      </w:pPr>
+      <w:r>
+        <w:rPr>
+          <w:sz w:val="30"/>
+          <w:szCs w:val="30"/>
+        </w:rPr>
+        <w:t>Che la dimensione della mappa contenente i biglietti dell’utente sia aumenta di 1.</w:t>
       </w:r>
     </w:p>
     <w:p>
@@ -5905,21 +5668,12 @@
           <w:szCs w:val="30"/>
         </w:rPr>
       </w:pPr>
-      <w:proofErr w:type="spellStart"/>
-      <w:r>
-        <w:rPr>
-          <w:sz w:val="30"/>
-          <w:szCs w:val="30"/>
-        </w:rPr>
-        <w:t>getElencoBiglietti</w:t>
-      </w:r>
-      <w:proofErr w:type="spellEnd"/>
-      <w:r>
-        <w:rPr>
-          <w:sz w:val="30"/>
-          <w:szCs w:val="30"/>
-        </w:rPr>
-        <w:t>()</w:t>
+      <w:r>
+        <w:rPr>
+          <w:sz w:val="30"/>
+          <w:szCs w:val="30"/>
+        </w:rPr>
+        <w:t>getElencoBiglietti()</w:t>
       </w:r>
       <w:r>
         <w:rPr>
@@ -5933,17 +5687,22 @@
           <w:sz w:val="30"/>
           <w:szCs w:val="30"/>
         </w:rPr>
-        <w:t xml:space="preserve"> viene verificata la corretta restituzione dell’elenco dei biglietti dello specifico utente.</w:t>
-      </w:r>
-    </w:p>
-    <w:p>
-      <w:pPr>
-        <w:ind w:left="708"/>
-        <w:rPr>
-          <w:sz w:val="30"/>
-          <w:szCs w:val="30"/>
-        </w:rPr>
-      </w:pPr>
+        <w:t xml:space="preserve"> viene verificat</w:t>
+      </w:r>
+      <w:r>
+        <w:rPr>
+          <w:sz w:val="30"/>
+          <w:szCs w:val="30"/>
+        </w:rPr>
+        <w:t>o che il metodo chiamato ritorni il valore booleano “true”, che indica</w:t>
+      </w:r>
+      <w:r>
+        <w:rPr>
+          <w:sz w:val="30"/>
+          <w:szCs w:val="30"/>
+        </w:rPr>
+        <w:t xml:space="preserve"> la corretta restituzione dell’elenco dei biglietti dello specifico utente.</w:t>
+      </w:r>
     </w:p>
     <w:p>
       <w:pPr>
@@ -5957,16 +5716,13 @@
           <w:szCs w:val="30"/>
         </w:rPr>
       </w:pPr>
-      <w:proofErr w:type="spellStart"/>
-      <w:r>
-        <w:rPr>
-          <w:sz w:val="30"/>
-          <w:szCs w:val="30"/>
-        </w:rPr>
-        <w:lastRenderedPageBreak/>
+      <w:r>
+        <w:rPr>
+          <w:sz w:val="30"/>
+          <w:szCs w:val="30"/>
+        </w:rPr>
         <w:t>inViaggio</w:t>
       </w:r>
-      <w:proofErr w:type="spellEnd"/>
     </w:p>
     <w:p>
       <w:pPr>
@@ -5980,21 +5736,12 @@
           <w:szCs w:val="30"/>
         </w:rPr>
       </w:pPr>
-      <w:proofErr w:type="spellStart"/>
-      <w:r>
-        <w:rPr>
-          <w:sz w:val="30"/>
-          <w:szCs w:val="30"/>
-        </w:rPr>
-        <w:t>getInstance</w:t>
-      </w:r>
-      <w:proofErr w:type="spellEnd"/>
-      <w:r>
-        <w:rPr>
-          <w:sz w:val="30"/>
-          <w:szCs w:val="30"/>
-        </w:rPr>
-        <w:t>():</w:t>
+      <w:r>
+        <w:rPr>
+          <w:sz w:val="30"/>
+          <w:szCs w:val="30"/>
+        </w:rPr>
+        <w:t>getInstance():</w:t>
       </w:r>
       <w:r>
         <w:rPr>
@@ -6030,21 +5777,12 @@
           <w:szCs w:val="30"/>
         </w:rPr>
       </w:pPr>
-      <w:proofErr w:type="spellStart"/>
-      <w:r>
-        <w:rPr>
-          <w:sz w:val="30"/>
-          <w:szCs w:val="30"/>
-        </w:rPr>
-        <w:t>inserisciNuovaTratta</w:t>
-      </w:r>
-      <w:proofErr w:type="spellEnd"/>
-      <w:r>
-        <w:rPr>
-          <w:sz w:val="30"/>
-          <w:szCs w:val="30"/>
-        </w:rPr>
-        <w:t>():</w:t>
+      <w:r>
+        <w:rPr>
+          <w:sz w:val="30"/>
+          <w:szCs w:val="30"/>
+        </w:rPr>
+        <w:t>inserisciNuovaTratta():</w:t>
       </w:r>
       <w:r>
         <w:rPr>
@@ -6065,52 +5803,22 @@
           <w:sz w:val="30"/>
           <w:szCs w:val="30"/>
         </w:rPr>
-        <w:t xml:space="preserve">iene verificato se è avvenuto il corretto inserimento della </w:t>
-      </w:r>
-      <w:r>
-        <w:rPr>
-          <w:sz w:val="30"/>
-          <w:szCs w:val="30"/>
-        </w:rPr>
-        <w:t>tratta</w:t>
-      </w:r>
-      <w:r>
-        <w:rPr>
-          <w:sz w:val="30"/>
-          <w:szCs w:val="30"/>
-        </w:rPr>
-        <w:t xml:space="preserve"> nell’elenco </w:t>
-      </w:r>
-      <w:r>
-        <w:rPr>
-          <w:sz w:val="30"/>
-          <w:szCs w:val="30"/>
-        </w:rPr>
-        <w:t>tratte</w:t>
-      </w:r>
-      <w:r>
-        <w:rPr>
-          <w:sz w:val="30"/>
-          <w:szCs w:val="30"/>
-        </w:rPr>
-        <w:t xml:space="preserve"> </w:t>
-      </w:r>
-      <w:r>
-        <w:rPr>
-          <w:sz w:val="30"/>
-          <w:szCs w:val="30"/>
-        </w:rPr>
-        <w:t xml:space="preserve">posseduto da </w:t>
-      </w:r>
-      <w:proofErr w:type="spellStart"/>
-      <w:r>
-        <w:rPr>
-          <w:sz w:val="30"/>
-          <w:szCs w:val="30"/>
-        </w:rPr>
-        <w:t>inViaggio</w:t>
-      </w:r>
-      <w:proofErr w:type="spellEnd"/>
+        <w:t xml:space="preserve">iene verificato </w:t>
+      </w:r>
+      <w:r>
+        <w:rPr>
+          <w:sz w:val="30"/>
+          <w:szCs w:val="30"/>
+        </w:rPr>
+        <w:t xml:space="preserve">che </w:t>
+      </w:r>
+      <w:r>
+        <w:rPr>
+          <w:sz w:val="30"/>
+          <w:szCs w:val="30"/>
+        </w:rPr>
+        <w:t>il metodo chiamato ritorni “true” quando vengono passati come parametri i dati della tratta che si vuole creare</w:t>
+      </w:r>
       <w:r>
         <w:rPr>
           <w:sz w:val="30"/>
@@ -6131,21 +5839,12 @@
           <w:szCs w:val="30"/>
         </w:rPr>
       </w:pPr>
-      <w:proofErr w:type="spellStart"/>
-      <w:r>
-        <w:rPr>
-          <w:sz w:val="30"/>
-          <w:szCs w:val="30"/>
-        </w:rPr>
-        <w:t>generaCodTratta</w:t>
-      </w:r>
-      <w:proofErr w:type="spellEnd"/>
-      <w:r>
-        <w:rPr>
-          <w:sz w:val="30"/>
-          <w:szCs w:val="30"/>
-        </w:rPr>
-        <w:t>():</w:t>
+      <w:r>
+        <w:rPr>
+          <w:sz w:val="30"/>
+          <w:szCs w:val="30"/>
+        </w:rPr>
+        <w:t>generaCodTratta():</w:t>
       </w:r>
       <w:r>
         <w:rPr>
@@ -6166,21 +5865,7 @@
           <w:sz w:val="30"/>
           <w:szCs w:val="30"/>
         </w:rPr>
-        <w:t xml:space="preserve">iene verificato che il metodo generi il codice </w:t>
-      </w:r>
-      <w:r>
-        <w:rPr>
-          <w:sz w:val="30"/>
-          <w:szCs w:val="30"/>
-        </w:rPr>
-        <w:t>tratta</w:t>
-      </w:r>
-      <w:r>
-        <w:rPr>
-          <w:sz w:val="30"/>
-          <w:szCs w:val="30"/>
-        </w:rPr>
-        <w:t xml:space="preserve"> in modo corretto.</w:t>
+        <w:t>iene verificato che il metodo generi il codice tratta in modo corretto.</w:t>
       </w:r>
     </w:p>
     <w:p>
@@ -6195,21 +5880,12 @@
           <w:szCs w:val="30"/>
         </w:rPr>
       </w:pPr>
-      <w:proofErr w:type="spellStart"/>
-      <w:r>
-        <w:rPr>
-          <w:sz w:val="30"/>
-          <w:szCs w:val="30"/>
-        </w:rPr>
-        <w:t>inserisciCorsa</w:t>
-      </w:r>
-      <w:proofErr w:type="spellEnd"/>
-      <w:r>
-        <w:rPr>
-          <w:sz w:val="30"/>
-          <w:szCs w:val="30"/>
-        </w:rPr>
-        <w:t>():</w:t>
+      <w:r>
+        <w:rPr>
+          <w:sz w:val="30"/>
+          <w:szCs w:val="30"/>
+        </w:rPr>
+        <w:t>inserisciCorsa():</w:t>
       </w:r>
       <w:r>
         <w:rPr>
@@ -6237,9 +5913,29 @@
           <w:sz w:val="30"/>
           <w:szCs w:val="30"/>
         </w:rPr>
-        <w:t xml:space="preserve">che il metodo ritorni </w:t>
-      </w:r>
-      <w:proofErr w:type="spellStart"/>
+        <w:t>che il metodo</w:t>
+      </w:r>
+      <w:r>
+        <w:rPr>
+          <w:sz w:val="30"/>
+          <w:szCs w:val="30"/>
+        </w:rPr>
+        <w:t xml:space="preserve"> chiamato passando i valori dei parametri relativi alla corsa che si vuole creare</w:t>
+      </w:r>
+      <w:r>
+        <w:rPr>
+          <w:sz w:val="30"/>
+          <w:szCs w:val="30"/>
+        </w:rPr>
+        <w:t xml:space="preserve"> ritorni </w:t>
+      </w:r>
+      <w:r>
+        <w:rPr>
+          <w:sz w:val="30"/>
+          <w:szCs w:val="30"/>
+        </w:rPr>
+        <w:t>“</w:t>
+      </w:r>
       <w:r>
         <w:rPr>
           <w:sz w:val="30"/>
@@ -6247,13 +5943,19 @@
         </w:rPr>
         <w:t>true</w:t>
       </w:r>
-      <w:proofErr w:type="spellEnd"/>
-      <w:r>
-        <w:rPr>
-          <w:sz w:val="30"/>
-          <w:szCs w:val="30"/>
-        </w:rPr>
-        <w:t xml:space="preserve"> dopo l’inserimento di una corsa.</w:t>
+      <w:r>
+        <w:rPr>
+          <w:sz w:val="30"/>
+          <w:szCs w:val="30"/>
+        </w:rPr>
+        <w:t>”</w:t>
+      </w:r>
+      <w:r>
+        <w:rPr>
+          <w:sz w:val="30"/>
+          <w:szCs w:val="30"/>
+        </w:rPr>
+        <w:t>.</w:t>
       </w:r>
     </w:p>
     <w:p>
@@ -6268,30 +5970,54 @@
           <w:szCs w:val="30"/>
         </w:rPr>
       </w:pPr>
-      <w:proofErr w:type="spellStart"/>
-      <w:r>
-        <w:rPr>
-          <w:sz w:val="30"/>
-          <w:szCs w:val="30"/>
-        </w:rPr>
-        <w:t>confermaInserimento</w:t>
-      </w:r>
-      <w:proofErr w:type="spellEnd"/>
-      <w:r>
-        <w:rPr>
-          <w:sz w:val="30"/>
-          <w:szCs w:val="30"/>
-        </w:rPr>
-        <w:t>():</w:t>
-      </w:r>
-      <w:r>
-        <w:rPr>
-          <w:sz w:val="30"/>
-          <w:szCs w:val="30"/>
-        </w:rPr>
-        <w:t xml:space="preserve"> Viene verificato che il metodo ritorni </w:t>
-      </w:r>
-      <w:proofErr w:type="spellStart"/>
+      <w:r>
+        <w:rPr>
+          <w:sz w:val="30"/>
+          <w:szCs w:val="30"/>
+        </w:rPr>
+        <w:t>confermaInserimento():</w:t>
+      </w:r>
+      <w:r>
+        <w:rPr>
+          <w:sz w:val="30"/>
+          <w:szCs w:val="30"/>
+        </w:rPr>
+        <w:t xml:space="preserve"> Viene verificato che</w:t>
+      </w:r>
+      <w:r>
+        <w:rPr>
+          <w:sz w:val="30"/>
+          <w:szCs w:val="30"/>
+        </w:rPr>
+        <w:t>:</w:t>
+      </w:r>
+    </w:p>
+    <w:p>
+      <w:pPr>
+        <w:pStyle w:val="Paragrafoelenco"/>
+        <w:numPr>
+          <w:ilvl w:val="1"/>
+          <w:numId w:val="23"/>
+        </w:numPr>
+        <w:rPr>
+          <w:sz w:val="30"/>
+          <w:szCs w:val="30"/>
+        </w:rPr>
+      </w:pPr>
+      <w:r>
+        <w:rPr>
+          <w:sz w:val="30"/>
+          <w:szCs w:val="30"/>
+        </w:rPr>
+        <w:t xml:space="preserve"> il metodo ritorni </w:t>
+      </w:r>
+      <w:r>
+        <w:rPr>
+          <w:sz w:val="30"/>
+          <w:szCs w:val="30"/>
+        </w:rPr>
+        <w:t>“</w:t>
+      </w:r>
       <w:r>
         <w:rPr>
           <w:sz w:val="30"/>
@@ -6299,7 +6025,13 @@
         </w:rPr>
         <w:t>true</w:t>
       </w:r>
-      <w:proofErr w:type="spellEnd"/>
+      <w:r>
+        <w:rPr>
+          <w:sz w:val="30"/>
+          <w:szCs w:val="30"/>
+        </w:rPr>
+        <w:t>”</w:t>
+      </w:r>
       <w:r>
         <w:rPr>
           <w:sz w:val="30"/>
@@ -6319,35 +6051,55 @@
           <w:sz w:val="30"/>
           <w:szCs w:val="30"/>
         </w:rPr>
-        <w:t xml:space="preserve"> dal sistema, e viene verificato </w:t>
-      </w:r>
-      <w:r>
-        <w:rPr>
-          <w:sz w:val="30"/>
-          <w:szCs w:val="30"/>
-        </w:rPr>
-        <w:t>che l’elenco</w:t>
-      </w:r>
-      <w:r>
-        <w:rPr>
-          <w:sz w:val="30"/>
-          <w:szCs w:val="30"/>
-        </w:rPr>
-        <w:t xml:space="preserve"> delle tratte</w:t>
-      </w:r>
-      <w:r>
-        <w:rPr>
-          <w:sz w:val="30"/>
-          <w:szCs w:val="30"/>
-        </w:rPr>
-        <w:t xml:space="preserve"> abbia</w:t>
-      </w:r>
-      <w:r>
-        <w:rPr>
-          <w:sz w:val="30"/>
-          <w:szCs w:val="30"/>
-        </w:rPr>
-        <w:t xml:space="preserve"> un elemento in più.</w:t>
+        <w:t xml:space="preserve"> dal sistema</w:t>
+      </w:r>
+      <w:r>
+        <w:rPr>
+          <w:sz w:val="30"/>
+          <w:szCs w:val="30"/>
+        </w:rPr>
+        <w:t>.</w:t>
+      </w:r>
+    </w:p>
+    <w:p>
+      <w:pPr>
+        <w:pStyle w:val="Paragrafoelenco"/>
+        <w:numPr>
+          <w:ilvl w:val="1"/>
+          <w:numId w:val="23"/>
+        </w:numPr>
+        <w:rPr>
+          <w:sz w:val="30"/>
+          <w:szCs w:val="30"/>
+        </w:rPr>
+      </w:pPr>
+      <w:r>
+        <w:rPr>
+          <w:sz w:val="30"/>
+          <w:szCs w:val="30"/>
+        </w:rPr>
+        <w:t>la dimensione della mappa</w:t>
+      </w:r>
+      <w:r>
+        <w:rPr>
+          <w:sz w:val="30"/>
+          <w:szCs w:val="30"/>
+        </w:rPr>
+        <w:t xml:space="preserve"> posseduta dal sistema</w:t>
+      </w:r>
+      <w:r>
+        <w:rPr>
+          <w:sz w:val="30"/>
+          <w:szCs w:val="30"/>
+        </w:rPr>
+        <w:t xml:space="preserve"> contenente </w:t>
+      </w:r>
+      <w:r>
+        <w:rPr>
+          <w:sz w:val="30"/>
+          <w:szCs w:val="30"/>
+        </w:rPr>
+        <w:t>la lista delle tratte disponibili abbia un elemento in più.</w:t>
       </w:r>
     </w:p>
     <w:p>
@@ -6362,28 +6114,62 @@
           <w:szCs w:val="30"/>
         </w:rPr>
       </w:pPr>
-      <w:proofErr w:type="spellStart"/>
-      <w:r>
-        <w:rPr>
-          <w:sz w:val="30"/>
-          <w:szCs w:val="30"/>
-        </w:rPr>
-        <w:t>prenotaBiglietto</w:t>
-      </w:r>
-      <w:proofErr w:type="spellEnd"/>
-      <w:r>
-        <w:rPr>
-          <w:sz w:val="30"/>
-          <w:szCs w:val="30"/>
-        </w:rPr>
-        <w:t>():</w:t>
-      </w:r>
-      <w:r>
-        <w:rPr>
-          <w:sz w:val="30"/>
-          <w:szCs w:val="30"/>
-        </w:rPr>
-        <w:t xml:space="preserve"> Viene verificato se il metodo ritorna l’elenco delle tratte contenute nel sistema.</w:t>
+      <w:r>
+        <w:rPr>
+          <w:sz w:val="30"/>
+          <w:szCs w:val="30"/>
+        </w:rPr>
+        <w:lastRenderedPageBreak/>
+        <w:t>prenotaBiglietto():</w:t>
+      </w:r>
+      <w:r>
+        <w:rPr>
+          <w:sz w:val="30"/>
+          <w:szCs w:val="30"/>
+        </w:rPr>
+        <w:t xml:space="preserve"> Viene verificato </w:t>
+      </w:r>
+      <w:r>
+        <w:rPr>
+          <w:sz w:val="30"/>
+          <w:szCs w:val="30"/>
+        </w:rPr>
+        <w:t>che</w:t>
+      </w:r>
+      <w:r>
+        <w:rPr>
+          <w:sz w:val="30"/>
+          <w:szCs w:val="30"/>
+        </w:rPr>
+        <w:t xml:space="preserve"> il metodo </w:t>
+      </w:r>
+      <w:r>
+        <w:rPr>
+          <w:sz w:val="30"/>
+          <w:szCs w:val="30"/>
+        </w:rPr>
+        <w:t xml:space="preserve">chiamato </w:t>
+      </w:r>
+      <w:r>
+        <w:rPr>
+          <w:sz w:val="30"/>
+          <w:szCs w:val="30"/>
+        </w:rPr>
+        <w:t>ritorn</w:t>
+      </w:r>
+      <w:r>
+        <w:rPr>
+          <w:sz w:val="30"/>
+          <w:szCs w:val="30"/>
+        </w:rPr>
+        <w:t>i una mappa contenente oggetti di tipo Tratta</w:t>
+      </w:r>
+      <w:r>
+        <w:rPr>
+          <w:sz w:val="30"/>
+          <w:szCs w:val="30"/>
+        </w:rPr>
+        <w:t>.</w:t>
       </w:r>
     </w:p>
     <w:p>
@@ -6398,28 +6184,33 @@
           <w:szCs w:val="30"/>
         </w:rPr>
       </w:pPr>
-      <w:proofErr w:type="spellStart"/>
-      <w:r>
-        <w:rPr>
-          <w:sz w:val="30"/>
-          <w:szCs w:val="30"/>
-        </w:rPr>
-        <w:t>selezionaTratta</w:t>
-      </w:r>
-      <w:proofErr w:type="spellEnd"/>
-      <w:r>
-        <w:rPr>
-          <w:sz w:val="30"/>
-          <w:szCs w:val="30"/>
-        </w:rPr>
-        <w:t>():</w:t>
-      </w:r>
-      <w:r>
-        <w:rPr>
-          <w:sz w:val="30"/>
-          <w:szCs w:val="30"/>
-        </w:rPr>
-        <w:t xml:space="preserve"> Viene verificato che il metodo ritorni un’istanza di tipo Tratta, e andiamo a verificare che la tratta tornata abbia il codice desiderato.</w:t>
+      <w:r>
+        <w:rPr>
+          <w:sz w:val="30"/>
+          <w:szCs w:val="30"/>
+        </w:rPr>
+        <w:t>selezionaTratta():</w:t>
+      </w:r>
+      <w:r>
+        <w:rPr>
+          <w:sz w:val="30"/>
+          <w:szCs w:val="30"/>
+        </w:rPr>
+        <w:t xml:space="preserve"> Viene verificato che il metodo ritorni un’istanza di tipo Tratta, </w:t>
+      </w:r>
+      <w:r>
+        <w:rPr>
+          <w:sz w:val="30"/>
+          <w:szCs w:val="30"/>
+        </w:rPr>
+        <w:t>e viene anche verificato</w:t>
+      </w:r>
+      <w:r>
+        <w:rPr>
+          <w:sz w:val="30"/>
+          <w:szCs w:val="30"/>
+        </w:rPr>
+        <w:t xml:space="preserve"> che la tratta tornata abbia il codice desiderato.</w:t>
       </w:r>
     </w:p>
     <w:p>
@@ -6434,28 +6225,68 @@
           <w:szCs w:val="30"/>
         </w:rPr>
       </w:pPr>
-      <w:proofErr w:type="spellStart"/>
-      <w:r>
-        <w:rPr>
-          <w:sz w:val="30"/>
-          <w:szCs w:val="30"/>
-        </w:rPr>
-        <w:t>richiediCorsePerData</w:t>
-      </w:r>
-      <w:proofErr w:type="spellEnd"/>
-      <w:r>
-        <w:rPr>
-          <w:sz w:val="30"/>
-          <w:szCs w:val="30"/>
-        </w:rPr>
-        <w:t>():</w:t>
-      </w:r>
-      <w:r>
-        <w:rPr>
-          <w:sz w:val="30"/>
-          <w:szCs w:val="30"/>
-        </w:rPr>
-        <w:t xml:space="preserve"> Verifica se il metodo chiamato ritorna la lista di corse disponibili per quella specifica data.</w:t>
+      <w:r>
+        <w:rPr>
+          <w:sz w:val="30"/>
+          <w:szCs w:val="30"/>
+        </w:rPr>
+        <w:t>richiediCorsePerData():</w:t>
+      </w:r>
+      <w:r>
+        <w:rPr>
+          <w:sz w:val="30"/>
+          <w:szCs w:val="30"/>
+        </w:rPr>
+        <w:t>Viene verificato che</w:t>
+      </w:r>
+      <w:r>
+        <w:rPr>
+          <w:sz w:val="30"/>
+          <w:szCs w:val="30"/>
+        </w:rPr>
+        <w:t xml:space="preserve"> il metodo chiamato ritorn</w:t>
+      </w:r>
+      <w:r>
+        <w:rPr>
+          <w:sz w:val="30"/>
+          <w:szCs w:val="30"/>
+        </w:rPr>
+        <w:t>i</w:t>
+      </w:r>
+      <w:r>
+        <w:rPr>
+          <w:sz w:val="30"/>
+          <w:szCs w:val="30"/>
+        </w:rPr>
+        <w:t xml:space="preserve"> la lista d</w:t>
+      </w:r>
+      <w:r>
+        <w:rPr>
+          <w:sz w:val="30"/>
+          <w:szCs w:val="30"/>
+        </w:rPr>
+        <w:t>elle</w:t>
+      </w:r>
+      <w:r>
+        <w:rPr>
+          <w:sz w:val="30"/>
+          <w:szCs w:val="30"/>
+        </w:rPr>
+        <w:t xml:space="preserve"> corse disponibili </w:t>
+      </w:r>
+      <w:r>
+        <w:rPr>
+          <w:sz w:val="30"/>
+          <w:szCs w:val="30"/>
+        </w:rPr>
+        <w:t>per una data specifica passata come parametro</w:t>
+      </w:r>
+      <w:r>
+        <w:rPr>
+          <w:sz w:val="30"/>
+          <w:szCs w:val="30"/>
+        </w:rPr>
+        <w:t>.</w:t>
       </w:r>
     </w:p>
     <w:p>
@@ -6470,49 +6301,19 @@
           <w:szCs w:val="30"/>
         </w:rPr>
       </w:pPr>
-      <w:proofErr w:type="spellStart"/>
-      <w:r>
-        <w:rPr>
-          <w:sz w:val="30"/>
-          <w:szCs w:val="30"/>
-        </w:rPr>
-        <w:t>generaCodBiglietto</w:t>
-      </w:r>
-      <w:proofErr w:type="spellEnd"/>
-      <w:r>
-        <w:rPr>
-          <w:sz w:val="30"/>
-          <w:szCs w:val="30"/>
-        </w:rPr>
-        <w:t>():</w:t>
-      </w:r>
-      <w:r>
-        <w:rPr>
-          <w:sz w:val="30"/>
-          <w:szCs w:val="30"/>
-        </w:rPr>
-        <w:t xml:space="preserve"> V</w:t>
-      </w:r>
-      <w:r>
-        <w:rPr>
-          <w:sz w:val="30"/>
-          <w:szCs w:val="30"/>
-        </w:rPr>
-        <w:t xml:space="preserve">iene verificato che il metodo generi il codice </w:t>
-      </w:r>
-      <w:r>
-        <w:rPr>
-          <w:sz w:val="30"/>
-          <w:szCs w:val="30"/>
-        </w:rPr>
-        <w:t>del biglietto</w:t>
-      </w:r>
-      <w:r>
-        <w:rPr>
-          <w:sz w:val="30"/>
-          <w:szCs w:val="30"/>
-        </w:rPr>
-        <w:t xml:space="preserve"> in modo corretto.</w:t>
+      <w:r>
+        <w:rPr>
+          <w:sz w:val="30"/>
+          <w:szCs w:val="30"/>
+        </w:rPr>
+        <w:t>generaCodBiglietto():</w:t>
+      </w:r>
+      <w:r>
+        <w:rPr>
+          <w:sz w:val="30"/>
+          <w:szCs w:val="30"/>
+        </w:rPr>
+        <w:t xml:space="preserve"> Viene verificato che il metodo generi il codice del biglietto in modo corretto.</w:t>
       </w:r>
     </w:p>
     <w:p>
@@ -6527,28 +6328,40 @@
           <w:szCs w:val="30"/>
         </w:rPr>
       </w:pPr>
-      <w:proofErr w:type="spellStart"/>
-      <w:r>
-        <w:rPr>
-          <w:sz w:val="30"/>
-          <w:szCs w:val="30"/>
-        </w:rPr>
-        <w:t>selezionaCorsa</w:t>
-      </w:r>
-      <w:proofErr w:type="spellEnd"/>
-      <w:r>
-        <w:rPr>
-          <w:sz w:val="30"/>
-          <w:szCs w:val="30"/>
-        </w:rPr>
-        <w:t>():</w:t>
-      </w:r>
-      <w:r>
-        <w:rPr>
-          <w:sz w:val="30"/>
-          <w:szCs w:val="30"/>
-        </w:rPr>
-        <w:t xml:space="preserve"> Viene verificato che il metodo chiamato ritorni un’istanza della classe Biglietto</w:t>
+      <w:r>
+        <w:rPr>
+          <w:sz w:val="30"/>
+          <w:szCs w:val="30"/>
+        </w:rPr>
+        <w:t>selezionaCorsa():</w:t>
+      </w:r>
+      <w:r>
+        <w:rPr>
+          <w:sz w:val="30"/>
+          <w:szCs w:val="30"/>
+        </w:rPr>
+        <w:t xml:space="preserve"> Viene verificato che il metodo chiamato</w:t>
+      </w:r>
+      <w:r>
+        <w:rPr>
+          <w:sz w:val="30"/>
+          <w:szCs w:val="30"/>
+        </w:rPr>
+        <w:t xml:space="preserve"> fornendo come parametro il codice della corsa selezionata</w:t>
+      </w:r>
+      <w:r>
+        <w:rPr>
+          <w:sz w:val="30"/>
+          <w:szCs w:val="30"/>
+        </w:rPr>
+        <w:t xml:space="preserve"> ritorni un’istanza della classe Biglietto</w:t>
+      </w:r>
+      <w:r>
+        <w:rPr>
+          <w:sz w:val="30"/>
+          <w:szCs w:val="30"/>
+        </w:rPr>
+        <w:t>.</w:t>
       </w:r>
     </w:p>
     <w:p>
@@ -6563,21 +6376,12 @@
           <w:szCs w:val="30"/>
         </w:rPr>
       </w:pPr>
-      <w:proofErr w:type="spellStart"/>
-      <w:r>
-        <w:rPr>
-          <w:sz w:val="30"/>
-          <w:szCs w:val="30"/>
-        </w:rPr>
-        <w:t>confermaBiglietto</w:t>
-      </w:r>
-      <w:proofErr w:type="spellEnd"/>
-      <w:r>
-        <w:rPr>
-          <w:sz w:val="30"/>
-          <w:szCs w:val="30"/>
-        </w:rPr>
-        <w:t>():</w:t>
+      <w:r>
+        <w:rPr>
+          <w:sz w:val="30"/>
+          <w:szCs w:val="30"/>
+        </w:rPr>
+        <w:t>confermaBiglietto():</w:t>
       </w:r>
       <w:r>
         <w:rPr>
@@ -6586,7 +6390,13 @@
         </w:rPr>
         <w:t xml:space="preserve"> Viene verificato che il metodo ritorni </w:t>
       </w:r>
-      <w:proofErr w:type="spellStart"/>
+      <w:r>
+        <w:rPr>
+          <w:sz w:val="30"/>
+          <w:szCs w:val="30"/>
+        </w:rPr>
+        <w:t>“</w:t>
+      </w:r>
       <w:r>
         <w:rPr>
           <w:sz w:val="30"/>
@@ -6594,7 +6404,13 @@
         </w:rPr>
         <w:t>true</w:t>
       </w:r>
-      <w:proofErr w:type="spellEnd"/>
+      <w:r>
+        <w:rPr>
+          <w:sz w:val="30"/>
+          <w:szCs w:val="30"/>
+        </w:rPr>
+        <w:t>”</w:t>
+      </w:r>
       <w:r>
         <w:rPr>
           <w:sz w:val="30"/>
@@ -7585,7 +7401,7 @@
         <w:rFonts w:ascii="Courier New" w:hAnsi="Courier New" w:cs="Courier New" w:hint="default"/>
       </w:rPr>
     </w:lvl>
-    <w:lvl w:ilvl="1" w:tplc="04100003" w:tentative="1">
+    <w:lvl w:ilvl="1" w:tplc="04100003">
       <w:start w:val="1"/>
       <w:numFmt w:val="bullet"/>
       <w:lvlText w:val="o"/>
@@ -7924,7 +7740,7 @@
         <w:rFonts w:ascii="Courier New" w:hAnsi="Courier New" w:cs="Courier New" w:hint="default"/>
       </w:rPr>
     </w:lvl>
-    <w:lvl w:ilvl="1" w:tplc="04100003" w:tentative="1">
+    <w:lvl w:ilvl="1" w:tplc="04100003">
       <w:start w:val="1"/>
       <w:numFmt w:val="bullet"/>
       <w:lvlText w:val="o"/>
@@ -8352,7 +8168,7 @@
         <w:rFonts w:ascii="Courier New" w:hAnsi="Courier New" w:cs="Courier New" w:hint="default"/>
       </w:rPr>
     </w:lvl>
-    <w:lvl w:ilvl="1" w:tplc="FFFFFFFF" w:tentative="1">
+    <w:lvl w:ilvl="1" w:tplc="FFFFFFFF">
       <w:start w:val="1"/>
       <w:numFmt w:val="bullet"/>
       <w:lvlText w:val="o"/>
@@ -8578,7 +8394,7 @@
         <w:rFonts w:ascii="Courier New" w:hAnsi="Courier New" w:cs="Courier New" w:hint="default"/>
       </w:rPr>
     </w:lvl>
-    <w:lvl w:ilvl="1" w:tplc="04100003" w:tentative="1">
+    <w:lvl w:ilvl="1" w:tplc="04100003">
       <w:start w:val="1"/>
       <w:numFmt w:val="bullet"/>
       <w:lvlText w:val="o"/>

--- a/Iterazione 1/Relazione Iterazione 1.docx
+++ b/Iterazione 1/Relazione Iterazione 1.docx
@@ -168,7 +168,63 @@
           <w:sz w:val="28"/>
           <w:szCs w:val="28"/>
         </w:rPr>
-        <w:t>Per l’iterazione 1 sono state anche effettuate  delle ipotesi, ossia l’utente è già registrato e loggato nel sistema.</w:t>
+        <w:t>Per l’iterazione 1 sono state anche effettuate  delle ipotesi, ossia</w:t>
+      </w:r>
+      <w:r>
+        <w:rPr>
+          <w:sz w:val="28"/>
+          <w:szCs w:val="28"/>
+        </w:rPr>
+        <w:t xml:space="preserve"> che l’amministratore e</w:t>
+      </w:r>
+      <w:r>
+        <w:rPr>
+          <w:sz w:val="28"/>
+          <w:szCs w:val="28"/>
+        </w:rPr>
+        <w:t xml:space="preserve"> l’utente </w:t>
+      </w:r>
+      <w:r>
+        <w:rPr>
+          <w:sz w:val="28"/>
+          <w:szCs w:val="28"/>
+        </w:rPr>
+        <w:t>siano già</w:t>
+      </w:r>
+      <w:r>
+        <w:rPr>
+          <w:sz w:val="28"/>
+          <w:szCs w:val="28"/>
+        </w:rPr>
+        <w:t xml:space="preserve"> registrat</w:t>
+      </w:r>
+      <w:r>
+        <w:rPr>
+          <w:sz w:val="28"/>
+          <w:szCs w:val="28"/>
+        </w:rPr>
+        <w:t>i</w:t>
+      </w:r>
+      <w:r>
+        <w:rPr>
+          <w:sz w:val="28"/>
+          <w:szCs w:val="28"/>
+        </w:rPr>
+        <w:t xml:space="preserve"> e loggat</w:t>
+      </w:r>
+      <w:r>
+        <w:rPr>
+          <w:sz w:val="28"/>
+          <w:szCs w:val="28"/>
+        </w:rPr>
+        <w:t>i</w:t>
+      </w:r>
+      <w:r>
+        <w:rPr>
+          <w:sz w:val="28"/>
+          <w:szCs w:val="28"/>
+        </w:rPr>
+        <w:t xml:space="preserve"> nel sistema.</w:t>
       </w:r>
     </w:p>
     <w:p>
@@ -2314,8 +2370,8 @@
           <w:szCs w:val="28"/>
         </w:rPr>
         <w:drawing>
-          <wp:inline distT="0" distB="0" distL="0" distR="0" wp14:anchorId="4237FC61" wp14:editId="36A221E6">
-            <wp:extent cx="5032215" cy="3905250"/>
+          <wp:inline distT="0" distB="0" distL="0" distR="0" wp14:anchorId="4237FC61" wp14:editId="521B0D70">
+            <wp:extent cx="5034003" cy="3910133"/>
             <wp:effectExtent l="0" t="0" r="0" b="0"/>
             <wp:docPr id="105098099" name="Immagine 3"/>
             <wp:cNvGraphicFramePr>
@@ -2345,7 +2401,7 @@
                   <pic:spPr bwMode="auto">
                     <a:xfrm>
                       <a:off x="0" y="0"/>
-                      <a:ext cx="5038507" cy="3910133"/>
+                      <a:ext cx="5034003" cy="3910133"/>
                     </a:xfrm>
                     <a:prstGeom prst="rect">
                       <a:avLst/>
@@ -3829,7 +3885,7 @@
           <w:szCs w:val="30"/>
         </w:rPr>
         <w:drawing>
-          <wp:inline distT="0" distB="0" distL="0" distR="0" wp14:anchorId="07CBE3AC" wp14:editId="28CFB6C7">
+          <wp:inline distT="0" distB="0" distL="0" distR="0" wp14:anchorId="07CBE3AC" wp14:editId="288567E0">
             <wp:extent cx="6391275" cy="3239703"/>
             <wp:effectExtent l="0" t="0" r="0" b="0"/>
             <wp:docPr id="2047452818" name="Immagine 9"/>
@@ -4608,7 +4664,7 @@
           <w:szCs w:val="28"/>
         </w:rPr>
         <w:drawing>
-          <wp:inline distT="0" distB="0" distL="0" distR="0" wp14:anchorId="1D1BC8C5" wp14:editId="38DA4682">
+          <wp:inline distT="0" distB="0" distL="0" distR="0" wp14:anchorId="1D1BC8C5" wp14:editId="571700C5">
             <wp:extent cx="6144301" cy="3019425"/>
             <wp:effectExtent l="0" t="0" r="8890" b="0"/>
             <wp:docPr id="715557790" name="Immagine 15"/>
@@ -4732,7 +4788,7 @@
           <w:szCs w:val="28"/>
         </w:rPr>
         <w:drawing>
-          <wp:inline distT="0" distB="0" distL="0" distR="0" wp14:anchorId="41211580" wp14:editId="7B5CF970">
+          <wp:inline distT="0" distB="0" distL="0" distR="0" wp14:anchorId="41211580" wp14:editId="18DFA704">
             <wp:extent cx="6080732" cy="3575576"/>
             <wp:effectExtent l="0" t="0" r="0" b="6350"/>
             <wp:docPr id="1574597552" name="Immagine 16"/>
@@ -4831,7 +4887,7 @@
           <w:szCs w:val="28"/>
         </w:rPr>
         <w:drawing>
-          <wp:inline distT="0" distB="0" distL="0" distR="0" wp14:anchorId="0497A566" wp14:editId="5103017D">
+          <wp:inline distT="0" distB="0" distL="0" distR="0" wp14:anchorId="0497A566" wp14:editId="4C4547C8">
             <wp:extent cx="6105525" cy="5021366"/>
             <wp:effectExtent l="0" t="0" r="0" b="8255"/>
             <wp:docPr id="1725453804" name="Immagine 1" descr="Immagine che contiene testo, schermata, diagramma, Parallelo&#10;&#10;Descrizione generata automaticamente"/>
@@ -5154,35 +5210,7 @@
           <w:sz w:val="30"/>
           <w:szCs w:val="30"/>
         </w:rPr>
-        <w:t>che venga ritornato il valore “</w:t>
-      </w:r>
-      <w:r>
-        <w:rPr>
-          <w:sz w:val="30"/>
-          <w:szCs w:val="30"/>
-        </w:rPr>
-        <w:t>false</w:t>
-      </w:r>
-      <w:r>
-        <w:rPr>
-          <w:sz w:val="30"/>
-          <w:szCs w:val="30"/>
-        </w:rPr>
-        <w:t xml:space="preserve">” quando viene chiamato il metodo fornendo una data in cui </w:t>
-      </w:r>
-      <w:r>
-        <w:rPr>
-          <w:sz w:val="30"/>
-          <w:szCs w:val="30"/>
-        </w:rPr>
-        <w:t>non</w:t>
-      </w:r>
-      <w:r>
-        <w:rPr>
-          <w:sz w:val="30"/>
-          <w:szCs w:val="30"/>
-        </w:rPr>
-        <w:t xml:space="preserve"> presente una corsa.</w:t>
+        <w:t>che venga ritornato il valore “false” quando viene chiamato il metodo fornendo una data in cui non presente una corsa.</w:t>
       </w:r>
     </w:p>
     <w:p>
@@ -5202,35 +5230,7 @@
           <w:sz w:val="30"/>
           <w:szCs w:val="30"/>
         </w:rPr>
-        <w:t xml:space="preserve">che venga ritornato il valore “false” quando viene chiamato il metodo fornendo una data in cui </w:t>
-      </w:r>
-      <w:r>
-        <w:rPr>
-          <w:sz w:val="30"/>
-          <w:szCs w:val="30"/>
-        </w:rPr>
-        <w:t>è</w:t>
-      </w:r>
-      <w:r>
-        <w:rPr>
-          <w:sz w:val="30"/>
-          <w:szCs w:val="30"/>
-        </w:rPr>
-        <w:t xml:space="preserve"> presente una corsa</w:t>
-      </w:r>
-      <w:r>
-        <w:rPr>
-          <w:sz w:val="30"/>
-          <w:szCs w:val="30"/>
-        </w:rPr>
-        <w:t xml:space="preserve"> ma senza posti disponibili</w:t>
-      </w:r>
-      <w:r>
-        <w:rPr>
-          <w:sz w:val="30"/>
-          <w:szCs w:val="30"/>
-        </w:rPr>
-        <w:t>.</w:t>
+        <w:t>che venga ritornato il valore “false” quando viene chiamato il metodo fornendo una data in cui è presente una corsa ma senza posti disponibili.</w:t>
       </w:r>
     </w:p>
     <w:p>
@@ -6078,28 +6078,7 @@
           <w:sz w:val="30"/>
           <w:szCs w:val="30"/>
         </w:rPr>
-        <w:t>la dimensione della mappa</w:t>
-      </w:r>
-      <w:r>
-        <w:rPr>
-          <w:sz w:val="30"/>
-          <w:szCs w:val="30"/>
-        </w:rPr>
-        <w:t xml:space="preserve"> posseduta dal sistema</w:t>
-      </w:r>
-      <w:r>
-        <w:rPr>
-          <w:sz w:val="30"/>
-          <w:szCs w:val="30"/>
-        </w:rPr>
-        <w:t xml:space="preserve"> contenente </w:t>
-      </w:r>
-      <w:r>
-        <w:rPr>
-          <w:sz w:val="30"/>
-          <w:szCs w:val="30"/>
-        </w:rPr>
-        <w:t>la lista delle tratte disponibili abbia un elemento in più.</w:t>
+        <w:t>la dimensione della mappa posseduta dal sistema contenente la lista delle tratte disponibili abbia un elemento in più.</w:t>
       </w:r>
     </w:p>
     <w:p>

--- a/Iterazione 1/Relazione Iterazione 1.docx
+++ b/Iterazione 1/Relazione Iterazione 1.docx
@@ -14,14 +14,25 @@
       </w:pPr>
       <w:bookmarkStart w:id="0" w:name="_Hlk187854833"/>
       <w:bookmarkEnd w:id="0"/>
-      <w:r>
-        <w:rPr>
-          <w:b/>
-          <w:bCs/>
-          <w:sz w:val="28"/>
-          <w:szCs w:val="28"/>
-        </w:rPr>
-        <w:t>InViaggio: Elaborazione - Iterazione 1</w:t>
+      <w:proofErr w:type="spellStart"/>
+      <w:r>
+        <w:rPr>
+          <w:b/>
+          <w:bCs/>
+          <w:sz w:val="28"/>
+          <w:szCs w:val="28"/>
+        </w:rPr>
+        <w:t>InViaggio</w:t>
+      </w:r>
+      <w:proofErr w:type="spellEnd"/>
+      <w:r>
+        <w:rPr>
+          <w:b/>
+          <w:bCs/>
+          <w:sz w:val="28"/>
+          <w:szCs w:val="28"/>
+        </w:rPr>
+        <w:t>: Elaborazione - Iterazione 1</w:t>
       </w:r>
     </w:p>
     <w:p>
@@ -168,63 +179,23 @@
           <w:sz w:val="28"/>
           <w:szCs w:val="28"/>
         </w:rPr>
-        <w:t>Per l’iterazione 1 sono state anche effettuate  delle ipotesi, ossia</w:t>
-      </w:r>
-      <w:r>
-        <w:rPr>
-          <w:sz w:val="28"/>
-          <w:szCs w:val="28"/>
-        </w:rPr>
-        <w:t xml:space="preserve"> che l’amministratore e</w:t>
-      </w:r>
-      <w:r>
-        <w:rPr>
-          <w:sz w:val="28"/>
-          <w:szCs w:val="28"/>
-        </w:rPr>
-        <w:t xml:space="preserve"> l’utente </w:t>
-      </w:r>
-      <w:r>
-        <w:rPr>
-          <w:sz w:val="28"/>
-          <w:szCs w:val="28"/>
-        </w:rPr>
-        <w:t>siano già</w:t>
-      </w:r>
-      <w:r>
-        <w:rPr>
-          <w:sz w:val="28"/>
-          <w:szCs w:val="28"/>
-        </w:rPr>
-        <w:t xml:space="preserve"> registrat</w:t>
-      </w:r>
-      <w:r>
-        <w:rPr>
-          <w:sz w:val="28"/>
-          <w:szCs w:val="28"/>
-        </w:rPr>
-        <w:t>i</w:t>
-      </w:r>
-      <w:r>
-        <w:rPr>
-          <w:sz w:val="28"/>
-          <w:szCs w:val="28"/>
-        </w:rPr>
-        <w:t xml:space="preserve"> e loggat</w:t>
-      </w:r>
-      <w:r>
-        <w:rPr>
-          <w:sz w:val="28"/>
-          <w:szCs w:val="28"/>
-        </w:rPr>
-        <w:t>i</w:t>
-      </w:r>
-      <w:r>
-        <w:rPr>
-          <w:sz w:val="28"/>
-          <w:szCs w:val="28"/>
-        </w:rPr>
-        <w:t xml:space="preserve"> nel sistema.</w:t>
+        <w:t xml:space="preserve">Per l’iterazione 1 sono state anche </w:t>
+      </w:r>
+      <w:proofErr w:type="gramStart"/>
+      <w:r>
+        <w:rPr>
+          <w:sz w:val="28"/>
+          <w:szCs w:val="28"/>
+        </w:rPr>
+        <w:t>effettuate  delle</w:t>
+      </w:r>
+      <w:proofErr w:type="gramEnd"/>
+      <w:r>
+        <w:rPr>
+          <w:sz w:val="28"/>
+          <w:szCs w:val="28"/>
+        </w:rPr>
+        <w:t xml:space="preserve"> ipotesi, ossia l’utente è già registrato e loggato nel sistema.</w:t>
       </w:r>
     </w:p>
     <w:p>
@@ -767,7 +738,25 @@
                 <w:i/>
                 <w:iCs/>
               </w:rPr>
-              <w:t>Il passo 5 viene ripetuto fin quando serve.</w:t>
+              <w:t xml:space="preserve">Il passo </w:t>
+            </w:r>
+            <w:proofErr w:type="gramStart"/>
+            <w:r>
+              <w:rPr>
+                <w:rFonts w:ascii="Aptos" w:eastAsia="Aptos" w:hAnsi="Aptos" w:cs="Aptos"/>
+                <w:i/>
+                <w:iCs/>
+              </w:rPr>
+              <w:t>5</w:t>
+            </w:r>
+            <w:proofErr w:type="gramEnd"/>
+            <w:r>
+              <w:rPr>
+                <w:rFonts w:ascii="Aptos" w:eastAsia="Aptos" w:hAnsi="Aptos" w:cs="Aptos"/>
+                <w:i/>
+                <w:iCs/>
+              </w:rPr>
+              <w:t xml:space="preserve"> viene ripetuto fin quando serve.</w:t>
             </w:r>
           </w:p>
           <w:p>
@@ -902,7 +891,15 @@
               <w:spacing w:line="240" w:lineRule="auto"/>
             </w:pPr>
             <w:r>
-              <w:t>L’Amministratore ripete il passo 3 cambiando le città.</w:t>
+              <w:t xml:space="preserve">L’Amministratore ripete il passo </w:t>
+            </w:r>
+            <w:proofErr w:type="gramStart"/>
+            <w:r>
+              <w:t>3</w:t>
+            </w:r>
+            <w:proofErr w:type="gramEnd"/>
+            <w:r>
+              <w:t xml:space="preserve"> cambiando le città.</w:t>
             </w:r>
           </w:p>
         </w:tc>
@@ -1942,6 +1939,7 @@
           <w:szCs w:val="28"/>
         </w:rPr>
       </w:pPr>
+      <w:proofErr w:type="spellStart"/>
       <w:r>
         <w:rPr>
           <w:sz w:val="28"/>
@@ -1949,6 +1947,7 @@
         </w:rPr>
         <w:t>InViaggio</w:t>
       </w:r>
+      <w:proofErr w:type="spellEnd"/>
     </w:p>
     <w:p>
       <w:pPr>
@@ -1994,7 +1993,39 @@
           <w:sz w:val="28"/>
           <w:szCs w:val="28"/>
         </w:rPr>
-        <w:t xml:space="preserve"> (individuando due specializzazioni della classe concettuale: corsaBus e corsaTreno)</w:t>
+        <w:t xml:space="preserve"> (individuando due specializzazioni della classe concettuale: </w:t>
+      </w:r>
+      <w:proofErr w:type="spellStart"/>
+      <w:r>
+        <w:rPr>
+          <w:sz w:val="28"/>
+          <w:szCs w:val="28"/>
+        </w:rPr>
+        <w:t>corsaBus</w:t>
+      </w:r>
+      <w:proofErr w:type="spellEnd"/>
+      <w:r>
+        <w:rPr>
+          <w:sz w:val="28"/>
+          <w:szCs w:val="28"/>
+        </w:rPr>
+        <w:t xml:space="preserve"> e </w:t>
+      </w:r>
+      <w:proofErr w:type="spellStart"/>
+      <w:r>
+        <w:rPr>
+          <w:sz w:val="28"/>
+          <w:szCs w:val="28"/>
+        </w:rPr>
+        <w:t>corsaTreno</w:t>
+      </w:r>
+      <w:proofErr w:type="spellEnd"/>
+      <w:r>
+        <w:rPr>
+          <w:sz w:val="28"/>
+          <w:szCs w:val="28"/>
+        </w:rPr>
+        <w:t>)</w:t>
       </w:r>
     </w:p>
     <w:p>
@@ -2370,8 +2401,8 @@
           <w:szCs w:val="28"/>
         </w:rPr>
         <w:drawing>
-          <wp:inline distT="0" distB="0" distL="0" distR="0" wp14:anchorId="4237FC61" wp14:editId="521B0D70">
-            <wp:extent cx="5034003" cy="3910133"/>
+          <wp:inline distT="0" distB="0" distL="0" distR="0" wp14:anchorId="4237FC61" wp14:editId="36A221E6">
+            <wp:extent cx="5032215" cy="3905250"/>
             <wp:effectExtent l="0" t="0" r="0" b="0"/>
             <wp:docPr id="105098099" name="Immagine 3"/>
             <wp:cNvGraphicFramePr>
@@ -2401,7 +2432,7 @@
                   <pic:spPr bwMode="auto">
                     <a:xfrm>
                       <a:off x="0" y="0"/>
-                      <a:ext cx="5034003" cy="3910133"/>
+                      <a:ext cx="5038507" cy="3910133"/>
                     </a:xfrm>
                     <a:prstGeom prst="rect">
                       <a:avLst/>
@@ -2511,6 +2542,7 @@
         </w:rPr>
         <w:tab/>
       </w:r>
+      <w:proofErr w:type="spellStart"/>
       <w:r>
         <w:rPr>
           <w:b/>
@@ -2520,6 +2552,7 @@
         </w:rPr>
         <w:t>inserisciNuovaTratta</w:t>
       </w:r>
+      <w:proofErr w:type="spellEnd"/>
     </w:p>
     <w:tbl>
       <w:tblPr>
@@ -2552,20 +2585,37 @@
             <w:tcW w:w="6437" w:type="dxa"/>
           </w:tcPr>
           <w:p>
-            <w:r>
-              <w:t>inserisciNuovaTratta(</w:t>
-            </w:r>
+            <w:proofErr w:type="spellStart"/>
+            <w:proofErr w:type="gramStart"/>
+            <w:r>
+              <w:t>inserisciNuovaTratta</w:t>
+            </w:r>
+            <w:proofErr w:type="spellEnd"/>
+            <w:r>
+              <w:t>(</w:t>
+            </w:r>
+            <w:proofErr w:type="spellStart"/>
+            <w:proofErr w:type="gramEnd"/>
             <w:r>
               <w:t>tipoTratta:int,</w:t>
             </w:r>
             <w:r>
-              <w:t>cittaPartenza:String,</w:t>
+              <w:t>cittaPartenza:String</w:t>
+            </w:r>
+            <w:proofErr w:type="spellEnd"/>
+            <w:r>
+              <w:t>,</w:t>
             </w:r>
             <w:r>
               <w:t xml:space="preserve"> </w:t>
             </w:r>
-            <w:r>
-              <w:t>cittaArrivo:String)</w:t>
+            <w:proofErr w:type="spellStart"/>
+            <w:r>
+              <w:t>cittaArrivo:String</w:t>
+            </w:r>
+            <w:proofErr w:type="spellEnd"/>
+            <w:r>
+              <w:t>)</w:t>
             </w:r>
           </w:p>
         </w:tc>
@@ -2676,11 +2726,24 @@
                 <w:numId w:val="5"/>
               </w:numPr>
             </w:pPr>
+            <w:proofErr w:type="gramStart"/>
             <w:r>
               <w:t>t</w:t>
             </w:r>
             <w:r>
-              <w:t xml:space="preserve"> è stata associata a inViaggio tramite l’associazione “corrente”;</w:t>
+              <w:t xml:space="preserve"> è</w:t>
+            </w:r>
+            <w:proofErr w:type="gramEnd"/>
+            <w:r>
+              <w:t xml:space="preserve"> stata associata a </w:t>
+            </w:r>
+            <w:proofErr w:type="spellStart"/>
+            <w:r>
+              <w:t>inViaggio</w:t>
+            </w:r>
+            <w:proofErr w:type="spellEnd"/>
+            <w:r>
+              <w:t xml:space="preserve"> tramite l’associazione “corrente”;</w:t>
             </w:r>
           </w:p>
         </w:tc>
@@ -2733,6 +2796,15 @@
           <w:szCs w:val="28"/>
         </w:rPr>
         <w:tab/>
+      </w:r>
+      <w:proofErr w:type="spellStart"/>
+      <w:r>
+        <w:rPr>
+          <w:b/>
+          <w:bCs/>
+          <w:sz w:val="28"/>
+          <w:szCs w:val="28"/>
+        </w:rPr>
         <w:t>inserisciC</w:t>
       </w:r>
       <w:r>
@@ -2753,6 +2825,7 @@
         </w:rPr>
         <w:t>rsa</w:t>
       </w:r>
+      <w:proofErr w:type="spellEnd"/>
     </w:p>
     <w:tbl>
       <w:tblPr>
@@ -2785,30 +2858,63 @@
             <w:tcW w:w="6437" w:type="dxa"/>
           </w:tcPr>
           <w:p>
-            <w:r>
-              <w:t>inserisciCorsa(</w:t>
-            </w:r>
-            <w:r>
-              <w:t>tipoMezzo:int,luogoPartenza:String,luogoArrivo:String,</w:t>
-            </w:r>
-            <w:r>
-              <w:t>oraPartenza:Time,</w:t>
-            </w:r>
+            <w:proofErr w:type="spellStart"/>
+            <w:proofErr w:type="gramStart"/>
+            <w:r>
+              <w:t>inserisciCorsa</w:t>
+            </w:r>
+            <w:proofErr w:type="spellEnd"/>
+            <w:r>
+              <w:t>(</w:t>
+            </w:r>
+            <w:proofErr w:type="spellStart"/>
+            <w:proofErr w:type="gramEnd"/>
+            <w:r>
+              <w:t>tipoMezzo:int,</w:t>
+            </w:r>
+            <w:r>
+              <w:t>date</w:t>
+            </w:r>
+            <w:proofErr w:type="spellEnd"/>
             <w:r>
               <w:t xml:space="preserve"> </w:t>
             </w:r>
-            <w:r>
-              <w:t>oraArrivo:Time,</w:t>
+            <w:proofErr w:type="spellStart"/>
+            <w:r>
+              <w:t>Date,</w:t>
+            </w:r>
+            <w:r>
+              <w:t>luogoPartenza:String,luogoArrivo:String,</w:t>
+            </w:r>
+            <w:r>
+              <w:t>oraPartenza:Time</w:t>
+            </w:r>
+            <w:proofErr w:type="spellEnd"/>
+            <w:r>
+              <w:t>,</w:t>
             </w:r>
             <w:r>
               <w:t xml:space="preserve"> </w:t>
             </w:r>
+            <w:proofErr w:type="spellStart"/>
+            <w:r>
+              <w:t>oraArrivo:Time</w:t>
+            </w:r>
+            <w:proofErr w:type="spellEnd"/>
+            <w:r>
+              <w:t>,</w:t>
+            </w:r>
+            <w:r>
+              <w:t xml:space="preserve"> </w:t>
+            </w:r>
+            <w:proofErr w:type="spellStart"/>
             <w:r>
               <w:t>costo</w:t>
             </w:r>
             <w:r>
               <w:t>Base</w:t>
             </w:r>
+            <w:proofErr w:type="spellEnd"/>
             <w:r>
               <w:t>: floa</w:t>
             </w:r>
@@ -2945,11 +3051,16 @@
             <w:r>
               <w:t xml:space="preserve"> è stata associata a </w:t>
             </w:r>
+            <w:proofErr w:type="gramStart"/>
             <w:r>
               <w:t xml:space="preserve">t </w:t>
             </w:r>
             <w:r>
-              <w:t xml:space="preserve"> tramite l’associazione “</w:t>
+              <w:t xml:space="preserve"> tramite</w:t>
+            </w:r>
+            <w:proofErr w:type="gramEnd"/>
+            <w:r>
+              <w:t xml:space="preserve"> l’associazione “</w:t>
             </w:r>
             <w:r>
               <w:t>ha</w:t>
@@ -3007,8 +3118,18 @@
           <w:szCs w:val="28"/>
         </w:rPr>
         <w:tab/>
+      </w:r>
+      <w:proofErr w:type="spellStart"/>
+      <w:r>
+        <w:rPr>
+          <w:b/>
+          <w:bCs/>
+          <w:sz w:val="28"/>
+          <w:szCs w:val="28"/>
+        </w:rPr>
         <w:t>confermaInserimento</w:t>
       </w:r>
+      <w:proofErr w:type="spellEnd"/>
     </w:p>
     <w:tbl>
       <w:tblPr>
@@ -3041,8 +3162,18 @@
             <w:tcW w:w="6437" w:type="dxa"/>
           </w:tcPr>
           <w:p>
-            <w:r>
-              <w:t>confermaInserimento()</w:t>
+            <w:proofErr w:type="spellStart"/>
+            <w:proofErr w:type="gramStart"/>
+            <w:r>
+              <w:t>confermaInserimento</w:t>
+            </w:r>
+            <w:proofErr w:type="spellEnd"/>
+            <w:r>
+              <w:t>(</w:t>
+            </w:r>
+            <w:proofErr w:type="gramEnd"/>
+            <w:r>
+              <w:t>)</w:t>
             </w:r>
           </w:p>
         </w:tc>
@@ -3124,7 +3255,28 @@
               </w:numPr>
             </w:pPr>
             <w:r>
-              <w:t>è stata associata t a inViaggio tramite l’associazione”gestisci”;</w:t>
+              <w:t xml:space="preserve">è stata associata t a </w:t>
+            </w:r>
+            <w:proofErr w:type="spellStart"/>
+            <w:r>
+              <w:t>inViaggio</w:t>
+            </w:r>
+            <w:proofErr w:type="spellEnd"/>
+            <w:r>
+              <w:t xml:space="preserve"> tramite </w:t>
+            </w:r>
+            <w:proofErr w:type="gramStart"/>
+            <w:r>
+              <w:t>l’</w:t>
+            </w:r>
+            <w:proofErr w:type="spellStart"/>
+            <w:r>
+              <w:t>associazione”gestisci</w:t>
+            </w:r>
+            <w:proofErr w:type="spellEnd"/>
+            <w:proofErr w:type="gramEnd"/>
+            <w:r>
+              <w:t>”;</w:t>
             </w:r>
           </w:p>
           <w:p>
@@ -3216,8 +3368,18 @@
           <w:szCs w:val="28"/>
         </w:rPr>
         <w:tab/>
+      </w:r>
+      <w:proofErr w:type="spellStart"/>
+      <w:r>
+        <w:rPr>
+          <w:b/>
+          <w:bCs/>
+          <w:sz w:val="28"/>
+          <w:szCs w:val="28"/>
+        </w:rPr>
         <w:t>selezionaCorsa</w:t>
       </w:r>
+      <w:proofErr w:type="spellEnd"/>
     </w:p>
     <w:tbl>
       <w:tblPr>
@@ -3250,18 +3412,25 @@
             <w:tcW w:w="6437" w:type="dxa"/>
           </w:tcPr>
           <w:p>
+            <w:proofErr w:type="spellStart"/>
             <w:r>
               <w:t>seleziona</w:t>
             </w:r>
             <w:r>
               <w:t>Corsa</w:t>
             </w:r>
-            <w:r>
-              <w:t>(cod</w:t>
+            <w:proofErr w:type="spellEnd"/>
+            <w:r>
+              <w:t>(</w:t>
+            </w:r>
+            <w:proofErr w:type="spellStart"/>
+            <w:r>
+              <w:t>cod</w:t>
             </w:r>
             <w:r>
               <w:t>Corsa</w:t>
             </w:r>
+            <w:proofErr w:type="spellEnd"/>
             <w:r>
               <w:t>)</w:t>
             </w:r>
@@ -3381,7 +3550,17 @@
               </w:numPr>
             </w:pPr>
             <w:r>
-              <w:t>Viene inizializzato l’attributo costoFinale di b;</w:t>
+              <w:t xml:space="preserve">Viene inizializzato l’attributo </w:t>
+            </w:r>
+            <w:proofErr w:type="spellStart"/>
+            <w:proofErr w:type="gramStart"/>
+            <w:r>
+              <w:t>costoFinale</w:t>
+            </w:r>
+            <w:proofErr w:type="spellEnd"/>
+            <w:proofErr w:type="gramEnd"/>
+            <w:r>
+              <w:t xml:space="preserve"> di b;</w:t>
             </w:r>
           </w:p>
           <w:p>
@@ -3444,6 +3623,15 @@
           <w:szCs w:val="28"/>
         </w:rPr>
         <w:tab/>
+      </w:r>
+      <w:proofErr w:type="spellStart"/>
+      <w:r>
+        <w:rPr>
+          <w:b/>
+          <w:bCs/>
+          <w:sz w:val="28"/>
+          <w:szCs w:val="28"/>
+        </w:rPr>
         <w:t>conferma</w:t>
       </w:r>
       <w:r>
@@ -3455,6 +3643,7 @@
         </w:rPr>
         <w:t>Biglietto</w:t>
       </w:r>
+      <w:proofErr w:type="spellEnd"/>
     </w:p>
     <w:tbl>
       <w:tblPr>
@@ -3487,14 +3676,21 @@
             <w:tcW w:w="6437" w:type="dxa"/>
           </w:tcPr>
           <w:p>
+            <w:proofErr w:type="spellStart"/>
+            <w:proofErr w:type="gramStart"/>
             <w:r>
               <w:t>conferma</w:t>
             </w:r>
             <w:r>
               <w:t>Biglietto</w:t>
             </w:r>
-            <w:r>
-              <w:t>()</w:t>
+            <w:proofErr w:type="spellEnd"/>
+            <w:r>
+              <w:t>(</w:t>
+            </w:r>
+            <w:proofErr w:type="gramEnd"/>
+            <w:r>
+              <w:t>)</w:t>
             </w:r>
           </w:p>
         </w:tc>
@@ -3576,7 +3772,17 @@
               </w:numPr>
             </w:pPr>
             <w:r>
-              <w:t>Viene aggiornato (decrementato) c.numPosti;</w:t>
+              <w:t xml:space="preserve">Viene aggiornato (decrementato) </w:t>
+            </w:r>
+            <w:proofErr w:type="spellStart"/>
+            <w:proofErr w:type="gramStart"/>
+            <w:r>
+              <w:t>c.numPosti</w:t>
+            </w:r>
+            <w:proofErr w:type="spellEnd"/>
+            <w:proofErr w:type="gramEnd"/>
+            <w:r>
+              <w:t>;</w:t>
             </w:r>
           </w:p>
           <w:p>
@@ -3715,7 +3921,71 @@
           <w:sz w:val="30"/>
           <w:szCs w:val="30"/>
         </w:rPr>
-        <w:t>Sono stati applicati i principali pattern GRASP come Controller, Information Expert, basso accoppiamento (low Coupling) e alta coesione (High cohesion). Sono stati inoltre utilizzati anche alcuni patter GoF in particolare sono stati utilizzati:</w:t>
+        <w:t xml:space="preserve">Sono stati applicati i principali pattern GRASP come Controller, Information Expert, basso accoppiamento (low </w:t>
+      </w:r>
+      <w:proofErr w:type="spellStart"/>
+      <w:r>
+        <w:rPr>
+          <w:sz w:val="30"/>
+          <w:szCs w:val="30"/>
+        </w:rPr>
+        <w:t>Coupling</w:t>
+      </w:r>
+      <w:proofErr w:type="spellEnd"/>
+      <w:r>
+        <w:rPr>
+          <w:sz w:val="30"/>
+          <w:szCs w:val="30"/>
+        </w:rPr>
+        <w:t xml:space="preserve">) e alta coesione (High </w:t>
+      </w:r>
+      <w:proofErr w:type="spellStart"/>
+      <w:r>
+        <w:rPr>
+          <w:sz w:val="30"/>
+          <w:szCs w:val="30"/>
+        </w:rPr>
+        <w:t>cohesion</w:t>
+      </w:r>
+      <w:proofErr w:type="spellEnd"/>
+      <w:r>
+        <w:rPr>
+          <w:sz w:val="30"/>
+          <w:szCs w:val="30"/>
+        </w:rPr>
+        <w:t xml:space="preserve">). Sono stati inoltre utilizzati anche alcuni </w:t>
+      </w:r>
+      <w:proofErr w:type="spellStart"/>
+      <w:r>
+        <w:rPr>
+          <w:sz w:val="30"/>
+          <w:szCs w:val="30"/>
+        </w:rPr>
+        <w:t>patter</w:t>
+      </w:r>
+      <w:proofErr w:type="spellEnd"/>
+      <w:r>
+        <w:rPr>
+          <w:sz w:val="30"/>
+          <w:szCs w:val="30"/>
+        </w:rPr>
+        <w:t xml:space="preserve"> </w:t>
+      </w:r>
+      <w:proofErr w:type="spellStart"/>
+      <w:r>
+        <w:rPr>
+          <w:sz w:val="30"/>
+          <w:szCs w:val="30"/>
+        </w:rPr>
+        <w:t>GoF</w:t>
+      </w:r>
+      <w:proofErr w:type="spellEnd"/>
+      <w:r>
+        <w:rPr>
+          <w:sz w:val="30"/>
+          <w:szCs w:val="30"/>
+        </w:rPr>
+        <w:t xml:space="preserve"> in particolare sono stati utilizzati:</w:t>
       </w:r>
     </w:p>
     <w:p>
@@ -3750,7 +4020,23 @@
           <w:sz w:val="30"/>
           <w:szCs w:val="30"/>
         </w:rPr>
-        <w:t xml:space="preserve"> per la classe software inViaggio al fine di avere un’unica istanza della classe all’interno del sistema.</w:t>
+        <w:t xml:space="preserve"> per la classe software </w:t>
+      </w:r>
+      <w:proofErr w:type="spellStart"/>
+      <w:r>
+        <w:rPr>
+          <w:sz w:val="30"/>
+          <w:szCs w:val="30"/>
+        </w:rPr>
+        <w:t>inViaggio</w:t>
+      </w:r>
+      <w:proofErr w:type="spellEnd"/>
+      <w:r>
+        <w:rPr>
+          <w:sz w:val="30"/>
+          <w:szCs w:val="30"/>
+        </w:rPr>
+        <w:t xml:space="preserve"> al fine di avere un’unica istanza della classe all’interno del sistema.</w:t>
       </w:r>
     </w:p>
     <w:p>
@@ -3765,6 +4051,7 @@
           <w:szCs w:val="30"/>
         </w:rPr>
       </w:pPr>
+      <w:proofErr w:type="spellStart"/>
       <w:r>
         <w:rPr>
           <w:sz w:val="30"/>
@@ -3772,6 +4059,7 @@
         </w:rPr>
         <w:t>Facade</w:t>
       </w:r>
+      <w:proofErr w:type="spellEnd"/>
       <w:r>
         <w:rPr>
           <w:sz w:val="30"/>
@@ -3831,7 +4119,39 @@
           <w:sz w:val="30"/>
           <w:szCs w:val="30"/>
         </w:rPr>
-        <w:t>È stato scelto di utilizzare come Facade Controller l’istanza di InViaggio, ossia la classe concettuale che astrae il sistema.</w:t>
+        <w:t xml:space="preserve">È stato scelto di utilizzare come </w:t>
+      </w:r>
+      <w:proofErr w:type="spellStart"/>
+      <w:r>
+        <w:rPr>
+          <w:sz w:val="30"/>
+          <w:szCs w:val="30"/>
+        </w:rPr>
+        <w:t>Facade</w:t>
+      </w:r>
+      <w:proofErr w:type="spellEnd"/>
+      <w:r>
+        <w:rPr>
+          <w:sz w:val="30"/>
+          <w:szCs w:val="30"/>
+        </w:rPr>
+        <w:t xml:space="preserve"> Controller l’istanza di </w:t>
+      </w:r>
+      <w:proofErr w:type="spellStart"/>
+      <w:r>
+        <w:rPr>
+          <w:sz w:val="30"/>
+          <w:szCs w:val="30"/>
+        </w:rPr>
+        <w:t>InViaggio</w:t>
+      </w:r>
+      <w:proofErr w:type="spellEnd"/>
+      <w:r>
+        <w:rPr>
+          <w:sz w:val="30"/>
+          <w:szCs w:val="30"/>
+        </w:rPr>
+        <w:t>, ossia la classe concettuale che astrae il sistema.</w:t>
       </w:r>
     </w:p>
     <w:p>
@@ -3861,6 +4181,7 @@
         </w:rPr>
         <w:t xml:space="preserve">2.2.1 UC2 </w:t>
       </w:r>
+      <w:proofErr w:type="spellStart"/>
       <w:r>
         <w:rPr>
           <w:b/>
@@ -3870,6 +4191,7 @@
         </w:rPr>
         <w:t>inserisciNuovaTratta</w:t>
       </w:r>
+      <w:proofErr w:type="spellEnd"/>
     </w:p>
     <w:p>
       <w:pPr>
@@ -3885,7 +4207,7 @@
           <w:szCs w:val="30"/>
         </w:rPr>
         <w:drawing>
-          <wp:inline distT="0" distB="0" distL="0" distR="0" wp14:anchorId="07CBE3AC" wp14:editId="288567E0">
+          <wp:inline distT="0" distB="0" distL="0" distR="0" wp14:anchorId="07CBE3AC" wp14:editId="2197C1B0">
             <wp:extent cx="6391275" cy="3239703"/>
             <wp:effectExtent l="0" t="0" r="0" b="0"/>
             <wp:docPr id="2047452818" name="Immagine 9"/>
@@ -3965,8 +4287,19 @@
           <w:sz w:val="30"/>
           <w:szCs w:val="30"/>
         </w:rPr>
-        <w:t>2 inserisciCorsa</w:t>
-      </w:r>
+        <w:t xml:space="preserve">2 </w:t>
+      </w:r>
+      <w:proofErr w:type="spellStart"/>
+      <w:r>
+        <w:rPr>
+          <w:b/>
+          <w:bCs/>
+          <w:sz w:val="30"/>
+          <w:szCs w:val="30"/>
+        </w:rPr>
+        <w:t>inserisciCorsa</w:t>
+      </w:r>
+      <w:proofErr w:type="spellEnd"/>
     </w:p>
     <w:p>
       <w:pPr>
@@ -4121,6 +4454,7 @@
         </w:rPr>
         <w:t xml:space="preserve">UC2 </w:t>
       </w:r>
+      <w:proofErr w:type="spellStart"/>
       <w:r>
         <w:rPr>
           <w:b/>
@@ -4130,6 +4464,7 @@
         </w:rPr>
         <w:t>confermaInserimento</w:t>
       </w:r>
+      <w:proofErr w:type="spellEnd"/>
     </w:p>
     <w:p>
       <w:pPr>
@@ -4243,8 +4578,19 @@
           <w:sz w:val="30"/>
           <w:szCs w:val="30"/>
         </w:rPr>
-        <w:t>6 prenotaBiglietto</w:t>
-      </w:r>
+        <w:t xml:space="preserve">6 </w:t>
+      </w:r>
+      <w:proofErr w:type="spellStart"/>
+      <w:r>
+        <w:rPr>
+          <w:b/>
+          <w:bCs/>
+          <w:sz w:val="30"/>
+          <w:szCs w:val="30"/>
+        </w:rPr>
+        <w:t>prenotaBiglietto</w:t>
+      </w:r>
+      <w:proofErr w:type="spellEnd"/>
     </w:p>
     <w:p>
       <w:pPr>
@@ -4379,6 +4725,7 @@
         </w:rPr>
         <w:t xml:space="preserve"> </w:t>
       </w:r>
+      <w:proofErr w:type="spellStart"/>
       <w:r>
         <w:rPr>
           <w:b/>
@@ -4388,6 +4735,7 @@
         </w:rPr>
         <w:t>selezionaTratta</w:t>
       </w:r>
+      <w:proofErr w:type="spellEnd"/>
     </w:p>
     <w:p>
       <w:pPr>
@@ -4503,6 +4851,7 @@
         </w:rPr>
         <w:t xml:space="preserve">6 </w:t>
       </w:r>
+      <w:proofErr w:type="spellStart"/>
       <w:r>
         <w:rPr>
           <w:b/>
@@ -4512,6 +4861,7 @@
         </w:rPr>
         <w:t>richiediCorsePerData</w:t>
       </w:r>
+      <w:proofErr w:type="spellEnd"/>
     </w:p>
     <w:p>
       <w:pPr>
@@ -4647,8 +4997,19 @@
           <w:sz w:val="30"/>
           <w:szCs w:val="30"/>
         </w:rPr>
-        <w:t>7 UC6 selezionaCorsa</w:t>
-      </w:r>
+        <w:t xml:space="preserve">7 UC6 </w:t>
+      </w:r>
+      <w:proofErr w:type="spellStart"/>
+      <w:r>
+        <w:rPr>
+          <w:b/>
+          <w:bCs/>
+          <w:sz w:val="30"/>
+          <w:szCs w:val="30"/>
+        </w:rPr>
+        <w:t>selezionaCorsa</w:t>
+      </w:r>
+      <w:proofErr w:type="spellEnd"/>
     </w:p>
     <w:p>
       <w:pPr>
@@ -4664,7 +5025,7 @@
           <w:szCs w:val="28"/>
         </w:rPr>
         <w:drawing>
-          <wp:inline distT="0" distB="0" distL="0" distR="0" wp14:anchorId="1D1BC8C5" wp14:editId="571700C5">
+          <wp:inline distT="0" distB="0" distL="0" distR="0" wp14:anchorId="1D1BC8C5" wp14:editId="1CA28367">
             <wp:extent cx="6144301" cy="3019425"/>
             <wp:effectExtent l="0" t="0" r="8890" b="0"/>
             <wp:docPr id="715557790" name="Immagine 15"/>
@@ -4762,7 +5123,17 @@
           <w:sz w:val="30"/>
           <w:szCs w:val="30"/>
         </w:rPr>
-        <w:t>6 conferma</w:t>
+        <w:t xml:space="preserve">6 </w:t>
+      </w:r>
+      <w:proofErr w:type="spellStart"/>
+      <w:r>
+        <w:rPr>
+          <w:b/>
+          <w:bCs/>
+          <w:sz w:val="30"/>
+          <w:szCs w:val="30"/>
+        </w:rPr>
+        <w:t>conferma</w:t>
       </w:r>
       <w:r>
         <w:rPr>
@@ -4773,6 +5144,7 @@
         </w:rPr>
         <w:t>Biglietto</w:t>
       </w:r>
+      <w:proofErr w:type="spellEnd"/>
     </w:p>
     <w:p>
       <w:pPr>
@@ -4788,7 +5160,7 @@
           <w:szCs w:val="28"/>
         </w:rPr>
         <w:drawing>
-          <wp:inline distT="0" distB="0" distL="0" distR="0" wp14:anchorId="41211580" wp14:editId="18DFA704">
+          <wp:inline distT="0" distB="0" distL="0" distR="0" wp14:anchorId="41211580" wp14:editId="5D302FB1">
             <wp:extent cx="6080732" cy="3575576"/>
             <wp:effectExtent l="0" t="0" r="0" b="6350"/>
             <wp:docPr id="1574597552" name="Immagine 16"/>
@@ -4887,7 +5259,7 @@
           <w:szCs w:val="28"/>
         </w:rPr>
         <w:drawing>
-          <wp:inline distT="0" distB="0" distL="0" distR="0" wp14:anchorId="0497A566" wp14:editId="4C4547C8">
+          <wp:inline distT="0" distB="0" distL="0" distR="0" wp14:anchorId="0497A566" wp14:editId="36F12BF5">
             <wp:extent cx="6105525" cy="5021366"/>
             <wp:effectExtent l="0" t="0" r="0" b="8255"/>
             <wp:docPr id="1725453804" name="Immagine 1" descr="Immagine che contiene testo, schermata, diagramma, Parallelo&#10;&#10;Descrizione generata automaticamente"/>
@@ -5066,7 +5438,39 @@
           <w:sz w:val="30"/>
           <w:szCs w:val="30"/>
         </w:rPr>
-        <w:t xml:space="preserve">Il testing è un processo fondamentale nello svilupo del software in quando consente di esaminare e verificare la funzionalità e la correttezza del programma. Per effettuare il testing sono stati utilizzati i test unitari con un approccio Bottom-Up, quindi per testarli si è partiti dalle classi meno accoppiate verso le classi più accoppiate. </w:t>
+        <w:t xml:space="preserve">Il testing è un processo fondamentale nello </w:t>
+      </w:r>
+      <w:proofErr w:type="spellStart"/>
+      <w:r>
+        <w:rPr>
+          <w:sz w:val="30"/>
+          <w:szCs w:val="30"/>
+        </w:rPr>
+        <w:t>svilupo</w:t>
+      </w:r>
+      <w:proofErr w:type="spellEnd"/>
+      <w:r>
+        <w:rPr>
+          <w:sz w:val="30"/>
+          <w:szCs w:val="30"/>
+        </w:rPr>
+        <w:t xml:space="preserve"> del software in quando consente di esaminare e verificare la funzionalità e la correttezza del programma. Per effettuare il testing sono stati utilizzati i test unitari con un approccio Bottom-</w:t>
+      </w:r>
+      <w:proofErr w:type="gramStart"/>
+      <w:r>
+        <w:rPr>
+          <w:sz w:val="30"/>
+          <w:szCs w:val="30"/>
+        </w:rPr>
+        <w:t>Up, quindi</w:t>
+      </w:r>
+      <w:proofErr w:type="gramEnd"/>
+      <w:r>
+        <w:rPr>
+          <w:sz w:val="30"/>
+          <w:szCs w:val="30"/>
+        </w:rPr>
+        <w:t xml:space="preserve"> per testarli si è partiti dalle classi meno accoppiate verso le classi più accoppiate. </w:t>
       </w:r>
     </w:p>
     <w:p>
@@ -5124,19 +5528,101 @@
           <w:szCs w:val="30"/>
         </w:rPr>
       </w:pPr>
-      <w:r>
-        <w:rPr>
-          <w:sz w:val="30"/>
-          <w:szCs w:val="30"/>
-        </w:rPr>
-        <w:t>setPosti():</w:t>
-      </w:r>
-      <w:r>
-        <w:rPr>
-          <w:sz w:val="30"/>
-          <w:szCs w:val="30"/>
-        </w:rPr>
-        <w:t xml:space="preserve"> viene verificato che in base al valore assunto dall’attributo “tipoMezzo” venga settato in modo opportuno l’attributo “numPosti” (viene settato a 52 se tipoMezzo=1, a 100 altirmenti).</w:t>
+      <w:proofErr w:type="spellStart"/>
+      <w:proofErr w:type="gramStart"/>
+      <w:r>
+        <w:rPr>
+          <w:sz w:val="30"/>
+          <w:szCs w:val="30"/>
+        </w:rPr>
+        <w:t>setPosti</w:t>
+      </w:r>
+      <w:proofErr w:type="spellEnd"/>
+      <w:r>
+        <w:rPr>
+          <w:sz w:val="30"/>
+          <w:szCs w:val="30"/>
+        </w:rPr>
+        <w:t>(</w:t>
+      </w:r>
+      <w:proofErr w:type="gramEnd"/>
+      <w:r>
+        <w:rPr>
+          <w:sz w:val="30"/>
+          <w:szCs w:val="30"/>
+        </w:rPr>
+        <w:t>):</w:t>
+      </w:r>
+      <w:r>
+        <w:rPr>
+          <w:sz w:val="30"/>
+          <w:szCs w:val="30"/>
+        </w:rPr>
+        <w:t xml:space="preserve"> viene verificato che in base al valore assunto dall’attributo “</w:t>
+      </w:r>
+      <w:proofErr w:type="spellStart"/>
+      <w:r>
+        <w:rPr>
+          <w:sz w:val="30"/>
+          <w:szCs w:val="30"/>
+        </w:rPr>
+        <w:t>tipoMezzo</w:t>
+      </w:r>
+      <w:proofErr w:type="spellEnd"/>
+      <w:r>
+        <w:rPr>
+          <w:sz w:val="30"/>
+          <w:szCs w:val="30"/>
+        </w:rPr>
+        <w:t>” venga settato in modo opportuno l’attributo “</w:t>
+      </w:r>
+      <w:proofErr w:type="spellStart"/>
+      <w:r>
+        <w:rPr>
+          <w:sz w:val="30"/>
+          <w:szCs w:val="30"/>
+        </w:rPr>
+        <w:t>numPosti</w:t>
+      </w:r>
+      <w:proofErr w:type="spellEnd"/>
+      <w:r>
+        <w:rPr>
+          <w:sz w:val="30"/>
+          <w:szCs w:val="30"/>
+        </w:rPr>
+        <w:t xml:space="preserve">” (viene settato a 52 se </w:t>
+      </w:r>
+      <w:proofErr w:type="spellStart"/>
+      <w:r>
+        <w:rPr>
+          <w:sz w:val="30"/>
+          <w:szCs w:val="30"/>
+        </w:rPr>
+        <w:t>tipoMezzo</w:t>
+      </w:r>
+      <w:proofErr w:type="spellEnd"/>
+      <w:r>
+        <w:rPr>
+          <w:sz w:val="30"/>
+          <w:szCs w:val="30"/>
+        </w:rPr>
+        <w:t xml:space="preserve">=1, a 100 </w:t>
+      </w:r>
+      <w:proofErr w:type="spellStart"/>
+      <w:r>
+        <w:rPr>
+          <w:sz w:val="30"/>
+          <w:szCs w:val="30"/>
+        </w:rPr>
+        <w:t>altirmenti</w:t>
+      </w:r>
+      <w:proofErr w:type="spellEnd"/>
+      <w:r>
+        <w:rPr>
+          <w:sz w:val="30"/>
+          <w:szCs w:val="30"/>
+        </w:rPr>
+        <w:t>).</w:t>
       </w:r>
     </w:p>
     <w:p>
@@ -5151,12 +5637,30 @@
           <w:szCs w:val="30"/>
         </w:rPr>
       </w:pPr>
-      <w:r>
-        <w:rPr>
-          <w:sz w:val="30"/>
-          <w:szCs w:val="30"/>
-        </w:rPr>
-        <w:t>isDisponibileData():</w:t>
+      <w:proofErr w:type="spellStart"/>
+      <w:proofErr w:type="gramStart"/>
+      <w:r>
+        <w:rPr>
+          <w:sz w:val="30"/>
+          <w:szCs w:val="30"/>
+        </w:rPr>
+        <w:t>isDisponibileData</w:t>
+      </w:r>
+      <w:proofErr w:type="spellEnd"/>
+      <w:r>
+        <w:rPr>
+          <w:sz w:val="30"/>
+          <w:szCs w:val="30"/>
+        </w:rPr>
+        <w:t>(</w:t>
+      </w:r>
+      <w:proofErr w:type="gramEnd"/>
+      <w:r>
+        <w:rPr>
+          <w:sz w:val="30"/>
+          <w:szCs w:val="30"/>
+        </w:rPr>
+        <w:t>):</w:t>
       </w:r>
       <w:r>
         <w:rPr>
@@ -5190,7 +5694,23 @@
           <w:sz w:val="30"/>
           <w:szCs w:val="30"/>
         </w:rPr>
-        <w:t>che venga ritornato il valore “true” quando viene chiamato il metodo fornendo una data in cui è presente una corsa con posti disponibili.</w:t>
+        <w:t>che venga ritornato il valore “</w:t>
+      </w:r>
+      <w:proofErr w:type="spellStart"/>
+      <w:r>
+        <w:rPr>
+          <w:sz w:val="30"/>
+          <w:szCs w:val="30"/>
+        </w:rPr>
+        <w:t>true</w:t>
+      </w:r>
+      <w:proofErr w:type="spellEnd"/>
+      <w:r>
+        <w:rPr>
+          <w:sz w:val="30"/>
+          <w:szCs w:val="30"/>
+        </w:rPr>
+        <w:t>” quando viene chiamato il metodo fornendo una data in cui è presente una corsa con posti disponibili.</w:t>
       </w:r>
     </w:p>
     <w:p>
@@ -5245,12 +5765,30 @@
           <w:szCs w:val="30"/>
         </w:rPr>
       </w:pPr>
-      <w:r>
-        <w:rPr>
-          <w:sz w:val="30"/>
-          <w:szCs w:val="30"/>
-        </w:rPr>
-        <w:t>decrementaPosti():</w:t>
+      <w:proofErr w:type="spellStart"/>
+      <w:proofErr w:type="gramStart"/>
+      <w:r>
+        <w:rPr>
+          <w:sz w:val="30"/>
+          <w:szCs w:val="30"/>
+        </w:rPr>
+        <w:t>decrementaPosti</w:t>
+      </w:r>
+      <w:proofErr w:type="spellEnd"/>
+      <w:r>
+        <w:rPr>
+          <w:sz w:val="30"/>
+          <w:szCs w:val="30"/>
+        </w:rPr>
+        <w:t>(</w:t>
+      </w:r>
+      <w:proofErr w:type="gramEnd"/>
+      <w:r>
+        <w:rPr>
+          <w:sz w:val="30"/>
+          <w:szCs w:val="30"/>
+        </w:rPr>
+        <w:t>):</w:t>
       </w:r>
       <w:r>
         <w:rPr>
@@ -5264,7 +5802,23 @@
           <w:sz w:val="30"/>
           <w:szCs w:val="30"/>
         </w:rPr>
-        <w:t>che il metodo chiamato torni “true” quando il numero dei posti disponibili di una data corsa è maggiore di “0”, false altrimenti.</w:t>
+        <w:t>che il metodo chiamato torni “</w:t>
+      </w:r>
+      <w:proofErr w:type="spellStart"/>
+      <w:r>
+        <w:rPr>
+          <w:sz w:val="30"/>
+          <w:szCs w:val="30"/>
+        </w:rPr>
+        <w:t>true</w:t>
+      </w:r>
+      <w:proofErr w:type="spellEnd"/>
+      <w:r>
+        <w:rPr>
+          <w:sz w:val="30"/>
+          <w:szCs w:val="30"/>
+        </w:rPr>
+        <w:t>” quando il numero dei posti disponibili di una data corsa è maggiore di “0”, false altrimenti.</w:t>
       </w:r>
     </w:p>
     <w:p>
@@ -5299,12 +5853,30 @@
           <w:szCs w:val="30"/>
         </w:rPr>
       </w:pPr>
-      <w:r>
-        <w:rPr>
-          <w:sz w:val="30"/>
-          <w:szCs w:val="30"/>
-        </w:rPr>
-        <w:t>inserisciCorsa():</w:t>
+      <w:proofErr w:type="spellStart"/>
+      <w:proofErr w:type="gramStart"/>
+      <w:r>
+        <w:rPr>
+          <w:sz w:val="30"/>
+          <w:szCs w:val="30"/>
+        </w:rPr>
+        <w:t>inserisciCorsa</w:t>
+      </w:r>
+      <w:proofErr w:type="spellEnd"/>
+      <w:r>
+        <w:rPr>
+          <w:sz w:val="30"/>
+          <w:szCs w:val="30"/>
+        </w:rPr>
+        <w:t>(</w:t>
+      </w:r>
+      <w:proofErr w:type="gramEnd"/>
+      <w:r>
+        <w:rPr>
+          <w:sz w:val="30"/>
+          <w:szCs w:val="30"/>
+        </w:rPr>
+        <w:t>):</w:t>
       </w:r>
       <w:r>
         <w:rPr>
@@ -5338,7 +5910,23 @@
           <w:sz w:val="30"/>
           <w:szCs w:val="30"/>
         </w:rPr>
-        <w:t>il metodo chiamato ritorni “true”.</w:t>
+        <w:t>il metodo chiamato ritorni “</w:t>
+      </w:r>
+      <w:proofErr w:type="spellStart"/>
+      <w:r>
+        <w:rPr>
+          <w:sz w:val="30"/>
+          <w:szCs w:val="30"/>
+        </w:rPr>
+        <w:t>true</w:t>
+      </w:r>
+      <w:proofErr w:type="spellEnd"/>
+      <w:r>
+        <w:rPr>
+          <w:sz w:val="30"/>
+          <w:szCs w:val="30"/>
+        </w:rPr>
+        <w:t>”.</w:t>
       </w:r>
     </w:p>
     <w:p>
@@ -5394,12 +5982,30 @@
           <w:szCs w:val="30"/>
         </w:rPr>
       </w:pPr>
-      <w:r>
-        <w:rPr>
-          <w:sz w:val="30"/>
-          <w:szCs w:val="30"/>
-        </w:rPr>
-        <w:t>generaCodiceCorsa():</w:t>
+      <w:proofErr w:type="spellStart"/>
+      <w:proofErr w:type="gramStart"/>
+      <w:r>
+        <w:rPr>
+          <w:sz w:val="30"/>
+          <w:szCs w:val="30"/>
+        </w:rPr>
+        <w:t>generaCodiceCorsa</w:t>
+      </w:r>
+      <w:proofErr w:type="spellEnd"/>
+      <w:r>
+        <w:rPr>
+          <w:sz w:val="30"/>
+          <w:szCs w:val="30"/>
+        </w:rPr>
+        <w:t>(</w:t>
+      </w:r>
+      <w:proofErr w:type="gramEnd"/>
+      <w:r>
+        <w:rPr>
+          <w:sz w:val="30"/>
+          <w:szCs w:val="30"/>
+        </w:rPr>
+        <w:t>):</w:t>
       </w:r>
       <w:r>
         <w:rPr>
@@ -5421,13 +6027,31 @@
           <w:szCs w:val="30"/>
         </w:rPr>
       </w:pPr>
+      <w:proofErr w:type="spellStart"/>
+      <w:proofErr w:type="gramStart"/>
       <w:r>
         <w:rPr>
           <w:sz w:val="30"/>
           <w:szCs w:val="30"/>
         </w:rPr>
         <w:lastRenderedPageBreak/>
-        <w:t>getCorsePerData():</w:t>
+        <w:t>getCorsePerData</w:t>
+      </w:r>
+      <w:proofErr w:type="spellEnd"/>
+      <w:r>
+        <w:rPr>
+          <w:sz w:val="30"/>
+          <w:szCs w:val="30"/>
+        </w:rPr>
+        <w:t>(</w:t>
+      </w:r>
+      <w:proofErr w:type="gramEnd"/>
+      <w:r>
+        <w:rPr>
+          <w:sz w:val="30"/>
+          <w:szCs w:val="30"/>
+        </w:rPr>
+        <w:t>):</w:t>
       </w:r>
       <w:r>
         <w:rPr>
@@ -5469,7 +6093,23 @@
           <w:sz w:val="30"/>
           <w:szCs w:val="30"/>
         </w:rPr>
-        <w:t xml:space="preserve">il valore booleano “true” se </w:t>
+        <w:t>il valore booleano “</w:t>
+      </w:r>
+      <w:proofErr w:type="spellStart"/>
+      <w:r>
+        <w:rPr>
+          <w:sz w:val="30"/>
+          <w:szCs w:val="30"/>
+        </w:rPr>
+        <w:t>true</w:t>
+      </w:r>
+      <w:proofErr w:type="spellEnd"/>
+      <w:r>
+        <w:rPr>
+          <w:sz w:val="30"/>
+          <w:szCs w:val="30"/>
+        </w:rPr>
+        <w:t xml:space="preserve">” se </w:t>
       </w:r>
       <w:r>
         <w:rPr>
@@ -5526,12 +6166,30 @@
           <w:szCs w:val="30"/>
         </w:rPr>
       </w:pPr>
-      <w:r>
-        <w:rPr>
-          <w:sz w:val="30"/>
-          <w:szCs w:val="30"/>
-        </w:rPr>
-        <w:t>selezionaCorsa():</w:t>
+      <w:proofErr w:type="spellStart"/>
+      <w:proofErr w:type="gramStart"/>
+      <w:r>
+        <w:rPr>
+          <w:sz w:val="30"/>
+          <w:szCs w:val="30"/>
+        </w:rPr>
+        <w:t>selezionaCorsa</w:t>
+      </w:r>
+      <w:proofErr w:type="spellEnd"/>
+      <w:r>
+        <w:rPr>
+          <w:sz w:val="30"/>
+          <w:szCs w:val="30"/>
+        </w:rPr>
+        <w:t>(</w:t>
+      </w:r>
+      <w:proofErr w:type="gramEnd"/>
+      <w:r>
+        <w:rPr>
+          <w:sz w:val="30"/>
+          <w:szCs w:val="30"/>
+        </w:rPr>
+        <w:t>):</w:t>
       </w:r>
       <w:r>
         <w:rPr>
@@ -5580,12 +6238,30 @@
           <w:szCs w:val="30"/>
         </w:rPr>
       </w:pPr>
-      <w:r>
-        <w:rPr>
-          <w:sz w:val="30"/>
-          <w:szCs w:val="30"/>
-        </w:rPr>
-        <w:t>confermaBiglietto():</w:t>
+      <w:proofErr w:type="spellStart"/>
+      <w:proofErr w:type="gramStart"/>
+      <w:r>
+        <w:rPr>
+          <w:sz w:val="30"/>
+          <w:szCs w:val="30"/>
+        </w:rPr>
+        <w:t>confermaBiglietto</w:t>
+      </w:r>
+      <w:proofErr w:type="spellEnd"/>
+      <w:r>
+        <w:rPr>
+          <w:sz w:val="30"/>
+          <w:szCs w:val="30"/>
+        </w:rPr>
+        <w:t>(</w:t>
+      </w:r>
+      <w:proofErr w:type="gramEnd"/>
+      <w:r>
+        <w:rPr>
+          <w:sz w:val="30"/>
+          <w:szCs w:val="30"/>
+        </w:rPr>
+        <w:t>):</w:t>
       </w:r>
       <w:r>
         <w:rPr>
@@ -5626,7 +6302,23 @@
           <w:sz w:val="30"/>
           <w:szCs w:val="30"/>
         </w:rPr>
-        <w:t>, verificando che il metodo chiamato ritorni “true”</w:t>
+        <w:t>, verificando che il metodo chiamato ritorni “</w:t>
+      </w:r>
+      <w:proofErr w:type="spellStart"/>
+      <w:r>
+        <w:rPr>
+          <w:sz w:val="30"/>
+          <w:szCs w:val="30"/>
+        </w:rPr>
+        <w:t>true</w:t>
+      </w:r>
+      <w:proofErr w:type="spellEnd"/>
+      <w:r>
+        <w:rPr>
+          <w:sz w:val="30"/>
+          <w:szCs w:val="30"/>
+        </w:rPr>
+        <w:t>”</w:t>
       </w:r>
       <w:r>
         <w:rPr>
@@ -5668,12 +6360,30 @@
           <w:szCs w:val="30"/>
         </w:rPr>
       </w:pPr>
-      <w:r>
-        <w:rPr>
-          <w:sz w:val="30"/>
-          <w:szCs w:val="30"/>
-        </w:rPr>
-        <w:t>getElencoBiglietti()</w:t>
+      <w:proofErr w:type="spellStart"/>
+      <w:proofErr w:type="gramStart"/>
+      <w:r>
+        <w:rPr>
+          <w:sz w:val="30"/>
+          <w:szCs w:val="30"/>
+        </w:rPr>
+        <w:t>getElencoBiglietti</w:t>
+      </w:r>
+      <w:proofErr w:type="spellEnd"/>
+      <w:r>
+        <w:rPr>
+          <w:sz w:val="30"/>
+          <w:szCs w:val="30"/>
+        </w:rPr>
+        <w:t>(</w:t>
+      </w:r>
+      <w:proofErr w:type="gramEnd"/>
+      <w:r>
+        <w:rPr>
+          <w:sz w:val="30"/>
+          <w:szCs w:val="30"/>
+        </w:rPr>
+        <w:t>)</w:t>
       </w:r>
       <w:r>
         <w:rPr>
@@ -5694,7 +6404,23 @@
           <w:sz w:val="30"/>
           <w:szCs w:val="30"/>
         </w:rPr>
-        <w:t>o che il metodo chiamato ritorni il valore booleano “true”, che indica</w:t>
+        <w:t>o che il metodo chiamato ritorni il valore booleano “</w:t>
+      </w:r>
+      <w:proofErr w:type="spellStart"/>
+      <w:r>
+        <w:rPr>
+          <w:sz w:val="30"/>
+          <w:szCs w:val="30"/>
+        </w:rPr>
+        <w:t>true</w:t>
+      </w:r>
+      <w:proofErr w:type="spellEnd"/>
+      <w:r>
+        <w:rPr>
+          <w:sz w:val="30"/>
+          <w:szCs w:val="30"/>
+        </w:rPr>
+        <w:t>”, che indica</w:t>
       </w:r>
       <w:r>
         <w:rPr>
@@ -5716,6 +6442,7 @@
           <w:szCs w:val="30"/>
         </w:rPr>
       </w:pPr>
+      <w:proofErr w:type="spellStart"/>
       <w:r>
         <w:rPr>
           <w:sz w:val="30"/>
@@ -5723,6 +6450,7 @@
         </w:rPr>
         <w:t>inViaggio</w:t>
       </w:r>
+      <w:proofErr w:type="spellEnd"/>
     </w:p>
     <w:p>
       <w:pPr>
@@ -5736,12 +6464,30 @@
           <w:szCs w:val="30"/>
         </w:rPr>
       </w:pPr>
-      <w:r>
-        <w:rPr>
-          <w:sz w:val="30"/>
-          <w:szCs w:val="30"/>
-        </w:rPr>
-        <w:t>getInstance():</w:t>
+      <w:proofErr w:type="spellStart"/>
+      <w:proofErr w:type="gramStart"/>
+      <w:r>
+        <w:rPr>
+          <w:sz w:val="30"/>
+          <w:szCs w:val="30"/>
+        </w:rPr>
+        <w:t>getInstance</w:t>
+      </w:r>
+      <w:proofErr w:type="spellEnd"/>
+      <w:r>
+        <w:rPr>
+          <w:sz w:val="30"/>
+          <w:szCs w:val="30"/>
+        </w:rPr>
+        <w:t>(</w:t>
+      </w:r>
+      <w:proofErr w:type="gramEnd"/>
+      <w:r>
+        <w:rPr>
+          <w:sz w:val="30"/>
+          <w:szCs w:val="30"/>
+        </w:rPr>
+        <w:t>):</w:t>
       </w:r>
       <w:r>
         <w:rPr>
@@ -5777,12 +6523,30 @@
           <w:szCs w:val="30"/>
         </w:rPr>
       </w:pPr>
-      <w:r>
-        <w:rPr>
-          <w:sz w:val="30"/>
-          <w:szCs w:val="30"/>
-        </w:rPr>
-        <w:t>inserisciNuovaTratta():</w:t>
+      <w:proofErr w:type="spellStart"/>
+      <w:proofErr w:type="gramStart"/>
+      <w:r>
+        <w:rPr>
+          <w:sz w:val="30"/>
+          <w:szCs w:val="30"/>
+        </w:rPr>
+        <w:t>inserisciNuovaTratta</w:t>
+      </w:r>
+      <w:proofErr w:type="spellEnd"/>
+      <w:r>
+        <w:rPr>
+          <w:sz w:val="30"/>
+          <w:szCs w:val="30"/>
+        </w:rPr>
+        <w:t>(</w:t>
+      </w:r>
+      <w:proofErr w:type="gramEnd"/>
+      <w:r>
+        <w:rPr>
+          <w:sz w:val="30"/>
+          <w:szCs w:val="30"/>
+        </w:rPr>
+        <w:t>):</w:t>
       </w:r>
       <w:r>
         <w:rPr>
@@ -5817,7 +6581,23 @@
           <w:sz w:val="30"/>
           <w:szCs w:val="30"/>
         </w:rPr>
-        <w:t>il metodo chiamato ritorni “true” quando vengono passati come parametri i dati della tratta che si vuole creare</w:t>
+        <w:t>il metodo chiamato ritorni “</w:t>
+      </w:r>
+      <w:proofErr w:type="spellStart"/>
+      <w:r>
+        <w:rPr>
+          <w:sz w:val="30"/>
+          <w:szCs w:val="30"/>
+        </w:rPr>
+        <w:t>true</w:t>
+      </w:r>
+      <w:proofErr w:type="spellEnd"/>
+      <w:r>
+        <w:rPr>
+          <w:sz w:val="30"/>
+          <w:szCs w:val="30"/>
+        </w:rPr>
+        <w:t>” quando vengono passati come parametri i dati della tratta che si vuole creare</w:t>
       </w:r>
       <w:r>
         <w:rPr>
@@ -5839,12 +6619,30 @@
           <w:szCs w:val="30"/>
         </w:rPr>
       </w:pPr>
-      <w:r>
-        <w:rPr>
-          <w:sz w:val="30"/>
-          <w:szCs w:val="30"/>
-        </w:rPr>
-        <w:t>generaCodTratta():</w:t>
+      <w:proofErr w:type="spellStart"/>
+      <w:proofErr w:type="gramStart"/>
+      <w:r>
+        <w:rPr>
+          <w:sz w:val="30"/>
+          <w:szCs w:val="30"/>
+        </w:rPr>
+        <w:t>generaCodTratta</w:t>
+      </w:r>
+      <w:proofErr w:type="spellEnd"/>
+      <w:r>
+        <w:rPr>
+          <w:sz w:val="30"/>
+          <w:szCs w:val="30"/>
+        </w:rPr>
+        <w:t>(</w:t>
+      </w:r>
+      <w:proofErr w:type="gramEnd"/>
+      <w:r>
+        <w:rPr>
+          <w:sz w:val="30"/>
+          <w:szCs w:val="30"/>
+        </w:rPr>
+        <w:t>):</w:t>
       </w:r>
       <w:r>
         <w:rPr>
@@ -5880,12 +6678,30 @@
           <w:szCs w:val="30"/>
         </w:rPr>
       </w:pPr>
-      <w:r>
-        <w:rPr>
-          <w:sz w:val="30"/>
-          <w:szCs w:val="30"/>
-        </w:rPr>
-        <w:t>inserisciCorsa():</w:t>
+      <w:proofErr w:type="spellStart"/>
+      <w:proofErr w:type="gramStart"/>
+      <w:r>
+        <w:rPr>
+          <w:sz w:val="30"/>
+          <w:szCs w:val="30"/>
+        </w:rPr>
+        <w:t>inserisciCorsa</w:t>
+      </w:r>
+      <w:proofErr w:type="spellEnd"/>
+      <w:r>
+        <w:rPr>
+          <w:sz w:val="30"/>
+          <w:szCs w:val="30"/>
+        </w:rPr>
+        <w:t>(</w:t>
+      </w:r>
+      <w:proofErr w:type="gramEnd"/>
+      <w:r>
+        <w:rPr>
+          <w:sz w:val="30"/>
+          <w:szCs w:val="30"/>
+        </w:rPr>
+        <w:t>):</w:t>
       </w:r>
       <w:r>
         <w:rPr>
@@ -5936,6 +6752,7 @@
         </w:rPr>
         <w:t>“</w:t>
       </w:r>
+      <w:proofErr w:type="spellStart"/>
       <w:r>
         <w:rPr>
           <w:sz w:val="30"/>
@@ -5943,6 +6760,7 @@
         </w:rPr>
         <w:t>true</w:t>
       </w:r>
+      <w:proofErr w:type="spellEnd"/>
       <w:r>
         <w:rPr>
           <w:sz w:val="30"/>
@@ -5970,12 +6788,30 @@
           <w:szCs w:val="30"/>
         </w:rPr>
       </w:pPr>
-      <w:r>
-        <w:rPr>
-          <w:sz w:val="30"/>
-          <w:szCs w:val="30"/>
-        </w:rPr>
-        <w:t>confermaInserimento():</w:t>
+      <w:proofErr w:type="spellStart"/>
+      <w:proofErr w:type="gramStart"/>
+      <w:r>
+        <w:rPr>
+          <w:sz w:val="30"/>
+          <w:szCs w:val="30"/>
+        </w:rPr>
+        <w:t>confermaInserimento</w:t>
+      </w:r>
+      <w:proofErr w:type="spellEnd"/>
+      <w:r>
+        <w:rPr>
+          <w:sz w:val="30"/>
+          <w:szCs w:val="30"/>
+        </w:rPr>
+        <w:t>(</w:t>
+      </w:r>
+      <w:proofErr w:type="gramEnd"/>
+      <w:r>
+        <w:rPr>
+          <w:sz w:val="30"/>
+          <w:szCs w:val="30"/>
+        </w:rPr>
+        <w:t>):</w:t>
       </w:r>
       <w:r>
         <w:rPr>
@@ -6018,6 +6854,7 @@
         </w:rPr>
         <w:t>“</w:t>
       </w:r>
+      <w:proofErr w:type="spellStart"/>
       <w:r>
         <w:rPr>
           <w:sz w:val="30"/>
@@ -6025,6 +6862,7 @@
         </w:rPr>
         <w:t>true</w:t>
       </w:r>
+      <w:proofErr w:type="spellEnd"/>
       <w:r>
         <w:rPr>
           <w:sz w:val="30"/>
@@ -6093,13 +6931,31 @@
           <w:szCs w:val="30"/>
         </w:rPr>
       </w:pPr>
+      <w:proofErr w:type="spellStart"/>
+      <w:proofErr w:type="gramStart"/>
       <w:r>
         <w:rPr>
           <w:sz w:val="30"/>
           <w:szCs w:val="30"/>
         </w:rPr>
         <w:lastRenderedPageBreak/>
-        <w:t>prenotaBiglietto():</w:t>
+        <w:t>prenotaBiglietto</w:t>
+      </w:r>
+      <w:proofErr w:type="spellEnd"/>
+      <w:r>
+        <w:rPr>
+          <w:sz w:val="30"/>
+          <w:szCs w:val="30"/>
+        </w:rPr>
+        <w:t>(</w:t>
+      </w:r>
+      <w:proofErr w:type="gramEnd"/>
+      <w:r>
+        <w:rPr>
+          <w:sz w:val="30"/>
+          <w:szCs w:val="30"/>
+        </w:rPr>
+        <w:t>):</w:t>
       </w:r>
       <w:r>
         <w:rPr>
@@ -6163,12 +7019,30 @@
           <w:szCs w:val="30"/>
         </w:rPr>
       </w:pPr>
-      <w:r>
-        <w:rPr>
-          <w:sz w:val="30"/>
-          <w:szCs w:val="30"/>
-        </w:rPr>
-        <w:t>selezionaTratta():</w:t>
+      <w:proofErr w:type="spellStart"/>
+      <w:proofErr w:type="gramStart"/>
+      <w:r>
+        <w:rPr>
+          <w:sz w:val="30"/>
+          <w:szCs w:val="30"/>
+        </w:rPr>
+        <w:t>selezionaTratta</w:t>
+      </w:r>
+      <w:proofErr w:type="spellEnd"/>
+      <w:r>
+        <w:rPr>
+          <w:sz w:val="30"/>
+          <w:szCs w:val="30"/>
+        </w:rPr>
+        <w:t>(</w:t>
+      </w:r>
+      <w:proofErr w:type="gramEnd"/>
+      <w:r>
+        <w:rPr>
+          <w:sz w:val="30"/>
+          <w:szCs w:val="30"/>
+        </w:rPr>
+        <w:t>):</w:t>
       </w:r>
       <w:r>
         <w:rPr>
@@ -6204,12 +7078,30 @@
           <w:szCs w:val="30"/>
         </w:rPr>
       </w:pPr>
-      <w:r>
-        <w:rPr>
-          <w:sz w:val="30"/>
-          <w:szCs w:val="30"/>
-        </w:rPr>
-        <w:t>richiediCorsePerData():</w:t>
+      <w:proofErr w:type="spellStart"/>
+      <w:proofErr w:type="gramStart"/>
+      <w:r>
+        <w:rPr>
+          <w:sz w:val="30"/>
+          <w:szCs w:val="30"/>
+        </w:rPr>
+        <w:t>richiediCorsePerData</w:t>
+      </w:r>
+      <w:proofErr w:type="spellEnd"/>
+      <w:r>
+        <w:rPr>
+          <w:sz w:val="30"/>
+          <w:szCs w:val="30"/>
+        </w:rPr>
+        <w:t>(</w:t>
+      </w:r>
+      <w:proofErr w:type="gramEnd"/>
+      <w:r>
+        <w:rPr>
+          <w:sz w:val="30"/>
+          <w:szCs w:val="30"/>
+        </w:rPr>
+        <w:t>):</w:t>
       </w:r>
       <w:r>
         <w:rPr>
@@ -6280,12 +7172,30 @@
           <w:szCs w:val="30"/>
         </w:rPr>
       </w:pPr>
-      <w:r>
-        <w:rPr>
-          <w:sz w:val="30"/>
-          <w:szCs w:val="30"/>
-        </w:rPr>
-        <w:t>generaCodBiglietto():</w:t>
+      <w:proofErr w:type="spellStart"/>
+      <w:proofErr w:type="gramStart"/>
+      <w:r>
+        <w:rPr>
+          <w:sz w:val="30"/>
+          <w:szCs w:val="30"/>
+        </w:rPr>
+        <w:t>generaCodBiglietto</w:t>
+      </w:r>
+      <w:proofErr w:type="spellEnd"/>
+      <w:r>
+        <w:rPr>
+          <w:sz w:val="30"/>
+          <w:szCs w:val="30"/>
+        </w:rPr>
+        <w:t>(</w:t>
+      </w:r>
+      <w:proofErr w:type="gramEnd"/>
+      <w:r>
+        <w:rPr>
+          <w:sz w:val="30"/>
+          <w:szCs w:val="30"/>
+        </w:rPr>
+        <w:t>):</w:t>
       </w:r>
       <w:r>
         <w:rPr>
@@ -6307,12 +7217,30 @@
           <w:szCs w:val="30"/>
         </w:rPr>
       </w:pPr>
-      <w:r>
-        <w:rPr>
-          <w:sz w:val="30"/>
-          <w:szCs w:val="30"/>
-        </w:rPr>
-        <w:t>selezionaCorsa():</w:t>
+      <w:proofErr w:type="spellStart"/>
+      <w:proofErr w:type="gramStart"/>
+      <w:r>
+        <w:rPr>
+          <w:sz w:val="30"/>
+          <w:szCs w:val="30"/>
+        </w:rPr>
+        <w:t>selezionaCorsa</w:t>
+      </w:r>
+      <w:proofErr w:type="spellEnd"/>
+      <w:r>
+        <w:rPr>
+          <w:sz w:val="30"/>
+          <w:szCs w:val="30"/>
+        </w:rPr>
+        <w:t>(</w:t>
+      </w:r>
+      <w:proofErr w:type="gramEnd"/>
+      <w:r>
+        <w:rPr>
+          <w:sz w:val="30"/>
+          <w:szCs w:val="30"/>
+        </w:rPr>
+        <w:t>):</w:t>
       </w:r>
       <w:r>
         <w:rPr>
@@ -6355,12 +7283,30 @@
           <w:szCs w:val="30"/>
         </w:rPr>
       </w:pPr>
-      <w:r>
-        <w:rPr>
-          <w:sz w:val="30"/>
-          <w:szCs w:val="30"/>
-        </w:rPr>
-        <w:t>confermaBiglietto():</w:t>
+      <w:proofErr w:type="spellStart"/>
+      <w:proofErr w:type="gramStart"/>
+      <w:r>
+        <w:rPr>
+          <w:sz w:val="30"/>
+          <w:szCs w:val="30"/>
+        </w:rPr>
+        <w:t>confermaBiglietto</w:t>
+      </w:r>
+      <w:proofErr w:type="spellEnd"/>
+      <w:r>
+        <w:rPr>
+          <w:sz w:val="30"/>
+          <w:szCs w:val="30"/>
+        </w:rPr>
+        <w:t>(</w:t>
+      </w:r>
+      <w:proofErr w:type="gramEnd"/>
+      <w:r>
+        <w:rPr>
+          <w:sz w:val="30"/>
+          <w:szCs w:val="30"/>
+        </w:rPr>
+        <w:t>):</w:t>
       </w:r>
       <w:r>
         <w:rPr>
@@ -6376,6 +7322,7 @@
         </w:rPr>
         <w:t>“</w:t>
       </w:r>
+      <w:proofErr w:type="spellStart"/>
       <w:r>
         <w:rPr>
           <w:sz w:val="30"/>
@@ -6383,6 +7330,7 @@
         </w:rPr>
         <w:t>true</w:t>
       </w:r>
+      <w:proofErr w:type="spellEnd"/>
       <w:r>
         <w:rPr>
           <w:sz w:val="30"/>

--- a/Iterazione 1/Relazione Iterazione 1.docx
+++ b/Iterazione 1/Relazione Iterazione 1.docx
@@ -181,15 +181,13 @@
         </w:rPr>
         <w:t xml:space="preserve">Per l’iterazione 1 sono state anche </w:t>
       </w:r>
-      <w:proofErr w:type="gramStart"/>
-      <w:r>
-        <w:rPr>
-          <w:sz w:val="28"/>
-          <w:szCs w:val="28"/>
-        </w:rPr>
-        <w:t>effettuate  delle</w:t>
-      </w:r>
-      <w:proofErr w:type="gramEnd"/>
+      <w:r>
+        <w:rPr>
+          <w:sz w:val="28"/>
+          <w:szCs w:val="28"/>
+        </w:rPr>
+        <w:t>effettuate delle</w:t>
+      </w:r>
       <w:r>
         <w:rPr>
           <w:sz w:val="28"/>
@@ -570,6 +568,11 @@
               <w:t>L’amministratore ha stipulato degli accordi con la società privata o pubblica di trasporto</w:t>
             </w:r>
           </w:p>
+          <w:p>
+            <w:r>
+              <w:t>L’amministratore ha effettuato l’accesso</w:t>
+            </w:r>
+          </w:p>
         </w:tc>
       </w:tr>
       <w:tr>
@@ -740,16 +743,14 @@
               </w:rPr>
               <w:t xml:space="preserve">Il passo </w:t>
             </w:r>
-            <w:proofErr w:type="gramStart"/>
             <w:r>
               <w:rPr>
                 <w:rFonts w:ascii="Aptos" w:eastAsia="Aptos" w:hAnsi="Aptos" w:cs="Aptos"/>
                 <w:i/>
                 <w:iCs/>
               </w:rPr>
-              <w:t>5</w:t>
-            </w:r>
-            <w:proofErr w:type="gramEnd"/>
+              <w:t>6</w:t>
+            </w:r>
             <w:r>
               <w:rPr>
                 <w:rFonts w:ascii="Aptos" w:eastAsia="Aptos" w:hAnsi="Aptos" w:cs="Aptos"/>
@@ -891,15 +892,7 @@
               <w:spacing w:line="240" w:lineRule="auto"/>
             </w:pPr>
             <w:r>
-              <w:t xml:space="preserve">L’Amministratore ripete il passo </w:t>
-            </w:r>
-            <w:proofErr w:type="gramStart"/>
-            <w:r>
-              <w:t>3</w:t>
-            </w:r>
-            <w:proofErr w:type="gramEnd"/>
-            <w:r>
-              <w:t xml:space="preserve"> cambiando le città.</w:t>
+              <w:t>L’Amministratore ripete il passo 3 cambiando le città.</w:t>
             </w:r>
           </w:p>
         </w:tc>
@@ -2401,8 +2394,8 @@
           <w:szCs w:val="28"/>
         </w:rPr>
         <w:drawing>
-          <wp:inline distT="0" distB="0" distL="0" distR="0" wp14:anchorId="4237FC61" wp14:editId="36A221E6">
-            <wp:extent cx="5032215" cy="3905250"/>
+          <wp:inline distT="0" distB="0" distL="0" distR="0" wp14:anchorId="4237FC61" wp14:editId="1A7CA450">
+            <wp:extent cx="5038507" cy="3905819"/>
             <wp:effectExtent l="0" t="0" r="0" b="0"/>
             <wp:docPr id="105098099" name="Immagine 3"/>
             <wp:cNvGraphicFramePr>
@@ -2432,7 +2425,7 @@
                   <pic:spPr bwMode="auto">
                     <a:xfrm>
                       <a:off x="0" y="0"/>
-                      <a:ext cx="5038507" cy="3910133"/>
+                      <a:ext cx="5038507" cy="3905819"/>
                     </a:xfrm>
                     <a:prstGeom prst="rect">
                       <a:avLst/>
@@ -2586,7 +2579,6 @@
           </w:tcPr>
           <w:p>
             <w:proofErr w:type="spellStart"/>
-            <w:proofErr w:type="gramStart"/>
             <w:r>
               <w:t>inserisciNuovaTratta</w:t>
             </w:r>
@@ -2595,7 +2587,6 @@
               <w:t>(</w:t>
             </w:r>
             <w:proofErr w:type="spellStart"/>
-            <w:proofErr w:type="gramEnd"/>
             <w:r>
               <w:t>tipoTratta:int,</w:t>
             </w:r>
@@ -2726,16 +2717,11 @@
                 <w:numId w:val="5"/>
               </w:numPr>
             </w:pPr>
-            <w:proofErr w:type="gramStart"/>
             <w:r>
               <w:t>t</w:t>
             </w:r>
             <w:r>
-              <w:t xml:space="preserve"> è</w:t>
-            </w:r>
-            <w:proofErr w:type="gramEnd"/>
-            <w:r>
-              <w:t xml:space="preserve"> stata associata a </w:t>
+              <w:t xml:space="preserve"> è stata associata a </w:t>
             </w:r>
             <w:proofErr w:type="spellStart"/>
             <w:r>
@@ -2859,7 +2845,6 @@
           </w:tcPr>
           <w:p>
             <w:proofErr w:type="spellStart"/>
-            <w:proofErr w:type="gramStart"/>
             <w:r>
               <w:t>inserisciCorsa</w:t>
             </w:r>
@@ -2868,7 +2853,6 @@
               <w:t>(</w:t>
             </w:r>
             <w:proofErr w:type="spellStart"/>
-            <w:proofErr w:type="gramEnd"/>
             <w:r>
               <w:t>tipoMezzo:int,</w:t>
             </w:r>
@@ -3051,16 +3035,11 @@
             <w:r>
               <w:t xml:space="preserve"> è stata associata a </w:t>
             </w:r>
-            <w:proofErr w:type="gramStart"/>
             <w:r>
               <w:t xml:space="preserve">t </w:t>
             </w:r>
             <w:r>
-              <w:t xml:space="preserve"> tramite</w:t>
-            </w:r>
-            <w:proofErr w:type="gramEnd"/>
-            <w:r>
-              <w:t xml:space="preserve"> l’associazione “</w:t>
+              <w:t xml:space="preserve"> tramite l’associazione “</w:t>
             </w:r>
             <w:r>
               <w:t>ha</w:t>
@@ -3163,17 +3142,12 @@
           </w:tcPr>
           <w:p>
             <w:proofErr w:type="spellStart"/>
-            <w:proofErr w:type="gramStart"/>
             <w:r>
               <w:t>confermaInserimento</w:t>
             </w:r>
             <w:proofErr w:type="spellEnd"/>
             <w:r>
-              <w:t>(</w:t>
-            </w:r>
-            <w:proofErr w:type="gramEnd"/>
-            <w:r>
-              <w:t>)</w:t>
+              <w:t>()</w:t>
             </w:r>
           </w:p>
         </w:tc>
@@ -3263,18 +3237,13 @@
             </w:r>
             <w:proofErr w:type="spellEnd"/>
             <w:r>
-              <w:t xml:space="preserve"> tramite </w:t>
-            </w:r>
-            <w:proofErr w:type="gramStart"/>
-            <w:r>
-              <w:t>l’</w:t>
+              <w:t xml:space="preserve"> tramite l’</w:t>
             </w:r>
             <w:proofErr w:type="spellStart"/>
             <w:r>
               <w:t>associazione”gestisci</w:t>
             </w:r>
             <w:proofErr w:type="spellEnd"/>
-            <w:proofErr w:type="gramEnd"/>
             <w:r>
               <w:t>”;</w:t>
             </w:r>
@@ -3553,12 +3522,10 @@
               <w:t xml:space="preserve">Viene inizializzato l’attributo </w:t>
             </w:r>
             <w:proofErr w:type="spellStart"/>
-            <w:proofErr w:type="gramStart"/>
             <w:r>
               <w:t>costoFinale</w:t>
             </w:r>
             <w:proofErr w:type="spellEnd"/>
-            <w:proofErr w:type="gramEnd"/>
             <w:r>
               <w:t xml:space="preserve"> di b;</w:t>
             </w:r>
@@ -3677,7 +3644,6 @@
           </w:tcPr>
           <w:p>
             <w:proofErr w:type="spellStart"/>
-            <w:proofErr w:type="gramStart"/>
             <w:r>
               <w:t>conferma</w:t>
             </w:r>
@@ -3686,11 +3652,7 @@
             </w:r>
             <w:proofErr w:type="spellEnd"/>
             <w:r>
-              <w:t>(</w:t>
-            </w:r>
-            <w:proofErr w:type="gramEnd"/>
-            <w:r>
-              <w:t>)</w:t>
+              <w:t>()</w:t>
             </w:r>
           </w:p>
         </w:tc>
@@ -3775,12 +3737,10 @@
               <w:t xml:space="preserve">Viene aggiornato (decrementato) </w:t>
             </w:r>
             <w:proofErr w:type="spellStart"/>
-            <w:proofErr w:type="gramStart"/>
             <w:r>
               <w:t>c.numPosti</w:t>
             </w:r>
             <w:proofErr w:type="spellEnd"/>
-            <w:proofErr w:type="gramEnd"/>
             <w:r>
               <w:t>;</w:t>
             </w:r>
@@ -4207,7 +4167,7 @@
           <w:szCs w:val="30"/>
         </w:rPr>
         <w:drawing>
-          <wp:inline distT="0" distB="0" distL="0" distR="0" wp14:anchorId="07CBE3AC" wp14:editId="2197C1B0">
+          <wp:inline distT="0" distB="0" distL="0" distR="0" wp14:anchorId="07CBE3AC" wp14:editId="3D70BF7A">
             <wp:extent cx="6391275" cy="3239703"/>
             <wp:effectExtent l="0" t="0" r="0" b="0"/>
             <wp:docPr id="2047452818" name="Immagine 9"/>
@@ -5025,7 +4985,7 @@
           <w:szCs w:val="28"/>
         </w:rPr>
         <w:drawing>
-          <wp:inline distT="0" distB="0" distL="0" distR="0" wp14:anchorId="1D1BC8C5" wp14:editId="1CA28367">
+          <wp:inline distT="0" distB="0" distL="0" distR="0" wp14:anchorId="1D1BC8C5" wp14:editId="4FF3221E">
             <wp:extent cx="6144301" cy="3019425"/>
             <wp:effectExtent l="0" t="0" r="8890" b="0"/>
             <wp:docPr id="715557790" name="Immagine 15"/>
@@ -5160,7 +5120,7 @@
           <w:szCs w:val="28"/>
         </w:rPr>
         <w:drawing>
-          <wp:inline distT="0" distB="0" distL="0" distR="0" wp14:anchorId="41211580" wp14:editId="5D302FB1">
+          <wp:inline distT="0" distB="0" distL="0" distR="0" wp14:anchorId="41211580" wp14:editId="4AE50B66">
             <wp:extent cx="6080732" cy="3575576"/>
             <wp:effectExtent l="0" t="0" r="0" b="6350"/>
             <wp:docPr id="1574597552" name="Immagine 16"/>
@@ -5259,7 +5219,7 @@
           <w:szCs w:val="28"/>
         </w:rPr>
         <w:drawing>
-          <wp:inline distT="0" distB="0" distL="0" distR="0" wp14:anchorId="0497A566" wp14:editId="36F12BF5">
+          <wp:inline distT="0" distB="0" distL="0" distR="0" wp14:anchorId="0497A566" wp14:editId="3AB84969">
             <wp:extent cx="6105525" cy="5021366"/>
             <wp:effectExtent l="0" t="0" r="0" b="8255"/>
             <wp:docPr id="1725453804" name="Immagine 1" descr="Immagine che contiene testo, schermata, diagramma, Parallelo&#10;&#10;Descrizione generata automaticamente"/>
@@ -5454,23 +5414,7 @@
           <w:sz w:val="30"/>
           <w:szCs w:val="30"/>
         </w:rPr>
-        <w:t xml:space="preserve"> del software in quando consente di esaminare e verificare la funzionalità e la correttezza del programma. Per effettuare il testing sono stati utilizzati i test unitari con un approccio Bottom-</w:t>
-      </w:r>
-      <w:proofErr w:type="gramStart"/>
-      <w:r>
-        <w:rPr>
-          <w:sz w:val="30"/>
-          <w:szCs w:val="30"/>
-        </w:rPr>
-        <w:t>Up, quindi</w:t>
-      </w:r>
-      <w:proofErr w:type="gramEnd"/>
-      <w:r>
-        <w:rPr>
-          <w:sz w:val="30"/>
-          <w:szCs w:val="30"/>
-        </w:rPr>
-        <w:t xml:space="preserve"> per testarli si è partiti dalle classi meno accoppiate verso le classi più accoppiate. </w:t>
+        <w:t xml:space="preserve"> del software in quando consente di esaminare e verificare la funzionalità e la correttezza del programma. Per effettuare il testing sono stati utilizzati i test unitari con un approccio Bottom-Up, quindi per testarli si è partiti dalle classi meno accoppiate verso le classi più accoppiate. </w:t>
       </w:r>
     </w:p>
     <w:p>
@@ -5529,7 +5473,6 @@
         </w:rPr>
       </w:pPr>
       <w:proofErr w:type="spellStart"/>
-      <w:proofErr w:type="gramStart"/>
       <w:r>
         <w:rPr>
           <w:sz w:val="30"/>
@@ -5543,15 +5486,7 @@
           <w:sz w:val="30"/>
           <w:szCs w:val="30"/>
         </w:rPr>
-        <w:t>(</w:t>
-      </w:r>
-      <w:proofErr w:type="gramEnd"/>
-      <w:r>
-        <w:rPr>
-          <w:sz w:val="30"/>
-          <w:szCs w:val="30"/>
-        </w:rPr>
-        <w:t>):</w:t>
+        <w:t>():</w:t>
       </w:r>
       <w:r>
         <w:rPr>
@@ -5638,7 +5573,6 @@
         </w:rPr>
       </w:pPr>
       <w:proofErr w:type="spellStart"/>
-      <w:proofErr w:type="gramStart"/>
       <w:r>
         <w:rPr>
           <w:sz w:val="30"/>
@@ -5652,15 +5586,7 @@
           <w:sz w:val="30"/>
           <w:szCs w:val="30"/>
         </w:rPr>
-        <w:t>(</w:t>
-      </w:r>
-      <w:proofErr w:type="gramEnd"/>
-      <w:r>
-        <w:rPr>
-          <w:sz w:val="30"/>
-          <w:szCs w:val="30"/>
-        </w:rPr>
-        <w:t>):</w:t>
+        <w:t>():</w:t>
       </w:r>
       <w:r>
         <w:rPr>
@@ -5766,7 +5692,6 @@
         </w:rPr>
       </w:pPr>
       <w:proofErr w:type="spellStart"/>
-      <w:proofErr w:type="gramStart"/>
       <w:r>
         <w:rPr>
           <w:sz w:val="30"/>
@@ -5780,15 +5705,7 @@
           <w:sz w:val="30"/>
           <w:szCs w:val="30"/>
         </w:rPr>
-        <w:t>(</w:t>
-      </w:r>
-      <w:proofErr w:type="gramEnd"/>
-      <w:r>
-        <w:rPr>
-          <w:sz w:val="30"/>
-          <w:szCs w:val="30"/>
-        </w:rPr>
-        <w:t>):</w:t>
+        <w:t>():</w:t>
       </w:r>
       <w:r>
         <w:rPr>
@@ -5854,7 +5771,6 @@
         </w:rPr>
       </w:pPr>
       <w:proofErr w:type="spellStart"/>
-      <w:proofErr w:type="gramStart"/>
       <w:r>
         <w:rPr>
           <w:sz w:val="30"/>
@@ -5868,15 +5784,7 @@
           <w:sz w:val="30"/>
           <w:szCs w:val="30"/>
         </w:rPr>
-        <w:t>(</w:t>
-      </w:r>
-      <w:proofErr w:type="gramEnd"/>
-      <w:r>
-        <w:rPr>
-          <w:sz w:val="30"/>
-          <w:szCs w:val="30"/>
-        </w:rPr>
-        <w:t>):</w:t>
+        <w:t>():</w:t>
       </w:r>
       <w:r>
         <w:rPr>
@@ -5983,7 +5891,6 @@
         </w:rPr>
       </w:pPr>
       <w:proofErr w:type="spellStart"/>
-      <w:proofErr w:type="gramStart"/>
       <w:r>
         <w:rPr>
           <w:sz w:val="30"/>
@@ -5997,15 +5904,7 @@
           <w:sz w:val="30"/>
           <w:szCs w:val="30"/>
         </w:rPr>
-        <w:t>(</w:t>
-      </w:r>
-      <w:proofErr w:type="gramEnd"/>
-      <w:r>
-        <w:rPr>
-          <w:sz w:val="30"/>
-          <w:szCs w:val="30"/>
-        </w:rPr>
-        <w:t>):</w:t>
+        <w:t>():</w:t>
       </w:r>
       <w:r>
         <w:rPr>
@@ -6028,7 +5927,6 @@
         </w:rPr>
       </w:pPr>
       <w:proofErr w:type="spellStart"/>
-      <w:proofErr w:type="gramStart"/>
       <w:r>
         <w:rPr>
           <w:sz w:val="30"/>
@@ -6043,15 +5941,7 @@
           <w:sz w:val="30"/>
           <w:szCs w:val="30"/>
         </w:rPr>
-        <w:t>(</w:t>
-      </w:r>
-      <w:proofErr w:type="gramEnd"/>
-      <w:r>
-        <w:rPr>
-          <w:sz w:val="30"/>
-          <w:szCs w:val="30"/>
-        </w:rPr>
-        <w:t>):</w:t>
+        <w:t>():</w:t>
       </w:r>
       <w:r>
         <w:rPr>
@@ -6167,7 +6057,6 @@
         </w:rPr>
       </w:pPr>
       <w:proofErr w:type="spellStart"/>
-      <w:proofErr w:type="gramStart"/>
       <w:r>
         <w:rPr>
           <w:sz w:val="30"/>
@@ -6181,15 +6070,7 @@
           <w:sz w:val="30"/>
           <w:szCs w:val="30"/>
         </w:rPr>
-        <w:t>(</w:t>
-      </w:r>
-      <w:proofErr w:type="gramEnd"/>
-      <w:r>
-        <w:rPr>
-          <w:sz w:val="30"/>
-          <w:szCs w:val="30"/>
-        </w:rPr>
-        <w:t>):</w:t>
+        <w:t>():</w:t>
       </w:r>
       <w:r>
         <w:rPr>
@@ -6239,7 +6120,6 @@
         </w:rPr>
       </w:pPr>
       <w:proofErr w:type="spellStart"/>
-      <w:proofErr w:type="gramStart"/>
       <w:r>
         <w:rPr>
           <w:sz w:val="30"/>
@@ -6253,15 +6133,7 @@
           <w:sz w:val="30"/>
           <w:szCs w:val="30"/>
         </w:rPr>
-        <w:t>(</w:t>
-      </w:r>
-      <w:proofErr w:type="gramEnd"/>
-      <w:r>
-        <w:rPr>
-          <w:sz w:val="30"/>
-          <w:szCs w:val="30"/>
-        </w:rPr>
-        <w:t>):</w:t>
+        <w:t>():</w:t>
       </w:r>
       <w:r>
         <w:rPr>
@@ -6361,7 +6233,6 @@
         </w:rPr>
       </w:pPr>
       <w:proofErr w:type="spellStart"/>
-      <w:proofErr w:type="gramStart"/>
       <w:r>
         <w:rPr>
           <w:sz w:val="30"/>
@@ -6375,15 +6246,7 @@
           <w:sz w:val="30"/>
           <w:szCs w:val="30"/>
         </w:rPr>
-        <w:t>(</w:t>
-      </w:r>
-      <w:proofErr w:type="gramEnd"/>
-      <w:r>
-        <w:rPr>
-          <w:sz w:val="30"/>
-          <w:szCs w:val="30"/>
-        </w:rPr>
-        <w:t>)</w:t>
+        <w:t>()</w:t>
       </w:r>
       <w:r>
         <w:rPr>
@@ -6465,7 +6328,6 @@
         </w:rPr>
       </w:pPr>
       <w:proofErr w:type="spellStart"/>
-      <w:proofErr w:type="gramStart"/>
       <w:r>
         <w:rPr>
           <w:sz w:val="30"/>
@@ -6479,15 +6341,7 @@
           <w:sz w:val="30"/>
           <w:szCs w:val="30"/>
         </w:rPr>
-        <w:t>(</w:t>
-      </w:r>
-      <w:proofErr w:type="gramEnd"/>
-      <w:r>
-        <w:rPr>
-          <w:sz w:val="30"/>
-          <w:szCs w:val="30"/>
-        </w:rPr>
-        <w:t>):</w:t>
+        <w:t>():</w:t>
       </w:r>
       <w:r>
         <w:rPr>
@@ -6524,7 +6378,6 @@
         </w:rPr>
       </w:pPr>
       <w:proofErr w:type="spellStart"/>
-      <w:proofErr w:type="gramStart"/>
       <w:r>
         <w:rPr>
           <w:sz w:val="30"/>
@@ -6538,15 +6391,7 @@
           <w:sz w:val="30"/>
           <w:szCs w:val="30"/>
         </w:rPr>
-        <w:t>(</w:t>
-      </w:r>
-      <w:proofErr w:type="gramEnd"/>
-      <w:r>
-        <w:rPr>
-          <w:sz w:val="30"/>
-          <w:szCs w:val="30"/>
-        </w:rPr>
-        <w:t>):</w:t>
+        <w:t>():</w:t>
       </w:r>
       <w:r>
         <w:rPr>
@@ -6620,7 +6465,6 @@
         </w:rPr>
       </w:pPr>
       <w:proofErr w:type="spellStart"/>
-      <w:proofErr w:type="gramStart"/>
       <w:r>
         <w:rPr>
           <w:sz w:val="30"/>
@@ -6634,15 +6478,7 @@
           <w:sz w:val="30"/>
           <w:szCs w:val="30"/>
         </w:rPr>
-        <w:t>(</w:t>
-      </w:r>
-      <w:proofErr w:type="gramEnd"/>
-      <w:r>
-        <w:rPr>
-          <w:sz w:val="30"/>
-          <w:szCs w:val="30"/>
-        </w:rPr>
-        <w:t>):</w:t>
+        <w:t>():</w:t>
       </w:r>
       <w:r>
         <w:rPr>
@@ -6679,7 +6515,6 @@
         </w:rPr>
       </w:pPr>
       <w:proofErr w:type="spellStart"/>
-      <w:proofErr w:type="gramStart"/>
       <w:r>
         <w:rPr>
           <w:sz w:val="30"/>
@@ -6693,15 +6528,7 @@
           <w:sz w:val="30"/>
           <w:szCs w:val="30"/>
         </w:rPr>
-        <w:t>(</w:t>
-      </w:r>
-      <w:proofErr w:type="gramEnd"/>
-      <w:r>
-        <w:rPr>
-          <w:sz w:val="30"/>
-          <w:szCs w:val="30"/>
-        </w:rPr>
-        <w:t>):</w:t>
+        <w:t>():</w:t>
       </w:r>
       <w:r>
         <w:rPr>
@@ -6789,7 +6616,6 @@
         </w:rPr>
       </w:pPr>
       <w:proofErr w:type="spellStart"/>
-      <w:proofErr w:type="gramStart"/>
       <w:r>
         <w:rPr>
           <w:sz w:val="30"/>
@@ -6803,15 +6629,7 @@
           <w:sz w:val="30"/>
           <w:szCs w:val="30"/>
         </w:rPr>
-        <w:t>(</w:t>
-      </w:r>
-      <w:proofErr w:type="gramEnd"/>
-      <w:r>
-        <w:rPr>
-          <w:sz w:val="30"/>
-          <w:szCs w:val="30"/>
-        </w:rPr>
-        <w:t>):</w:t>
+        <w:t>():</w:t>
       </w:r>
       <w:r>
         <w:rPr>
@@ -6932,7 +6750,6 @@
         </w:rPr>
       </w:pPr>
       <w:proofErr w:type="spellStart"/>
-      <w:proofErr w:type="gramStart"/>
       <w:r>
         <w:rPr>
           <w:sz w:val="30"/>
@@ -6947,15 +6764,7 @@
           <w:sz w:val="30"/>
           <w:szCs w:val="30"/>
         </w:rPr>
-        <w:t>(</w:t>
-      </w:r>
-      <w:proofErr w:type="gramEnd"/>
-      <w:r>
-        <w:rPr>
-          <w:sz w:val="30"/>
-          <w:szCs w:val="30"/>
-        </w:rPr>
-        <w:t>):</w:t>
+        <w:t>():</w:t>
       </w:r>
       <w:r>
         <w:rPr>
@@ -7020,7 +6829,6 @@
         </w:rPr>
       </w:pPr>
       <w:proofErr w:type="spellStart"/>
-      <w:proofErr w:type="gramStart"/>
       <w:r>
         <w:rPr>
           <w:sz w:val="30"/>
@@ -7034,15 +6842,7 @@
           <w:sz w:val="30"/>
           <w:szCs w:val="30"/>
         </w:rPr>
-        <w:t>(</w:t>
-      </w:r>
-      <w:proofErr w:type="gramEnd"/>
-      <w:r>
-        <w:rPr>
-          <w:sz w:val="30"/>
-          <w:szCs w:val="30"/>
-        </w:rPr>
-        <w:t>):</w:t>
+        <w:t>():</w:t>
       </w:r>
       <w:r>
         <w:rPr>
@@ -7079,7 +6879,6 @@
         </w:rPr>
       </w:pPr>
       <w:proofErr w:type="spellStart"/>
-      <w:proofErr w:type="gramStart"/>
       <w:r>
         <w:rPr>
           <w:sz w:val="30"/>
@@ -7093,15 +6892,7 @@
           <w:sz w:val="30"/>
           <w:szCs w:val="30"/>
         </w:rPr>
-        <w:t>(</w:t>
-      </w:r>
-      <w:proofErr w:type="gramEnd"/>
-      <w:r>
-        <w:rPr>
-          <w:sz w:val="30"/>
-          <w:szCs w:val="30"/>
-        </w:rPr>
-        <w:t>):</w:t>
+        <w:t>():</w:t>
       </w:r>
       <w:r>
         <w:rPr>
@@ -7173,7 +6964,6 @@
         </w:rPr>
       </w:pPr>
       <w:proofErr w:type="spellStart"/>
-      <w:proofErr w:type="gramStart"/>
       <w:r>
         <w:rPr>
           <w:sz w:val="30"/>
@@ -7187,15 +6977,7 @@
           <w:sz w:val="30"/>
           <w:szCs w:val="30"/>
         </w:rPr>
-        <w:t>(</w:t>
-      </w:r>
-      <w:proofErr w:type="gramEnd"/>
-      <w:r>
-        <w:rPr>
-          <w:sz w:val="30"/>
-          <w:szCs w:val="30"/>
-        </w:rPr>
-        <w:t>):</w:t>
+        <w:t>():</w:t>
       </w:r>
       <w:r>
         <w:rPr>
@@ -7218,7 +7000,6 @@
         </w:rPr>
       </w:pPr>
       <w:proofErr w:type="spellStart"/>
-      <w:proofErr w:type="gramStart"/>
       <w:r>
         <w:rPr>
           <w:sz w:val="30"/>
@@ -7232,15 +7013,7 @@
           <w:sz w:val="30"/>
           <w:szCs w:val="30"/>
         </w:rPr>
-        <w:t>(</w:t>
-      </w:r>
-      <w:proofErr w:type="gramEnd"/>
-      <w:r>
-        <w:rPr>
-          <w:sz w:val="30"/>
-          <w:szCs w:val="30"/>
-        </w:rPr>
-        <w:t>):</w:t>
+        <w:t>():</w:t>
       </w:r>
       <w:r>
         <w:rPr>
@@ -7284,7 +7057,6 @@
         </w:rPr>
       </w:pPr>
       <w:proofErr w:type="spellStart"/>
-      <w:proofErr w:type="gramStart"/>
       <w:r>
         <w:rPr>
           <w:sz w:val="30"/>
@@ -7298,15 +7070,7 @@
           <w:sz w:val="30"/>
           <w:szCs w:val="30"/>
         </w:rPr>
-        <w:t>(</w:t>
-      </w:r>
-      <w:proofErr w:type="gramEnd"/>
-      <w:r>
-        <w:rPr>
-          <w:sz w:val="30"/>
-          <w:szCs w:val="30"/>
-        </w:rPr>
-        <w:t>):</w:t>
+        <w:t>():</w:t>
       </w:r>
       <w:r>
         <w:rPr>
